--- a/Estandares/Informe de estandares.docx
+++ b/Estandares/Informe de estandares.docx
@@ -31,7 +31,7 @@
           </w:tcPr>
           <w:p>
             <w:pPr>
-              <w:pStyle w:val="NoSpacing"/>
+              <w:pStyle w:val="Sinespaciado"/>
               <w:rPr>
                 <w:rFonts w:ascii="Cambria" w:hAnsi="Cambria"/>
                 <w:sz w:val="76"/>
@@ -40,7 +40,7 @@
             </w:pPr>
             <w:r>
               <w:rPr>
-                <w:rStyle w:val="Heading2Char"/>
+                <w:rStyle w:val="Ttulo2Car"/>
                 <w:sz w:val="72"/>
                 <w:szCs w:val="72"/>
               </w:rPr>
@@ -60,7 +60,7 @@
           </w:tcPr>
           <w:p>
             <w:pPr>
-              <w:pStyle w:val="NoSpacing"/>
+              <w:pStyle w:val="Sinespaciado"/>
               <w:rPr>
                 <w:rFonts w:ascii="Cambria" w:hAnsi="Cambria"/>
                 <w:sz w:val="36"/>
@@ -79,7 +79,7 @@
           </w:p>
           <w:p>
             <w:pPr>
-              <w:pStyle w:val="NoSpacing"/>
+              <w:pStyle w:val="Sinespaciado"/>
               <w:rPr>
                 <w:color w:val="4F81BD"/>
                 <w:sz w:val="200"/>
@@ -110,7 +110,7 @@
           </w:tcPr>
           <w:p>
             <w:pPr>
-              <w:pStyle w:val="NoSpacing"/>
+              <w:pStyle w:val="Sinespaciado"/>
             </w:pPr>
           </w:p>
         </w:tc>
@@ -124,7 +124,7 @@
           </w:tcPr>
           <w:p>
             <w:pPr>
-              <w:pStyle w:val="NoSpacing"/>
+              <w:pStyle w:val="Sinespaciado"/>
               <w:rPr>
                 <w:rFonts w:ascii="Cambria" w:hAnsi="Cambria"/>
                 <w:sz w:val="36"/>
@@ -145,7 +145,7 @@
     </w:tbl>
     <w:p>
       <w:pPr>
-        <w:pStyle w:val="Heading2"/>
+        <w:pStyle w:val="Ttulo2"/>
         <w:jc w:val="center"/>
         <w:rPr>
           <w:lang w:val="es-ES"/>
@@ -196,6 +196,7 @@
           <w:szCs w:val="40"/>
           <w:lang w:val="es-ES"/>
         </w:rPr>
+        <w:lastRenderedPageBreak/>
         <w:t>Indice</w:t>
       </w:r>
     </w:p>
@@ -582,7 +583,7 @@
       <w:pPr>
         <w:jc w:val="center"/>
         <w:rPr>
-          <w:rStyle w:val="IntenseReference"/>
+          <w:rStyle w:val="Referenciaintensa"/>
           <w:sz w:val="40"/>
           <w:szCs w:val="40"/>
         </w:rPr>
@@ -592,7 +593,7 @@
       <w:pPr>
         <w:jc w:val="center"/>
         <w:rPr>
-          <w:rStyle w:val="IntenseReference"/>
+          <w:rStyle w:val="Referenciaintensa"/>
           <w:smallCaps w:val="0"/>
           <w:color w:val="1F497D"/>
           <w:spacing w:val="0"/>
@@ -604,10 +605,11 @@
       </w:pPr>
       <w:r>
         <w:rPr>
-          <w:rStyle w:val="IntenseReference"/>
+          <w:rStyle w:val="Referenciaintensa"/>
           <w:sz w:val="40"/>
           <w:szCs w:val="40"/>
         </w:rPr>
+        <w:lastRenderedPageBreak/>
         <w:t>Diccionario</w:t>
       </w:r>
     </w:p>
@@ -845,6 +847,7 @@
         <w:br/>
       </w:r>
       <w:r>
+        <w:lastRenderedPageBreak/>
         <w:br/>
       </w:r>
       <w:r>
@@ -903,7 +906,7 @@
         <w:pStyle w:val="NormalWeb"/>
         <w:jc w:val="center"/>
         <w:rPr>
-          <w:rStyle w:val="IntenseReference"/>
+          <w:rStyle w:val="Referenciaintensa"/>
           <w:rFonts w:ascii="Calibri" w:hAnsi="Calibri"/>
           <w:sz w:val="40"/>
           <w:szCs w:val="40"/>
@@ -911,7 +914,7 @@
       </w:pPr>
       <w:r>
         <w:rPr>
-          <w:rStyle w:val="IntenseReference"/>
+          <w:rStyle w:val="Referenciaintensa"/>
           <w:rFonts w:ascii="Calibri" w:hAnsi="Calibri"/>
           <w:sz w:val="40"/>
           <w:szCs w:val="40"/>
@@ -931,13 +934,13 @@
       </w:pPr>
       <w:r>
         <w:rPr>
-          <w:rStyle w:val="Heading2Char"/>
+          <w:rStyle w:val="Ttulo2Car"/>
         </w:rPr>
         <w:t>1.- Luchar por la consistencia o coherencia:</w:t>
       </w:r>
       <w:r>
         <w:rPr>
-          <w:rStyle w:val="Strong"/>
+          <w:rStyle w:val="Textoennegrita"/>
           <w:rFonts w:ascii="Calibri" w:hAnsi="Calibri" w:cs="Arial"/>
           <w:sz w:val="22"/>
           <w:szCs w:val="22"/>
@@ -973,13 +976,13 @@
       </w:r>
       <w:r>
         <w:rPr>
-          <w:rStyle w:val="Heading2Char"/>
+          <w:rStyle w:val="Ttulo2Car"/>
         </w:rPr>
         <w:t>2.- Utilizar frecuentemente accesos directos:</w:t>
       </w:r>
       <w:r>
         <w:rPr>
-          <w:rStyle w:val="Strong"/>
+          <w:rStyle w:val="Textoennegrita"/>
           <w:rFonts w:ascii="Calibri" w:hAnsi="Calibri" w:cs="Arial"/>
           <w:sz w:val="22"/>
           <w:szCs w:val="22"/>
@@ -1007,13 +1010,13 @@
       </w:pPr>
       <w:r>
         <w:rPr>
-          <w:rStyle w:val="Heading2Char"/>
+          <w:rStyle w:val="Ttulo2Car"/>
         </w:rPr>
         <w:t>3.- Ofrece comentarios informativos:</w:t>
       </w:r>
       <w:r>
         <w:rPr>
-          <w:rStyle w:val="Strong"/>
+          <w:rStyle w:val="Textoennegrita"/>
           <w:rFonts w:ascii="Calibri" w:hAnsi="Calibri" w:cs="Arial"/>
           <w:sz w:val="22"/>
           <w:szCs w:val="22"/>
@@ -1041,13 +1044,13 @@
       </w:pPr>
       <w:r>
         <w:rPr>
-          <w:rStyle w:val="Heading2Char"/>
+          <w:rStyle w:val="Ttulo2Car"/>
         </w:rPr>
         <w:t>4.- Diseño de diálogo para producir la clausura:</w:t>
       </w:r>
       <w:r>
         <w:rPr>
-          <w:rStyle w:val="Strong"/>
+          <w:rStyle w:val="Textoennegrita"/>
           <w:rFonts w:ascii="Calibri" w:hAnsi="Calibri" w:cs="Arial"/>
           <w:sz w:val="22"/>
           <w:szCs w:val="22"/>
@@ -1075,13 +1078,13 @@
       </w:pPr>
       <w:r>
         <w:rPr>
-          <w:rStyle w:val="Heading2Char"/>
+          <w:rStyle w:val="Ttulo2Car"/>
         </w:rPr>
         <w:t>5.- Ofrece una manipulación de errores simples:</w:t>
       </w:r>
       <w:r>
         <w:rPr>
-          <w:rStyle w:val="Strong"/>
+          <w:rStyle w:val="Textoennegrita"/>
           <w:rFonts w:ascii="Calibri" w:hAnsi="Calibri" w:cs="Arial"/>
           <w:sz w:val="22"/>
           <w:szCs w:val="22"/>
@@ -1109,13 +1112,14 @@
       </w:pPr>
       <w:r>
         <w:rPr>
-          <w:rStyle w:val="Heading2Char"/>
-        </w:rPr>
+          <w:rStyle w:val="Ttulo2Car"/>
+        </w:rPr>
+        <w:lastRenderedPageBreak/>
         <w:t>6.- Permitir un fácil retroceso de las acciones</w:t>
       </w:r>
       <w:r>
         <w:rPr>
-          <w:rStyle w:val="Strong"/>
+          <w:rStyle w:val="Textoennegrita"/>
           <w:rFonts w:ascii="Calibri" w:hAnsi="Calibri" w:cs="Arial"/>
           <w:sz w:val="22"/>
           <w:szCs w:val="22"/>
@@ -1143,13 +1147,13 @@
       </w:pPr>
       <w:r>
         <w:rPr>
-          <w:rStyle w:val="Heading2Char"/>
+          <w:rStyle w:val="Ttulo2Car"/>
         </w:rPr>
         <w:t>7.- Apoyo interno a un enfoque de control total</w:t>
       </w:r>
       <w:r>
         <w:rPr>
-          <w:rStyle w:val="Strong"/>
+          <w:rStyle w:val="Textoennegrita"/>
           <w:rFonts w:ascii="Calibri" w:hAnsi="Calibri" w:cs="Arial"/>
           <w:sz w:val="22"/>
           <w:szCs w:val="22"/>
@@ -1177,13 +1181,13 @@
       </w:pPr>
       <w:r>
         <w:rPr>
-          <w:rStyle w:val="Heading2Char"/>
+          <w:rStyle w:val="Ttulo2Car"/>
         </w:rPr>
         <w:t>8.- Reducir la carga de la memoria a corto plazo:</w:t>
       </w:r>
       <w:r>
         <w:rPr>
-          <w:rStyle w:val="Strong"/>
+          <w:rStyle w:val="Textoennegrita"/>
           <w:rFonts w:ascii="Calibri" w:hAnsi="Calibri" w:cs="Arial"/>
           <w:sz w:val="22"/>
           <w:szCs w:val="22"/>
@@ -1201,16 +1205,16 @@
     </w:p>
     <w:p>
       <w:pPr>
-        <w:pStyle w:val="NoSpacing"/>
-        <w:rPr>
-          <w:rFonts w:cs="Arial"/>
-          <w:b/>
-        </w:rPr>
-      </w:pPr>
-    </w:p>
-    <w:p>
-      <w:pPr>
-        <w:pStyle w:val="Heading2"/>
+        <w:pStyle w:val="Sinespaciado"/>
+        <w:rPr>
+          <w:rFonts w:cs="Arial"/>
+          <w:b/>
+        </w:rPr>
+      </w:pPr>
+    </w:p>
+    <w:p>
+      <w:pPr>
+        <w:pStyle w:val="Ttulo2"/>
         <w:rPr>
           <w:rFonts w:ascii="Calibri" w:hAnsi="Calibri"/>
         </w:rPr>
@@ -1326,6 +1330,7 @@
           <w:noProof/>
           <w:lang w:val="es-AR" w:eastAsia="es-AR"/>
         </w:rPr>
+        <w:lastRenderedPageBreak/>
         <w:pict>
           <v:shape id="Imagen 12" o:spid="_x0000_i1026" type="#_x0000_t75" style="width:367.5pt;height:216.75pt;visibility:visible">
             <v:imagedata r:id="rId7" o:title=""/>
@@ -1393,7 +1398,7 @@
     </w:p>
     <w:p>
       <w:pPr>
-        <w:pStyle w:val="Heading2"/>
+        <w:pStyle w:val="Ttulo2"/>
         <w:rPr>
           <w:rFonts w:ascii="Calibri" w:hAnsi="Calibri"/>
         </w:rPr>
@@ -1422,15 +1427,16 @@
     </w:p>
     <w:p>
       <w:pPr>
-        <w:pStyle w:val="Heading2"/>
-        <w:rPr>
-          <w:rFonts w:ascii="Calibri" w:hAnsi="Calibri"/>
-        </w:rPr>
-      </w:pPr>
-      <w:r>
-        <w:rPr>
-          <w:rFonts w:ascii="Calibri" w:hAnsi="Calibri"/>
-        </w:rPr>
+        <w:pStyle w:val="Ttulo2"/>
+        <w:rPr>
+          <w:rFonts w:ascii="Calibri" w:hAnsi="Calibri"/>
+        </w:rPr>
+      </w:pPr>
+      <w:r>
+        <w:rPr>
+          <w:rFonts w:ascii="Calibri" w:hAnsi="Calibri"/>
+        </w:rPr>
+        <w:lastRenderedPageBreak/>
         <w:t>Opciones de módulo</w:t>
       </w:r>
     </w:p>
@@ -1548,6 +1554,7 @@
           <w:noProof/>
           <w:lang w:val="es-AR" w:eastAsia="es-AR"/>
         </w:rPr>
+        <w:lastRenderedPageBreak/>
         <w:pict>
           <v:shape id="Imagen 14" o:spid="_x0000_i1028" type="#_x0000_t75" style="width:92.25pt;height:133.5pt;visibility:visible">
             <v:imagedata r:id="rId9" o:title=""/>
@@ -1629,7 +1636,7 @@
     </w:p>
     <w:p>
       <w:pPr>
-        <w:pStyle w:val="Heading2"/>
+        <w:pStyle w:val="Ttulo2"/>
         <w:rPr>
           <w:rFonts w:ascii="Calibri" w:hAnsi="Calibri"/>
         </w:rPr>
@@ -1676,6 +1683,7 @@
           <w:rFonts w:cs="Arial"/>
           <w:b/>
         </w:rPr>
+        <w:lastRenderedPageBreak/>
         <w:t>Imagen 4.1</w:t>
       </w:r>
     </w:p>
@@ -1849,15 +1857,16 @@
     </w:p>
     <w:p>
       <w:pPr>
-        <w:pStyle w:val="Heading2"/>
-        <w:rPr>
-          <w:rFonts w:ascii="Calibri" w:hAnsi="Calibri"/>
-        </w:rPr>
-      </w:pPr>
-      <w:r>
-        <w:rPr>
-          <w:rFonts w:ascii="Calibri" w:hAnsi="Calibri"/>
-        </w:rPr>
+        <w:pStyle w:val="Ttulo2"/>
+        <w:rPr>
+          <w:rFonts w:ascii="Calibri" w:hAnsi="Calibri"/>
+        </w:rPr>
+      </w:pPr>
+      <w:r>
+        <w:rPr>
+          <w:rFonts w:ascii="Calibri" w:hAnsi="Calibri"/>
+        </w:rPr>
+        <w:lastRenderedPageBreak/>
         <w:t>Botones principales de acceso a los módulos</w:t>
       </w:r>
     </w:p>
@@ -1900,7 +1909,7 @@
     </w:p>
     <w:p>
       <w:pPr>
-        <w:pStyle w:val="NoSpacing"/>
+        <w:pStyle w:val="Sinespaciado"/>
         <w:jc w:val="both"/>
         <w:rPr>
           <w:rFonts w:cs="Arial"/>
@@ -1915,7 +1924,7 @@
     </w:p>
     <w:p>
       <w:pPr>
-        <w:pStyle w:val="Heading2"/>
+        <w:pStyle w:val="Ttulo2"/>
         <w:rPr>
           <w:rFonts w:ascii="Calibri" w:hAnsi="Calibri"/>
         </w:rPr>
@@ -2057,6 +2066,7 @@
           <w:noProof/>
           <w:lang w:val="es-AR" w:eastAsia="es-AR"/>
         </w:rPr>
+        <w:lastRenderedPageBreak/>
         <w:pict>
           <v:shape id="Imagen 21" o:spid="_x0000_i1034" type="#_x0000_t75" style="width:386.25pt;height:189.75pt;visibility:visible">
             <v:imagedata r:id="rId15" o:title=""/>
@@ -2104,7 +2114,7 @@
       <w:pPr>
         <w:jc w:val="center"/>
         <w:rPr>
-          <w:rStyle w:val="IntenseReference"/>
+          <w:rStyle w:val="Referenciaintensa"/>
           <w:sz w:val="40"/>
           <w:szCs w:val="40"/>
         </w:rPr>
@@ -2114,7 +2124,7 @@
       <w:pPr>
         <w:jc w:val="center"/>
         <w:rPr>
-          <w:rStyle w:val="IntenseReference"/>
+          <w:rStyle w:val="Referenciaintensa"/>
           <w:sz w:val="40"/>
           <w:szCs w:val="40"/>
         </w:rPr>
@@ -2124,7 +2134,7 @@
       <w:pPr>
         <w:jc w:val="center"/>
         <w:rPr>
-          <w:rStyle w:val="IntenseReference"/>
+          <w:rStyle w:val="Referenciaintensa"/>
           <w:sz w:val="40"/>
           <w:szCs w:val="40"/>
         </w:rPr>
@@ -2134,7 +2144,7 @@
       <w:pPr>
         <w:jc w:val="center"/>
         <w:rPr>
-          <w:rStyle w:val="IntenseReference"/>
+          <w:rStyle w:val="Referenciaintensa"/>
           <w:sz w:val="40"/>
           <w:szCs w:val="40"/>
         </w:rPr>
@@ -2144,7 +2154,7 @@
       <w:pPr>
         <w:jc w:val="center"/>
         <w:rPr>
-          <w:rStyle w:val="IntenseReference"/>
+          <w:rStyle w:val="Referenciaintensa"/>
           <w:sz w:val="40"/>
           <w:szCs w:val="40"/>
         </w:rPr>
@@ -2154,7 +2164,7 @@
       <w:pPr>
         <w:jc w:val="center"/>
         <w:rPr>
-          <w:rStyle w:val="IntenseReference"/>
+          <w:rStyle w:val="Referenciaintensa"/>
           <w:sz w:val="40"/>
           <w:szCs w:val="40"/>
         </w:rPr>
@@ -2164,7 +2174,7 @@
       <w:pPr>
         <w:jc w:val="center"/>
         <w:rPr>
-          <w:rStyle w:val="IntenseReference"/>
+          <w:rStyle w:val="Referenciaintensa"/>
           <w:sz w:val="40"/>
           <w:szCs w:val="40"/>
         </w:rPr>
@@ -2174,7 +2184,7 @@
       <w:pPr>
         <w:jc w:val="center"/>
         <w:rPr>
-          <w:rStyle w:val="IntenseReference"/>
+          <w:rStyle w:val="Referenciaintensa"/>
           <w:b w:val="0"/>
           <w:bCs w:val="0"/>
           <w:smallCaps w:val="0"/>
@@ -2185,10 +2195,11 @@
       </w:pPr>
       <w:r>
         <w:rPr>
-          <w:rStyle w:val="IntenseReference"/>
+          <w:rStyle w:val="Referenciaintensa"/>
           <w:sz w:val="40"/>
           <w:szCs w:val="40"/>
         </w:rPr>
+        <w:lastRenderedPageBreak/>
         <w:t>Estándar Conexión</w:t>
       </w:r>
     </w:p>
@@ -2248,7 +2259,7 @@
     </w:p>
     <w:p>
       <w:pPr>
-        <w:pStyle w:val="Heading2"/>
+        <w:pStyle w:val="Ttulo2"/>
         <w:rPr>
           <w:rFonts w:ascii="Calibri" w:hAnsi="Calibri"/>
           <w:lang w:eastAsia="es-CL"/>
@@ -2315,7 +2326,7 @@
     </w:p>
     <w:p>
       <w:pPr>
-        <w:pStyle w:val="ListParagraph"/>
+        <w:pStyle w:val="Prrafodelista"/>
         <w:numPr>
           <w:ilvl w:val="0"/>
           <w:numId w:val="10"/>
@@ -2369,7 +2380,7 @@
     </w:p>
     <w:p>
       <w:pPr>
-        <w:pStyle w:val="ListParagraph"/>
+        <w:pStyle w:val="Prrafodelista"/>
         <w:numPr>
           <w:ilvl w:val="0"/>
           <w:numId w:val="10"/>
@@ -2405,7 +2416,7 @@
     </w:p>
     <w:p>
       <w:pPr>
-        <w:pStyle w:val="ListParagraph"/>
+        <w:pStyle w:val="Prrafodelista"/>
         <w:numPr>
           <w:ilvl w:val="0"/>
           <w:numId w:val="10"/>
@@ -2441,7 +2452,7 @@
     </w:p>
     <w:p>
       <w:pPr>
-        <w:pStyle w:val="ListParagraph"/>
+        <w:pStyle w:val="Prrafodelista"/>
         <w:numPr>
           <w:ilvl w:val="0"/>
           <w:numId w:val="10"/>
@@ -2492,7 +2503,7 @@
     </w:p>
     <w:p>
       <w:pPr>
-        <w:pStyle w:val="ListParagraph"/>
+        <w:pStyle w:val="Prrafodelista"/>
         <w:numPr>
           <w:ilvl w:val="0"/>
           <w:numId w:val="10"/>
@@ -2528,7 +2539,7 @@
     </w:p>
     <w:p>
       <w:pPr>
-        <w:pStyle w:val="ListParagraph"/>
+        <w:pStyle w:val="Prrafodelista"/>
         <w:numPr>
           <w:ilvl w:val="0"/>
           <w:numId w:val="10"/>
@@ -2575,7 +2586,7 @@
     </w:p>
     <w:p>
       <w:pPr>
-        <w:pStyle w:val="ListParagraph"/>
+        <w:pStyle w:val="Prrafodelista"/>
         <w:spacing w:after="0" w:line="240" w:lineRule="auto"/>
         <w:rPr>
           <w:bCs/>
@@ -2599,7 +2610,7 @@
     </w:p>
     <w:p>
       <w:pPr>
-        <w:pStyle w:val="ListParagraph"/>
+        <w:pStyle w:val="Prrafodelista"/>
         <w:numPr>
           <w:ilvl w:val="0"/>
           <w:numId w:val="11"/>
@@ -2630,7 +2641,7 @@
     </w:p>
     <w:p>
       <w:pPr>
-        <w:pStyle w:val="ListParagraph"/>
+        <w:pStyle w:val="Prrafodelista"/>
         <w:numPr>
           <w:ilvl w:val="1"/>
           <w:numId w:val="11"/>
@@ -2643,7 +2654,7 @@
     </w:p>
     <w:p>
       <w:pPr>
-        <w:pStyle w:val="ListParagraph"/>
+        <w:pStyle w:val="Prrafodelista"/>
         <w:numPr>
           <w:ilvl w:val="1"/>
           <w:numId w:val="11"/>
@@ -2656,7 +2667,7 @@
     </w:p>
     <w:p>
       <w:pPr>
-        <w:pStyle w:val="ListParagraph"/>
+        <w:pStyle w:val="Prrafodelista"/>
         <w:numPr>
           <w:ilvl w:val="1"/>
           <w:numId w:val="11"/>
@@ -2679,7 +2690,7 @@
     </w:p>
     <w:p>
       <w:pPr>
-        <w:pStyle w:val="Heading2"/>
+        <w:pStyle w:val="Ttulo2"/>
         <w:rPr>
           <w:rFonts w:ascii="Calibri" w:hAnsi="Calibri"/>
         </w:rPr>
@@ -3441,6 +3452,7 @@
           <w:color w:val="4F81BD"/>
           <w:lang w:val="en-US"/>
         </w:rPr>
+        <w:lastRenderedPageBreak/>
         <w:t>import transferObjects.Cliente;</w:t>
       </w:r>
     </w:p>
@@ -4246,6 +4258,7 @@
           <w:color w:val="4F81BD"/>
           <w:lang w:val="en-US"/>
         </w:rPr>
+        <w:lastRenderedPageBreak/>
         <w:tab/>
       </w:r>
       <w:r>
@@ -4570,7 +4583,7 @@
     </w:p>
     <w:p>
       <w:pPr>
-        <w:pStyle w:val="Heading2"/>
+        <w:pStyle w:val="Ttulo2"/>
         <w:rPr>
           <w:rFonts w:ascii="Calibri" w:hAnsi="Calibri"/>
         </w:rPr>
@@ -5226,7 +5239,7 @@
     </w:p>
     <w:p>
       <w:pPr>
-        <w:pStyle w:val="Heading2"/>
+        <w:pStyle w:val="Ttulo2"/>
         <w:rPr>
           <w:rFonts w:ascii="Calibri" w:hAnsi="Calibri"/>
         </w:rPr>
@@ -5293,6 +5306,7 @@
           <w:noProof/>
           <w:lang w:val="es-AR" w:eastAsia="es-AR"/>
         </w:rPr>
+        <w:lastRenderedPageBreak/>
         <w:pict>
           <v:shape id="Picture 10" o:spid="_x0000_i1036" type="#_x0000_t75" style="width:435.75pt;height:282pt;visibility:visible">
             <v:imagedata r:id="rId17" o:title=""/>
@@ -5327,6 +5341,7 @@
           <w:noProof/>
           <w:lang w:val="es-AR" w:eastAsia="es-AR"/>
         </w:rPr>
+        <w:lastRenderedPageBreak/>
         <w:pict>
           <v:shape id="Picture 13" o:spid="_x0000_i1037" type="#_x0000_t75" style="width:439.5pt;height:291.75pt;visibility:visible">
             <v:imagedata r:id="rId18" o:title=""/>
@@ -5429,7 +5444,7 @@
     </w:p>
     <w:p>
       <w:pPr>
-        <w:pStyle w:val="ListParagraph"/>
+        <w:pStyle w:val="Prrafodelista"/>
         <w:rPr>
           <w:rFonts w:cs="Arial"/>
           <w:b/>
@@ -5440,7 +5455,7 @@
     </w:p>
     <w:p>
       <w:pPr>
-        <w:pStyle w:val="ListParagraph"/>
+        <w:pStyle w:val="Prrafodelista"/>
         <w:rPr>
           <w:rFonts w:cs="Arial"/>
           <w:b/>
@@ -5451,7 +5466,7 @@
     </w:p>
     <w:p>
       <w:pPr>
-        <w:pStyle w:val="ListParagraph"/>
+        <w:pStyle w:val="Prrafodelista"/>
         <w:rPr>
           <w:rFonts w:cs="Arial"/>
           <w:b/>
@@ -5462,7 +5477,7 @@
     </w:p>
     <w:p>
       <w:pPr>
-        <w:pStyle w:val="ListParagraph"/>
+        <w:pStyle w:val="Prrafodelista"/>
         <w:rPr>
           <w:rFonts w:cs="Arial"/>
           <w:b/>
@@ -5473,7 +5488,7 @@
     </w:p>
     <w:p>
       <w:pPr>
-        <w:pStyle w:val="ListParagraph"/>
+        <w:pStyle w:val="Prrafodelista"/>
         <w:rPr>
           <w:rFonts w:cs="Arial"/>
           <w:b/>
@@ -5484,7 +5499,7 @@
     </w:p>
     <w:p>
       <w:pPr>
-        <w:pStyle w:val="ListParagraph"/>
+        <w:pStyle w:val="Prrafodelista"/>
         <w:rPr>
           <w:rFonts w:cs="Arial"/>
           <w:b/>
@@ -5495,7 +5510,7 @@
     </w:p>
     <w:p>
       <w:pPr>
-        <w:pStyle w:val="ListParagraph"/>
+        <w:pStyle w:val="Prrafodelista"/>
         <w:rPr>
           <w:rFonts w:cs="Arial"/>
           <w:b/>
@@ -5506,7 +5521,7 @@
     </w:p>
     <w:p>
       <w:pPr>
-        <w:pStyle w:val="ListParagraph"/>
+        <w:pStyle w:val="Prrafodelista"/>
         <w:rPr>
           <w:rFonts w:cs="Arial"/>
           <w:b/>
@@ -5517,7 +5532,7 @@
     </w:p>
     <w:p>
       <w:pPr>
-        <w:pStyle w:val="ListParagraph"/>
+        <w:pStyle w:val="Prrafodelista"/>
         <w:rPr>
           <w:rFonts w:cs="Arial"/>
           <w:b/>
@@ -5528,7 +5543,7 @@
     </w:p>
     <w:p>
       <w:pPr>
-        <w:pStyle w:val="ListParagraph"/>
+        <w:pStyle w:val="Prrafodelista"/>
         <w:rPr>
           <w:rFonts w:cs="Arial"/>
           <w:b/>
@@ -5539,7 +5554,7 @@
     </w:p>
     <w:p>
       <w:pPr>
-        <w:pStyle w:val="ListParagraph"/>
+        <w:pStyle w:val="Prrafodelista"/>
         <w:rPr>
           <w:rFonts w:cs="Arial"/>
           <w:b/>
@@ -5550,7 +5565,7 @@
     </w:p>
     <w:p>
       <w:pPr>
-        <w:pStyle w:val="ListParagraph"/>
+        <w:pStyle w:val="Prrafodelista"/>
         <w:rPr>
           <w:rFonts w:cs="Arial"/>
           <w:b/>
@@ -5561,7 +5576,7 @@
     </w:p>
     <w:p>
       <w:pPr>
-        <w:pStyle w:val="ListParagraph"/>
+        <w:pStyle w:val="Prrafodelista"/>
         <w:rPr>
           <w:rFonts w:cs="Arial"/>
           <w:b/>
@@ -5575,14 +5590,14 @@
         <w:spacing w:after="0" w:line="240" w:lineRule="auto"/>
         <w:jc w:val="center"/>
         <w:rPr>
-          <w:rStyle w:val="SubtleReference"/>
+          <w:rStyle w:val="Referenciasutil"/>
           <w:sz w:val="40"/>
           <w:szCs w:val="40"/>
         </w:rPr>
       </w:pPr>
       <w:r>
         <w:rPr>
-          <w:rStyle w:val="SubtleReference"/>
+          <w:rStyle w:val="Referenciasutil"/>
           <w:sz w:val="40"/>
           <w:szCs w:val="40"/>
         </w:rPr>
@@ -5613,7 +5628,7 @@
     </w:p>
     <w:p>
       <w:pPr>
-        <w:pStyle w:val="Heading2"/>
+        <w:pStyle w:val="Ttulo2"/>
         <w:rPr>
           <w:rFonts w:ascii="Calibri" w:hAnsi="Calibri"/>
         </w:rPr>
@@ -6000,7 +6015,7 @@
     </w:p>
     <w:p>
       <w:pPr>
-        <w:pStyle w:val="Heading2"/>
+        <w:pStyle w:val="Ttulo2"/>
         <w:rPr>
           <w:rFonts w:ascii="Calibri" w:hAnsi="Calibri"/>
         </w:rPr>
@@ -6086,7 +6101,7 @@
       </w:r>
       <w:r>
         <w:rPr>
-          <w:rStyle w:val="HTMLTypewriter"/>
+          <w:rStyle w:val="MquinadeescribirHTML"/>
           <w:rFonts w:ascii="Calibri" w:hAnsi="Calibri"/>
           <w:sz w:val="22"/>
           <w:szCs w:val="22"/>
@@ -6098,7 +6113,7 @@
       </w:r>
       <w:r>
         <w:rPr>
-          <w:rStyle w:val="HTMLTypewriter"/>
+          <w:rStyle w:val="MquinadeescribirHTML"/>
           <w:rFonts w:ascii="Calibri" w:hAnsi="Calibri"/>
           <w:sz w:val="22"/>
           <w:szCs w:val="22"/>
@@ -6119,6 +6134,7 @@
         <w:jc w:val="both"/>
       </w:pPr>
       <w:r>
+        <w:lastRenderedPageBreak/>
         <w:t xml:space="preserve">La cláusula </w:t>
       </w:r>
       <w:r>
@@ -6145,7 +6161,7 @@
       </w:r>
       <w:r>
         <w:rPr>
-          <w:rStyle w:val="HTMLTypewriter"/>
+          <w:rStyle w:val="MquinadeescribirHTML"/>
           <w:rFonts w:ascii="Calibri" w:hAnsi="Calibri"/>
           <w:sz w:val="22"/>
           <w:szCs w:val="22"/>
@@ -6641,7 +6657,7 @@
     </w:p>
     <w:p>
       <w:pPr>
-        <w:pStyle w:val="Heading2"/>
+        <w:pStyle w:val="Ttulo2"/>
         <w:rPr>
           <w:rFonts w:ascii="Calibri" w:hAnsi="Calibri"/>
         </w:rPr>
@@ -6950,7 +6966,7 @@
     </w:p>
     <w:p>
       <w:pPr>
-        <w:pStyle w:val="Heading2"/>
+        <w:pStyle w:val="Ttulo2"/>
         <w:rPr>
           <w:rFonts w:ascii="Calibri" w:hAnsi="Calibri"/>
         </w:rPr>
@@ -7005,13 +7021,13 @@
     </w:p>
     <w:p>
       <w:pPr>
-        <w:pStyle w:val="HTMLPreformatted"/>
+        <w:pStyle w:val="HTMLconformatoprevio"/>
         <w:jc w:val="both"/>
         <w:rPr>
           <w:rFonts w:ascii="Calibri" w:hAnsi="Calibri"/>
           <w:sz w:val="26"/>
           <w:szCs w:val="26"/>
-          <w:lang w:val="en-US"/>
+          <w:lang w:val="es-CL"/>
         </w:rPr>
       </w:pPr>
       <w:r>
@@ -7020,18 +7036,18 @@
           <w:color w:val="737B8C"/>
           <w:sz w:val="26"/>
           <w:szCs w:val="26"/>
-          <w:lang w:val="en-US"/>
+          <w:lang w:val="es-CL"/>
         </w:rPr>
         <w:t>DELETE FROM tabla [WHERE condición];</w:t>
       </w:r>
     </w:p>
     <w:p>
       <w:pPr>
-        <w:pStyle w:val="HTMLPreformatted"/>
-        <w:jc w:val="both"/>
-        <w:rPr>
-          <w:rFonts w:ascii="Calibri" w:hAnsi="Calibri"/>
-          <w:lang w:val="en-US"/>
+        <w:pStyle w:val="HTMLconformatoprevio"/>
+        <w:jc w:val="both"/>
+        <w:rPr>
+          <w:rFonts w:ascii="Calibri" w:hAnsi="Calibri"/>
+          <w:lang w:val="es-CL"/>
         </w:rPr>
       </w:pPr>
     </w:p>
@@ -7056,7 +7072,7 @@
       </w:r>
       <w:r>
         <w:rPr>
-          <w:rStyle w:val="HTMLTypewriter"/>
+          <w:rStyle w:val="MquinadeescribirHTML"/>
           <w:rFonts w:ascii="Calibri" w:hAnsi="Calibri"/>
           <w:sz w:val="22"/>
           <w:szCs w:val="22"/>
@@ -7073,7 +7089,7 @@
       </w:r>
       <w:r>
         <w:rPr>
-          <w:rStyle w:val="HTMLTypewriter"/>
+          <w:rStyle w:val="MquinadeescribirHTML"/>
           <w:rFonts w:ascii="Calibri" w:hAnsi="Calibri"/>
           <w:sz w:val="22"/>
           <w:szCs w:val="22"/>
@@ -7090,7 +7106,7 @@
       </w:r>
       <w:r>
         <w:rPr>
-          <w:rStyle w:val="HTMLTypewriter"/>
+          <w:rStyle w:val="MquinadeescribirHTML"/>
           <w:rFonts w:ascii="Calibri" w:hAnsi="Calibri"/>
           <w:sz w:val="22"/>
           <w:szCs w:val="22"/>
@@ -7271,7 +7287,7 @@
     </w:p>
     <w:p>
       <w:pPr>
-        <w:pStyle w:val="Heading2"/>
+        <w:pStyle w:val="Ttulo2"/>
         <w:rPr>
           <w:rFonts w:ascii="Calibri" w:hAnsi="Calibri"/>
         </w:rPr>
@@ -7326,7 +7342,7 @@
     </w:p>
     <w:p>
       <w:pPr>
-        <w:pStyle w:val="HTMLPreformatted"/>
+        <w:pStyle w:val="HTMLconformatoprevio"/>
         <w:jc w:val="both"/>
         <w:rPr>
           <w:rFonts w:ascii="Calibri" w:hAnsi="Calibri"/>
@@ -7384,7 +7400,7 @@
     </w:p>
     <w:p>
       <w:pPr>
-        <w:pStyle w:val="HTMLPreformatted"/>
+        <w:pStyle w:val="HTMLconformatoprevio"/>
         <w:jc w:val="both"/>
         <w:rPr>
           <w:rFonts w:ascii="Calibri" w:hAnsi="Calibri"/>
@@ -7583,17 +7599,18 @@
         <w:spacing w:after="0"/>
         <w:jc w:val="center"/>
         <w:rPr>
-          <w:rStyle w:val="IntenseReference"/>
+          <w:rStyle w:val="Referenciaintensa"/>
           <w:sz w:val="40"/>
           <w:szCs w:val="40"/>
         </w:rPr>
       </w:pPr>
       <w:r>
         <w:rPr>
-          <w:rStyle w:val="IntenseReference"/>
+          <w:rStyle w:val="Referenciaintensa"/>
           <w:sz w:val="40"/>
           <w:szCs w:val="40"/>
         </w:rPr>
+        <w:lastRenderedPageBreak/>
         <w:t>Modelo Relacional</w:t>
       </w:r>
     </w:p>
@@ -8986,7 +9003,7 @@
     </w:p>
     <w:p>
       <w:pPr>
-        <w:pStyle w:val="ListParagraph"/>
+        <w:pStyle w:val="Prrafodelista"/>
         <w:rPr>
           <w:rFonts w:cs="Arial"/>
           <w:b/>
@@ -8997,10 +9014,10 @@
     </w:p>
     <w:p>
       <w:pPr>
-        <w:pStyle w:val="ListParagraph"/>
+        <w:pStyle w:val="Prrafodelista"/>
         <w:jc w:val="center"/>
         <w:rPr>
-          <w:rStyle w:val="IntenseReference"/>
+          <w:rStyle w:val="Referenciaintensa"/>
           <w:sz w:val="40"/>
           <w:szCs w:val="40"/>
         </w:rPr>
@@ -9008,10 +9025,10 @@
     </w:p>
     <w:p>
       <w:pPr>
-        <w:pStyle w:val="ListParagraph"/>
+        <w:pStyle w:val="Prrafodelista"/>
         <w:jc w:val="center"/>
         <w:rPr>
-          <w:rStyle w:val="IntenseReference"/>
+          <w:rStyle w:val="Referenciaintensa"/>
           <w:sz w:val="40"/>
           <w:szCs w:val="40"/>
         </w:rPr>
@@ -9019,10 +9036,10 @@
     </w:p>
     <w:p>
       <w:pPr>
-        <w:pStyle w:val="ListParagraph"/>
+        <w:pStyle w:val="Prrafodelista"/>
         <w:jc w:val="center"/>
         <w:rPr>
-          <w:rStyle w:val="IntenseReference"/>
+          <w:rStyle w:val="Referenciaintensa"/>
           <w:sz w:val="40"/>
           <w:szCs w:val="40"/>
         </w:rPr>
@@ -9030,10 +9047,10 @@
     </w:p>
     <w:p>
       <w:pPr>
-        <w:pStyle w:val="ListParagraph"/>
+        <w:pStyle w:val="Prrafodelista"/>
         <w:jc w:val="center"/>
         <w:rPr>
-          <w:rStyle w:val="IntenseReference"/>
+          <w:rStyle w:val="Referenciaintensa"/>
           <w:sz w:val="40"/>
           <w:szCs w:val="40"/>
         </w:rPr>
@@ -9041,10 +9058,10 @@
     </w:p>
     <w:p>
       <w:pPr>
-        <w:pStyle w:val="ListParagraph"/>
+        <w:pStyle w:val="Prrafodelista"/>
         <w:jc w:val="center"/>
         <w:rPr>
-          <w:rStyle w:val="IntenseReference"/>
+          <w:rStyle w:val="Referenciaintensa"/>
           <w:sz w:val="40"/>
           <w:szCs w:val="40"/>
         </w:rPr>
@@ -9052,10 +9069,10 @@
     </w:p>
     <w:p>
       <w:pPr>
-        <w:pStyle w:val="ListParagraph"/>
+        <w:pStyle w:val="Prrafodelista"/>
         <w:jc w:val="center"/>
         <w:rPr>
-          <w:rStyle w:val="IntenseReference"/>
+          <w:rStyle w:val="Referenciaintensa"/>
           <w:sz w:val="40"/>
           <w:szCs w:val="40"/>
         </w:rPr>
@@ -9063,10 +9080,10 @@
     </w:p>
     <w:p>
       <w:pPr>
-        <w:pStyle w:val="ListParagraph"/>
+        <w:pStyle w:val="Prrafodelista"/>
         <w:jc w:val="center"/>
         <w:rPr>
-          <w:rStyle w:val="IntenseReference"/>
+          <w:rStyle w:val="Referenciaintensa"/>
           <w:sz w:val="40"/>
           <w:szCs w:val="40"/>
         </w:rPr>
@@ -9074,10 +9091,10 @@
     </w:p>
     <w:p>
       <w:pPr>
-        <w:pStyle w:val="ListParagraph"/>
+        <w:pStyle w:val="Prrafodelista"/>
         <w:jc w:val="center"/>
         <w:rPr>
-          <w:rStyle w:val="IntenseReference"/>
+          <w:rStyle w:val="Referenciaintensa"/>
           <w:sz w:val="40"/>
           <w:szCs w:val="40"/>
         </w:rPr>
@@ -9085,10 +9102,10 @@
     </w:p>
     <w:p>
       <w:pPr>
-        <w:pStyle w:val="ListParagraph"/>
+        <w:pStyle w:val="Prrafodelista"/>
         <w:jc w:val="center"/>
         <w:rPr>
-          <w:rStyle w:val="IntenseReference"/>
+          <w:rStyle w:val="Referenciaintensa"/>
           <w:sz w:val="40"/>
           <w:szCs w:val="40"/>
         </w:rPr>
@@ -9096,10 +9113,10 @@
     </w:p>
     <w:p>
       <w:pPr>
-        <w:pStyle w:val="ListParagraph"/>
+        <w:pStyle w:val="Prrafodelista"/>
         <w:jc w:val="center"/>
         <w:rPr>
-          <w:rStyle w:val="IntenseReference"/>
+          <w:rStyle w:val="Referenciaintensa"/>
           <w:sz w:val="40"/>
           <w:szCs w:val="40"/>
         </w:rPr>
@@ -9107,10 +9124,10 @@
     </w:p>
     <w:p>
       <w:pPr>
-        <w:pStyle w:val="ListParagraph"/>
+        <w:pStyle w:val="Prrafodelista"/>
         <w:jc w:val="center"/>
         <w:rPr>
-          <w:rStyle w:val="IntenseReference"/>
+          <w:rStyle w:val="Referenciaintensa"/>
           <w:sz w:val="40"/>
           <w:szCs w:val="40"/>
         </w:rPr>
@@ -9118,10 +9135,10 @@
     </w:p>
     <w:p>
       <w:pPr>
-        <w:pStyle w:val="ListParagraph"/>
+        <w:pStyle w:val="Prrafodelista"/>
         <w:jc w:val="center"/>
         <w:rPr>
-          <w:rStyle w:val="IntenseReference"/>
+          <w:rStyle w:val="Referenciaintensa"/>
           <w:sz w:val="40"/>
           <w:szCs w:val="40"/>
         </w:rPr>
@@ -9129,10 +9146,10 @@
     </w:p>
     <w:p>
       <w:pPr>
-        <w:pStyle w:val="ListParagraph"/>
+        <w:pStyle w:val="Prrafodelista"/>
         <w:jc w:val="center"/>
         <w:rPr>
-          <w:rStyle w:val="IntenseReference"/>
+          <w:rStyle w:val="Referenciaintensa"/>
           <w:sz w:val="40"/>
           <w:szCs w:val="40"/>
         </w:rPr>
@@ -9140,10 +9157,10 @@
     </w:p>
     <w:p>
       <w:pPr>
-        <w:pStyle w:val="ListParagraph"/>
+        <w:pStyle w:val="Prrafodelista"/>
         <w:jc w:val="center"/>
         <w:rPr>
-          <w:rStyle w:val="IntenseReference"/>
+          <w:rStyle w:val="Referenciaintensa"/>
           <w:sz w:val="40"/>
           <w:szCs w:val="40"/>
         </w:rPr>
@@ -9151,10 +9168,10 @@
     </w:p>
     <w:p>
       <w:pPr>
-        <w:pStyle w:val="ListParagraph"/>
+        <w:pStyle w:val="Prrafodelista"/>
         <w:jc w:val="center"/>
         <w:rPr>
-          <w:rStyle w:val="IntenseReference"/>
+          <w:rStyle w:val="Referenciaintensa"/>
           <w:sz w:val="40"/>
           <w:szCs w:val="40"/>
         </w:rPr>
@@ -9162,10 +9179,10 @@
     </w:p>
     <w:p>
       <w:pPr>
-        <w:pStyle w:val="ListParagraph"/>
+        <w:pStyle w:val="Prrafodelista"/>
         <w:jc w:val="center"/>
         <w:rPr>
-          <w:rStyle w:val="IntenseReference"/>
+          <w:rStyle w:val="Referenciaintensa"/>
           <w:sz w:val="40"/>
           <w:szCs w:val="40"/>
         </w:rPr>
@@ -9174,7 +9191,7 @@
     <w:p>
       <w:pPr>
         <w:rPr>
-          <w:rStyle w:val="IntenseReference"/>
+          <w:rStyle w:val="Referenciaintensa"/>
           <w:sz w:val="40"/>
           <w:szCs w:val="40"/>
         </w:rPr>
@@ -9182,10 +9199,10 @@
     </w:p>
     <w:p>
       <w:pPr>
-        <w:pStyle w:val="ListParagraph"/>
+        <w:pStyle w:val="Prrafodelista"/>
         <w:jc w:val="center"/>
         <w:rPr>
-          <w:rStyle w:val="IntenseReference"/>
+          <w:rStyle w:val="Referenciaintensa"/>
           <w:sz w:val="40"/>
           <w:szCs w:val="40"/>
         </w:rPr>
@@ -9193,10 +9210,10 @@
     </w:p>
     <w:p>
       <w:pPr>
-        <w:pStyle w:val="ListParagraph"/>
+        <w:pStyle w:val="Prrafodelista"/>
         <w:jc w:val="center"/>
         <w:rPr>
-          <w:rStyle w:val="IntenseReference"/>
+          <w:rStyle w:val="Referenciaintensa"/>
           <w:sz w:val="40"/>
           <w:szCs w:val="40"/>
         </w:rPr>
@@ -9204,10 +9221,10 @@
     </w:p>
     <w:p>
       <w:pPr>
-        <w:pStyle w:val="ListParagraph"/>
+        <w:pStyle w:val="Prrafodelista"/>
         <w:jc w:val="center"/>
         <w:rPr>
-          <w:rStyle w:val="IntenseReference"/>
+          <w:rStyle w:val="Referenciaintensa"/>
           <w:sz w:val="40"/>
           <w:szCs w:val="40"/>
         </w:rPr>
@@ -9215,10 +9232,10 @@
     </w:p>
     <w:p>
       <w:pPr>
-        <w:pStyle w:val="ListParagraph"/>
+        <w:pStyle w:val="Prrafodelista"/>
         <w:jc w:val="center"/>
         <w:rPr>
-          <w:rStyle w:val="IntenseReference"/>
+          <w:rStyle w:val="Referenciaintensa"/>
           <w:sz w:val="40"/>
           <w:szCs w:val="40"/>
         </w:rPr>
@@ -9226,10 +9243,10 @@
     </w:p>
     <w:p>
       <w:pPr>
-        <w:pStyle w:val="ListParagraph"/>
+        <w:pStyle w:val="Prrafodelista"/>
         <w:jc w:val="center"/>
         <w:rPr>
-          <w:rStyle w:val="IntenseReference"/>
+          <w:rStyle w:val="Referenciaintensa"/>
           <w:sz w:val="40"/>
           <w:szCs w:val="40"/>
         </w:rPr>
@@ -9237,10 +9254,10 @@
     </w:p>
     <w:p>
       <w:pPr>
-        <w:pStyle w:val="ListParagraph"/>
+        <w:pStyle w:val="Prrafodelista"/>
         <w:jc w:val="center"/>
         <w:rPr>
-          <w:rStyle w:val="IntenseReference"/>
+          <w:rStyle w:val="Referenciaintensa"/>
           <w:sz w:val="40"/>
           <w:szCs w:val="40"/>
         </w:rPr>
@@ -9248,7 +9265,7 @@
     </w:p>
     <w:p>
       <w:pPr>
-        <w:pStyle w:val="ListParagraph"/>
+        <w:pStyle w:val="Prrafodelista"/>
         <w:jc w:val="center"/>
         <w:rPr>
           <w:b/>
@@ -9263,16 +9280,17 @@
       </w:pPr>
       <w:r>
         <w:rPr>
-          <w:rStyle w:val="IntenseReference"/>
+          <w:rStyle w:val="Referenciaintensa"/>
           <w:sz w:val="40"/>
           <w:szCs w:val="40"/>
         </w:rPr>
+        <w:lastRenderedPageBreak/>
         <w:t>Modelo Base de datos</w:t>
       </w:r>
     </w:p>
     <w:p>
       <w:pPr>
-        <w:pStyle w:val="ListParagraph"/>
+        <w:pStyle w:val="Prrafodelista"/>
         <w:rPr>
           <w:rFonts w:cs="Arial"/>
           <w:b/>
@@ -9283,7 +9301,7 @@
     </w:p>
     <w:p>
       <w:pPr>
-        <w:pStyle w:val="ListParagraph"/>
+        <w:pStyle w:val="Prrafodelista"/>
         <w:rPr>
           <w:rFonts w:cs="Arial"/>
           <w:b/>
@@ -9309,7 +9327,7 @@
     </w:p>
     <w:p>
       <w:pPr>
-        <w:pStyle w:val="ListParagraph"/>
+        <w:pStyle w:val="Prrafodelista"/>
         <w:rPr>
           <w:rFonts w:cs="Arial"/>
           <w:b/>
@@ -9322,7 +9340,7 @@
       <w:pPr>
         <w:jc w:val="center"/>
         <w:rPr>
-          <w:rStyle w:val="IntenseReference"/>
+          <w:rStyle w:val="Referenciaintensa"/>
           <w:sz w:val="40"/>
           <w:szCs w:val="40"/>
         </w:rPr>
@@ -9349,17 +9367,18 @@
       <w:pPr>
         <w:jc w:val="center"/>
         <w:rPr>
-          <w:rStyle w:val="IntenseReference"/>
+          <w:rStyle w:val="Referenciaintensa"/>
           <w:sz w:val="40"/>
           <w:szCs w:val="40"/>
         </w:rPr>
       </w:pPr>
       <w:r>
         <w:rPr>
-          <w:rStyle w:val="IntenseReference"/>
+          <w:rStyle w:val="Referenciaintensa"/>
           <w:sz w:val="40"/>
           <w:szCs w:val="40"/>
         </w:rPr>
+        <w:lastRenderedPageBreak/>
         <w:t>Estándar de documentación de  código de actionScript</w:t>
       </w:r>
     </w:p>
@@ -9606,7 +9625,7 @@
     </w:p>
     <w:p>
       <w:pPr>
-        <w:pStyle w:val="Heading2"/>
+        <w:pStyle w:val="Ttulo2"/>
         <w:rPr>
           <w:rFonts w:ascii="Calibri" w:hAnsi="Calibri"/>
           <w:lang w:val="es-CO"/>
@@ -10313,22 +10332,23 @@
     </w:p>
     <w:p>
       <w:pPr>
-        <w:pStyle w:val="Heading2"/>
-        <w:rPr>
-          <w:rFonts w:ascii="Calibri" w:hAnsi="Calibri"/>
-        </w:rPr>
-      </w:pPr>
-      <w:r>
-        <w:rPr>
-          <w:rFonts w:ascii="Calibri" w:hAnsi="Calibri"/>
-        </w:rPr>
+        <w:pStyle w:val="Ttulo2"/>
+        <w:rPr>
+          <w:rFonts w:ascii="Calibri" w:hAnsi="Calibri"/>
+        </w:rPr>
+      </w:pPr>
+      <w:r>
+        <w:rPr>
+          <w:rFonts w:ascii="Calibri" w:hAnsi="Calibri"/>
+        </w:rPr>
+        <w:lastRenderedPageBreak/>
         <w:t>Comentario de clases e interfaces</w:t>
       </w:r>
     </w:p>
     <w:p/>
     <w:p>
       <w:pPr>
-        <w:pStyle w:val="HTMLPreformatted"/>
+        <w:pStyle w:val="HTMLconformatoprevio"/>
         <w:rPr>
           <w:rFonts w:ascii="Calibri" w:hAnsi="Calibri"/>
         </w:rPr>
@@ -10342,7 +10362,7 @@
     </w:p>
     <w:p>
       <w:pPr>
-        <w:pStyle w:val="HTMLPreformatted"/>
+        <w:pStyle w:val="HTMLconformatoprevio"/>
         <w:rPr>
           <w:rFonts w:ascii="Calibri" w:hAnsi="Calibri"/>
         </w:rPr>
@@ -10356,7 +10376,7 @@
     </w:p>
     <w:p>
       <w:pPr>
-        <w:pStyle w:val="HTMLPreformatted"/>
+        <w:pStyle w:val="HTMLconformatoprevio"/>
         <w:rPr>
           <w:rFonts w:ascii="Calibri" w:hAnsi="Calibri"/>
         </w:rPr>
@@ -10370,7 +10390,7 @@
     </w:p>
     <w:p>
       <w:pPr>
-        <w:pStyle w:val="HTMLPreformatted"/>
+        <w:pStyle w:val="HTMLconformatoprevio"/>
         <w:rPr>
           <w:rFonts w:ascii="Calibri" w:hAnsi="Calibri"/>
         </w:rPr>
@@ -10384,7 +10404,7 @@
     </w:p>
     <w:p>
       <w:pPr>
-        <w:pStyle w:val="HTMLPreformatted"/>
+        <w:pStyle w:val="HTMLconformatoprevio"/>
         <w:rPr>
           <w:rFonts w:ascii="Calibri" w:hAnsi="Calibri"/>
         </w:rPr>
@@ -10398,7 +10418,7 @@
     </w:p>
     <w:p>
       <w:pPr>
-        <w:pStyle w:val="HTMLPreformatted"/>
+        <w:pStyle w:val="HTMLconformatoprevio"/>
         <w:rPr>
           <w:rFonts w:ascii="Calibri" w:hAnsi="Calibri"/>
           <w:lang w:val="en-US"/>
@@ -10414,7 +10434,7 @@
     </w:p>
     <w:p>
       <w:pPr>
-        <w:pStyle w:val="HTMLPreformatted"/>
+        <w:pStyle w:val="HTMLconformatoprevio"/>
         <w:rPr>
           <w:rFonts w:ascii="Calibri" w:hAnsi="Calibri"/>
           <w:lang w:val="en-US"/>
@@ -10430,7 +10450,7 @@
     </w:p>
     <w:p>
       <w:pPr>
-        <w:pStyle w:val="HTMLPreformatted"/>
+        <w:pStyle w:val="HTMLconformatoprevio"/>
         <w:rPr>
           <w:rFonts w:ascii="Calibri" w:hAnsi="Calibri"/>
           <w:lang w:val="en-US"/>
@@ -10446,7 +10466,7 @@
     </w:p>
     <w:p>
       <w:pPr>
-        <w:pStyle w:val="HTMLPreformatted"/>
+        <w:pStyle w:val="HTMLconformatoprevio"/>
         <w:rPr>
           <w:rFonts w:ascii="Calibri" w:hAnsi="Calibri"/>
           <w:lang w:val="en-US"/>
@@ -10481,7 +10501,7 @@
     </w:p>
     <w:p>
       <w:pPr>
-        <w:pStyle w:val="Heading2"/>
+        <w:pStyle w:val="Ttulo2"/>
         <w:rPr>
           <w:rFonts w:ascii="Calibri" w:hAnsi="Calibri"/>
         </w:rPr>
@@ -10496,7 +10516,7 @@
     <w:p/>
     <w:p>
       <w:pPr>
-        <w:pStyle w:val="HTMLPreformatted"/>
+        <w:pStyle w:val="HTMLconformatoprevio"/>
         <w:rPr>
           <w:rFonts w:ascii="Calibri" w:hAnsi="Calibri"/>
         </w:rPr>
@@ -10510,7 +10530,7 @@
     </w:p>
     <w:p>
       <w:pPr>
-        <w:pStyle w:val="HTMLPreformatted"/>
+        <w:pStyle w:val="HTMLconformatoprevio"/>
         <w:rPr>
           <w:rFonts w:ascii="Calibri" w:hAnsi="Calibri"/>
         </w:rPr>
@@ -10524,7 +10544,7 @@
     </w:p>
     <w:p>
       <w:pPr>
-        <w:pStyle w:val="HTMLPreformatted"/>
+        <w:pStyle w:val="HTMLconformatoprevio"/>
         <w:rPr>
           <w:rFonts w:ascii="Calibri" w:hAnsi="Calibri"/>
         </w:rPr>
@@ -10538,7 +10558,7 @@
     </w:p>
     <w:p>
       <w:pPr>
-        <w:pStyle w:val="HTMLPreformatted"/>
+        <w:pStyle w:val="HTMLconformatoprevio"/>
         <w:rPr>
           <w:rFonts w:ascii="Calibri" w:hAnsi="Calibri"/>
         </w:rPr>
@@ -10552,7 +10572,7 @@
     </w:p>
     <w:p>
       <w:pPr>
-        <w:pStyle w:val="HTMLPreformatted"/>
+        <w:pStyle w:val="HTMLconformatoprevio"/>
         <w:rPr>
           <w:rFonts w:ascii="Calibri" w:hAnsi="Calibri"/>
         </w:rPr>
@@ -10566,7 +10586,7 @@
     </w:p>
     <w:p>
       <w:pPr>
-        <w:pStyle w:val="HTMLPreformatted"/>
+        <w:pStyle w:val="HTMLconformatoprevio"/>
         <w:rPr>
           <w:rFonts w:ascii="Calibri" w:hAnsi="Calibri"/>
         </w:rPr>
@@ -10580,7 +10600,7 @@
     </w:p>
     <w:p>
       <w:pPr>
-        <w:pStyle w:val="HTMLPreformatted"/>
+        <w:pStyle w:val="HTMLconformatoprevio"/>
         <w:rPr>
           <w:rFonts w:ascii="Calibri" w:hAnsi="Calibri"/>
         </w:rPr>
@@ -10594,7 +10614,7 @@
     </w:p>
     <w:p>
       <w:pPr>
-        <w:pStyle w:val="HTMLPreformatted"/>
+        <w:pStyle w:val="HTMLconformatoprevio"/>
         <w:rPr>
           <w:rFonts w:ascii="Calibri" w:hAnsi="Calibri"/>
         </w:rPr>
@@ -10608,7 +10628,7 @@
     </w:p>
     <w:p>
       <w:pPr>
-        <w:pStyle w:val="HTMLPreformatted"/>
+        <w:pStyle w:val="HTMLconformatoprevio"/>
         <w:rPr>
           <w:rFonts w:ascii="Calibri" w:hAnsi="Calibri"/>
         </w:rPr>
@@ -10622,7 +10642,7 @@
     </w:p>
     <w:p>
       <w:pPr>
-        <w:pStyle w:val="HTMLPreformatted"/>
+        <w:pStyle w:val="HTMLconformatoprevio"/>
         <w:rPr>
           <w:rFonts w:ascii="Calibri" w:hAnsi="Calibri"/>
         </w:rPr>
@@ -10636,7 +10656,7 @@
     </w:p>
     <w:p>
       <w:pPr>
-        <w:pStyle w:val="HTMLPreformatted"/>
+        <w:pStyle w:val="HTMLconformatoprevio"/>
         <w:rPr>
           <w:rFonts w:ascii="Calibri" w:hAnsi="Calibri"/>
         </w:rPr>
@@ -10650,7 +10670,7 @@
     </w:p>
     <w:p>
       <w:pPr>
-        <w:pStyle w:val="HTMLPreformatted"/>
+        <w:pStyle w:val="HTMLconformatoprevio"/>
         <w:rPr>
           <w:rFonts w:ascii="Calibri" w:hAnsi="Calibri"/>
           <w:lang w:val="en-US"/>
@@ -10666,7 +10686,7 @@
     </w:p>
     <w:p>
       <w:pPr>
-        <w:pStyle w:val="HTMLPreformatted"/>
+        <w:pStyle w:val="HTMLconformatoprevio"/>
         <w:rPr>
           <w:rFonts w:ascii="Calibri" w:hAnsi="Calibri"/>
           <w:lang w:val="en-US"/>
@@ -10739,7 +10759,7 @@
     </w:p>
     <w:p>
       <w:pPr>
-        <w:pStyle w:val="Heading2"/>
+        <w:pStyle w:val="Ttulo2"/>
         <w:rPr>
           <w:rFonts w:ascii="Calibri" w:hAnsi="Calibri"/>
         </w:rPr>
@@ -10760,7 +10780,7 @@
     </w:p>
     <w:p>
       <w:pPr>
-        <w:pStyle w:val="HTMLPreformatted"/>
+        <w:pStyle w:val="HTMLconformatoprevio"/>
         <w:rPr>
           <w:rFonts w:ascii="Calibri" w:hAnsi="Calibri"/>
         </w:rPr>
@@ -10774,7 +10794,7 @@
     </w:p>
     <w:p>
       <w:pPr>
-        <w:pStyle w:val="HTMLPreformatted"/>
+        <w:pStyle w:val="HTMLconformatoprevio"/>
         <w:rPr>
           <w:rFonts w:ascii="Calibri" w:hAnsi="Calibri"/>
           <w:lang w:val="en-US"/>
@@ -10813,7 +10833,7 @@
     </w:p>
     <w:p>
       <w:pPr>
-        <w:pStyle w:val="ListParagraph"/>
+        <w:pStyle w:val="Prrafodelista"/>
         <w:rPr>
           <w:rFonts w:cs="Arial"/>
           <w:b/>
@@ -10825,7 +10845,7 @@
     </w:p>
     <w:p>
       <w:pPr>
-        <w:pStyle w:val="ListParagraph"/>
+        <w:pStyle w:val="Prrafodelista"/>
         <w:rPr>
           <w:rFonts w:cs="Arial"/>
           <w:b/>
@@ -10837,7 +10857,7 @@
     </w:p>
     <w:p>
       <w:pPr>
-        <w:pStyle w:val="ListParagraph"/>
+        <w:pStyle w:val="Prrafodelista"/>
         <w:rPr>
           <w:rFonts w:cs="Arial"/>
           <w:b/>
@@ -10849,7 +10869,7 @@
     </w:p>
     <w:p>
       <w:pPr>
-        <w:pStyle w:val="ListParagraph"/>
+        <w:pStyle w:val="Prrafodelista"/>
         <w:rPr>
           <w:rFonts w:cs="Arial"/>
           <w:b/>
@@ -10861,7 +10881,7 @@
     </w:p>
     <w:p>
       <w:pPr>
-        <w:pStyle w:val="ListParagraph"/>
+        <w:pStyle w:val="Prrafodelista"/>
         <w:rPr>
           <w:rFonts w:cs="Arial"/>
           <w:b/>
@@ -10873,7 +10893,7 @@
     </w:p>
     <w:p>
       <w:pPr>
-        <w:pStyle w:val="ListParagraph"/>
+        <w:pStyle w:val="Prrafodelista"/>
         <w:rPr>
           <w:rFonts w:cs="Arial"/>
           <w:b/>
@@ -10885,7 +10905,7 @@
     </w:p>
     <w:p>
       <w:pPr>
-        <w:pStyle w:val="ListParagraph"/>
+        <w:pStyle w:val="Prrafodelista"/>
         <w:rPr>
           <w:rFonts w:cs="Arial"/>
           <w:b/>
@@ -10899,17 +10919,18 @@
       <w:pPr>
         <w:jc w:val="center"/>
         <w:rPr>
-          <w:rStyle w:val="IntenseReference"/>
+          <w:rStyle w:val="Referenciaintensa"/>
           <w:sz w:val="40"/>
           <w:szCs w:val="40"/>
         </w:rPr>
       </w:pPr>
       <w:r>
         <w:rPr>
-          <w:rStyle w:val="IntenseReference"/>
+          <w:rStyle w:val="Referenciaintensa"/>
           <w:sz w:val="40"/>
           <w:szCs w:val="40"/>
         </w:rPr>
+        <w:lastRenderedPageBreak/>
         <w:t>ESTANDAR DE DOCUMENTACION DE CODIGO JAVA</w:t>
       </w:r>
     </w:p>
@@ -10930,7 +10951,7 @@
     </w:p>
     <w:p>
       <w:pPr>
-        <w:pStyle w:val="Heading2"/>
+        <w:pStyle w:val="Ttulo2"/>
         <w:rPr>
           <w:rFonts w:ascii="Calibri" w:hAnsi="Calibri"/>
         </w:rPr>
@@ -11170,7 +11191,7 @@
     </w:p>
     <w:p>
       <w:pPr>
-        <w:pStyle w:val="Heading2"/>
+        <w:pStyle w:val="Ttulo2"/>
         <w:rPr>
           <w:rFonts w:ascii="Calibri" w:hAnsi="Calibri"/>
           <w:lang w:val="es-CO"/>
@@ -12009,7 +12030,7 @@
     </w:p>
     <w:p>
       <w:pPr>
-        <w:pStyle w:val="Heading2"/>
+        <w:pStyle w:val="Ttulo2"/>
         <w:rPr>
           <w:rFonts w:ascii="Calibri" w:hAnsi="Calibri"/>
           <w:lang w:val="es-CO"/>
@@ -12020,6 +12041,7 @@
           <w:rFonts w:ascii="Calibri" w:hAnsi="Calibri"/>
           <w:lang w:val="es-CO"/>
         </w:rPr>
+        <w:lastRenderedPageBreak/>
         <w:t>Documentación del código</w:t>
       </w:r>
     </w:p>
@@ -12082,7 +12104,7 @@
     </w:p>
     <w:p>
       <w:pPr>
-        <w:pStyle w:val="Heading2"/>
+        <w:pStyle w:val="Ttulo2"/>
         <w:rPr>
           <w:rFonts w:ascii="Calibri" w:hAnsi="Calibri"/>
         </w:rPr>
@@ -12233,7 +12255,7 @@
     </w:p>
     <w:p>
       <w:pPr>
-        <w:pStyle w:val="Heading3"/>
+        <w:pStyle w:val="Ttulo3"/>
         <w:rPr>
           <w:rFonts w:ascii="Calibri" w:hAnsi="Calibri" w:cs="Arial"/>
         </w:rPr>
@@ -12269,7 +12291,7 @@
     </w:p>
     <w:p>
       <w:pPr>
-        <w:pStyle w:val="HTMLPreformatted"/>
+        <w:pStyle w:val="HTMLconformatoprevio"/>
         <w:rPr>
           <w:rFonts w:ascii="Calibri" w:hAnsi="Calibri"/>
           <w:lang w:val="es-CL"/>
@@ -12285,7 +12307,7 @@
     </w:p>
     <w:p>
       <w:pPr>
-        <w:pStyle w:val="HTMLPreformatted"/>
+        <w:pStyle w:val="HTMLconformatoprevio"/>
         <w:rPr>
           <w:rFonts w:ascii="Calibri" w:hAnsi="Calibri"/>
         </w:rPr>
@@ -12299,7 +12321,7 @@
     </w:p>
     <w:p>
       <w:pPr>
-        <w:pStyle w:val="HTMLPreformatted"/>
+        <w:pStyle w:val="HTMLconformatoprevio"/>
         <w:rPr>
           <w:rFonts w:ascii="Calibri" w:hAnsi="Calibri"/>
         </w:rPr>
@@ -12313,7 +12335,7 @@
     </w:p>
     <w:p>
       <w:pPr>
-        <w:pStyle w:val="HTMLPreformatted"/>
+        <w:pStyle w:val="HTMLconformatoprevio"/>
         <w:rPr>
           <w:rFonts w:ascii="Calibri" w:hAnsi="Calibri"/>
           <w:lang w:val="en-US"/>
@@ -12335,7 +12357,7 @@
     </w:p>
     <w:p>
       <w:pPr>
-        <w:pStyle w:val="HTMLPreformatted"/>
+        <w:pStyle w:val="HTMLconformatoprevio"/>
         <w:rPr>
           <w:rFonts w:ascii="Calibri" w:hAnsi="Calibri"/>
           <w:lang w:val="en-US"/>
@@ -12351,7 +12373,7 @@
     </w:p>
     <w:p>
       <w:pPr>
-        <w:pStyle w:val="HTMLPreformatted"/>
+        <w:pStyle w:val="HTMLconformatoprevio"/>
         <w:rPr>
           <w:rFonts w:ascii="Calibri" w:hAnsi="Calibri"/>
           <w:lang w:val="en-US"/>
@@ -12367,7 +12389,7 @@
     </w:p>
     <w:p>
       <w:pPr>
-        <w:pStyle w:val="HTMLPreformatted"/>
+        <w:pStyle w:val="HTMLconformatoprevio"/>
         <w:rPr>
           <w:rFonts w:ascii="Calibri" w:hAnsi="Calibri"/>
           <w:lang w:val="en-US"/>
@@ -12383,7 +12405,7 @@
     </w:p>
     <w:p>
       <w:pPr>
-        <w:pStyle w:val="HTMLPreformatted"/>
+        <w:pStyle w:val="HTMLconformatoprevio"/>
         <w:rPr>
           <w:rFonts w:ascii="Calibri" w:hAnsi="Calibri"/>
           <w:lang w:val="en-US"/>
@@ -12399,7 +12421,7 @@
     </w:p>
     <w:p>
       <w:pPr>
-        <w:pStyle w:val="HTMLPreformatted"/>
+        <w:pStyle w:val="HTMLconformatoprevio"/>
         <w:rPr>
           <w:rFonts w:ascii="Calibri" w:hAnsi="Calibri"/>
           <w:lang w:val="en-US"/>
@@ -12415,7 +12437,7 @@
     </w:p>
     <w:p>
       <w:pPr>
-        <w:pStyle w:val="HTMLPreformatted"/>
+        <w:pStyle w:val="HTMLconformatoprevio"/>
         <w:rPr>
           <w:rFonts w:ascii="Calibri" w:hAnsi="Calibri"/>
           <w:lang w:val="en-US"/>
@@ -12431,7 +12453,7 @@
     </w:p>
     <w:p>
       <w:pPr>
-        <w:pStyle w:val="HTMLPreformatted"/>
+        <w:pStyle w:val="HTMLconformatoprevio"/>
         <w:rPr>
           <w:rFonts w:ascii="Calibri" w:hAnsi="Calibri"/>
           <w:lang w:val="en-US"/>
@@ -12470,7 +12492,7 @@
     </w:p>
     <w:p>
       <w:pPr>
-        <w:pStyle w:val="HTMLPreformatted"/>
+        <w:pStyle w:val="HTMLconformatoprevio"/>
         <w:rPr>
           <w:rFonts w:ascii="Calibri" w:hAnsi="Calibri"/>
           <w:lang w:val="en-US"/>
@@ -12486,7 +12508,7 @@
     </w:p>
     <w:p>
       <w:pPr>
-        <w:pStyle w:val="HTMLPreformatted"/>
+        <w:pStyle w:val="HTMLconformatoprevio"/>
         <w:rPr>
           <w:rFonts w:ascii="Calibri" w:hAnsi="Calibri"/>
           <w:lang w:val="en-US"/>
@@ -12502,7 +12524,7 @@
     </w:p>
     <w:p>
       <w:pPr>
-        <w:pStyle w:val="HTMLPreformatted"/>
+        <w:pStyle w:val="HTMLconformatoprevio"/>
         <w:rPr>
           <w:rFonts w:ascii="Calibri" w:hAnsi="Calibri"/>
           <w:lang w:val="en-US"/>
@@ -12518,7 +12540,7 @@
     </w:p>
     <w:p>
       <w:pPr>
-        <w:pStyle w:val="HTMLPreformatted"/>
+        <w:pStyle w:val="HTMLconformatoprevio"/>
         <w:rPr>
           <w:rFonts w:ascii="Calibri" w:hAnsi="Calibri"/>
           <w:lang w:val="en-US"/>
@@ -12549,7 +12571,7 @@
     </w:p>
     <w:p>
       <w:pPr>
-        <w:pStyle w:val="HTMLPreformatted"/>
+        <w:pStyle w:val="HTMLconformatoprevio"/>
         <w:rPr>
           <w:rFonts w:ascii="Calibri" w:hAnsi="Calibri"/>
           <w:lang w:val="en-US"/>
@@ -12566,7 +12588,7 @@
     </w:p>
     <w:p>
       <w:pPr>
-        <w:pStyle w:val="HTMLPreformatted"/>
+        <w:pStyle w:val="HTMLconformatoprevio"/>
         <w:rPr>
           <w:rFonts w:ascii="Calibri" w:hAnsi="Calibri"/>
           <w:lang w:val="en-US"/>
@@ -12582,16 +12604,16 @@
     </w:p>
     <w:p>
       <w:pPr>
-        <w:pStyle w:val="HTMLPreformatted"/>
-        <w:rPr>
-          <w:rFonts w:ascii="Calibri" w:hAnsi="Calibri"/>
-          <w:lang w:val="en-US"/>
-        </w:rPr>
-      </w:pPr>
-    </w:p>
-    <w:p>
-      <w:pPr>
-        <w:pStyle w:val="HTMLPreformatted"/>
+        <w:pStyle w:val="HTMLconformatoprevio"/>
+        <w:rPr>
+          <w:rFonts w:ascii="Calibri" w:hAnsi="Calibri"/>
+          <w:lang w:val="en-US"/>
+        </w:rPr>
+      </w:pPr>
+    </w:p>
+    <w:p>
+      <w:pPr>
+        <w:pStyle w:val="HTMLconformatoprevio"/>
         <w:rPr>
           <w:rFonts w:ascii="Calibri" w:hAnsi="Calibri"/>
           <w:lang w:val="en-US"/>
@@ -12607,7 +12629,7 @@
     </w:p>
     <w:p>
       <w:pPr>
-        <w:pStyle w:val="HTMLPreformatted"/>
+        <w:pStyle w:val="HTMLconformatoprevio"/>
         <w:rPr>
           <w:rFonts w:ascii="Calibri" w:hAnsi="Calibri"/>
           <w:lang w:val="en-US"/>
@@ -12623,7 +12645,7 @@
     </w:p>
     <w:p>
       <w:pPr>
-        <w:pStyle w:val="HTMLPreformatted"/>
+        <w:pStyle w:val="HTMLconformatoprevio"/>
         <w:rPr>
           <w:rFonts w:ascii="Calibri" w:hAnsi="Calibri"/>
           <w:lang w:val="es-CL"/>
@@ -12646,7 +12668,7 @@
     </w:p>
     <w:p>
       <w:pPr>
-        <w:pStyle w:val="HTMLPreformatted"/>
+        <w:pStyle w:val="HTMLconformatoprevio"/>
         <w:rPr>
           <w:rFonts w:ascii="Calibri" w:hAnsi="Calibri"/>
           <w:lang w:val="es-CL"/>
@@ -12662,7 +12684,7 @@
     </w:p>
     <w:p>
       <w:pPr>
-        <w:pStyle w:val="HTMLPreformatted"/>
+        <w:pStyle w:val="HTMLconformatoprevio"/>
         <w:rPr>
           <w:rFonts w:ascii="Calibri" w:hAnsi="Calibri"/>
         </w:rPr>
@@ -12676,16 +12698,17 @@
     </w:p>
     <w:p>
       <w:pPr>
-        <w:pStyle w:val="HTMLPreformatted"/>
-        <w:rPr>
-          <w:rFonts w:ascii="Calibri" w:hAnsi="Calibri"/>
-          <w:lang w:val="en-US"/>
-        </w:rPr>
-      </w:pPr>
-      <w:r>
-        <w:rPr>
-          <w:rFonts w:ascii="Calibri" w:hAnsi="Calibri"/>
-        </w:rPr>
+        <w:pStyle w:val="HTMLconformatoprevio"/>
+        <w:rPr>
+          <w:rFonts w:ascii="Calibri" w:hAnsi="Calibri"/>
+          <w:lang w:val="en-US"/>
+        </w:rPr>
+      </w:pPr>
+      <w:r>
+        <w:rPr>
+          <w:rFonts w:ascii="Calibri" w:hAnsi="Calibri"/>
+        </w:rPr>
+        <w:lastRenderedPageBreak/>
         <w:t xml:space="preserve">     </w:t>
       </w:r>
       <w:r>
@@ -12698,7 +12721,7 @@
     </w:p>
     <w:p>
       <w:pPr>
-        <w:pStyle w:val="HTMLPreformatted"/>
+        <w:pStyle w:val="HTMLconformatoprevio"/>
         <w:rPr>
           <w:rFonts w:ascii="Calibri" w:hAnsi="Calibri"/>
           <w:lang w:val="en-US"/>
@@ -12729,7 +12752,7 @@
     </w:p>
     <w:p>
       <w:pPr>
-        <w:pStyle w:val="HTMLPreformatted"/>
+        <w:pStyle w:val="HTMLconformatoprevio"/>
         <w:rPr>
           <w:rFonts w:ascii="Calibri" w:hAnsi="Calibri"/>
           <w:lang w:val="en-US"/>
@@ -12746,7 +12769,7 @@
     </w:p>
     <w:p>
       <w:pPr>
-        <w:pStyle w:val="HTMLPreformatted"/>
+        <w:pStyle w:val="HTMLconformatoprevio"/>
         <w:rPr>
           <w:rFonts w:ascii="Calibri" w:hAnsi="Calibri"/>
         </w:rPr>
@@ -12767,7 +12790,7 @@
     </w:p>
     <w:p>
       <w:pPr>
-        <w:pStyle w:val="HTMLPreformatted"/>
+        <w:pStyle w:val="HTMLconformatoprevio"/>
         <w:rPr>
           <w:rFonts w:ascii="Calibri" w:hAnsi="Calibri"/>
         </w:rPr>
@@ -12788,7 +12811,7 @@
     </w:p>
     <w:p>
       <w:pPr>
-        <w:pStyle w:val="Heading3"/>
+        <w:pStyle w:val="Ttulo3"/>
         <w:rPr>
           <w:rFonts w:ascii="Calibri" w:hAnsi="Calibri" w:cs="Arial"/>
         </w:rPr>
@@ -12803,7 +12826,7 @@
     </w:p>
     <w:p>
       <w:pPr>
-        <w:pStyle w:val="Heading2"/>
+        <w:pStyle w:val="Ttulo2"/>
         <w:rPr>
           <w:rFonts w:ascii="Calibri" w:hAnsi="Calibri"/>
           <w:lang w:val="es-CO"/>
@@ -12874,7 +12897,7 @@
     </w:p>
     <w:p>
       <w:pPr>
-        <w:pStyle w:val="HTMLPreformatted"/>
+        <w:pStyle w:val="HTMLconformatoprevio"/>
         <w:rPr>
           <w:rFonts w:ascii="Calibri" w:hAnsi="Calibri"/>
           <w:lang w:val="es-CL"/>
@@ -12890,7 +12913,7 @@
     </w:p>
     <w:p>
       <w:pPr>
-        <w:pStyle w:val="HTMLPreformatted"/>
+        <w:pStyle w:val="HTMLconformatoprevio"/>
         <w:rPr>
           <w:rFonts w:ascii="Calibri" w:hAnsi="Calibri"/>
         </w:rPr>
@@ -12904,7 +12927,7 @@
     </w:p>
     <w:p>
       <w:pPr>
-        <w:pStyle w:val="HTMLPreformatted"/>
+        <w:pStyle w:val="HTMLconformatoprevio"/>
         <w:rPr>
           <w:rFonts w:ascii="Calibri" w:hAnsi="Calibri"/>
         </w:rPr>
@@ -12918,7 +12941,7 @@
     </w:p>
     <w:p>
       <w:pPr>
-        <w:pStyle w:val="HTMLPreformatted"/>
+        <w:pStyle w:val="HTMLconformatoprevio"/>
         <w:rPr>
           <w:rFonts w:ascii="Calibri" w:hAnsi="Calibri"/>
         </w:rPr>
@@ -12970,7 +12993,7 @@
     </w:p>
     <w:p>
       <w:pPr>
-        <w:pStyle w:val="Heading2"/>
+        <w:pStyle w:val="Ttulo2"/>
         <w:rPr>
           <w:rFonts w:ascii="Calibri" w:hAnsi="Calibri"/>
           <w:lang w:val="es-CO"/>
@@ -13380,6 +13403,7 @@
           <w:szCs w:val="20"/>
           <w:lang w:val="en-US"/>
         </w:rPr>
+        <w:lastRenderedPageBreak/>
         <w:t>protected</w:t>
       </w:r>
       <w:r>
@@ -14031,9 +14055,10 @@
     </w:p>
     <w:p>
       <w:pPr>
-        <w:pStyle w:val="Heading2"/>
-      </w:pPr>
-      <w:r>
+        <w:pStyle w:val="Ttulo2"/>
+      </w:pPr>
+      <w:r>
+        <w:lastRenderedPageBreak/>
         <w:t>Convenciones de nombres</w:t>
       </w:r>
     </w:p>
@@ -14230,7 +14255,7 @@
     </w:p>
     <w:p>
       <w:pPr>
-        <w:pStyle w:val="Heading2"/>
+        <w:pStyle w:val="Ttulo2"/>
       </w:pPr>
       <w:r>
         <w:t>Métodos:</w:t>
@@ -14426,6 +14451,10 @@
       <w:pPr>
         <w:spacing w:after="0"/>
         <w:jc w:val="both"/>
+        <w:rPr>
+          <w:rFonts w:ascii="Consolas" w:hAnsi="Consolas"/>
+          <w:sz w:val="18"/>
+        </w:rPr>
       </w:pPr>
     </w:p>
     <w:p>
@@ -14436,7 +14465,496 @@
     </w:p>
     <w:p>
       <w:pPr>
-        <w:pStyle w:val="Heading2"/>
+        <w:numPr>
+          <w:ilvl w:val="0"/>
+          <w:numId w:val="16"/>
+        </w:numPr>
+        <w:spacing w:after="0"/>
+        <w:jc w:val="both"/>
+        <w:rPr>
+          <w:b/>
+        </w:rPr>
+      </w:pPr>
+      <w:r>
+        <w:rPr>
+          <w:b/>
+        </w:rPr>
+        <w:t>Nombres de</w:t>
+      </w:r>
+      <w:r>
+        <w:rPr>
+          <w:b/>
+        </w:rPr>
+        <w:t xml:space="preserve"> métodos para </w:t>
+      </w:r>
+      <w:r>
+        <w:rPr>
+          <w:b/>
+        </w:rPr>
+        <w:t>Administración</w:t>
+      </w:r>
+      <w:r>
+        <w:rPr>
+          <w:b/>
+        </w:rPr>
+        <w:t>:</w:t>
+      </w:r>
+    </w:p>
+    <w:p>
+      <w:pPr>
+        <w:spacing w:after="0"/>
+        <w:ind w:left="720"/>
+        <w:jc w:val="both"/>
+        <w:rPr>
+          <w:u w:val="single"/>
+        </w:rPr>
+      </w:pPr>
+    </w:p>
+    <w:p>
+      <w:pPr>
+        <w:numPr>
+          <w:ilvl w:val="0"/>
+          <w:numId w:val="13"/>
+        </w:numPr>
+        <w:spacing w:after="0"/>
+        <w:jc w:val="both"/>
+      </w:pPr>
+      <w:r>
+        <w:rPr>
+          <w:u w:val="single"/>
+        </w:rPr>
+        <w:t>Registrar</w:t>
+      </w:r>
+      <w:r>
+        <w:rPr>
+          <w:u w:val="single"/>
+        </w:rPr>
+        <w:t xml:space="preserve"> Objeto</w:t>
+      </w:r>
+      <w:r>
+        <w:rPr>
+          <w:u w:val="single"/>
+        </w:rPr>
+        <w:t>:</w:t>
+      </w:r>
+      <w:r>
+        <w:t xml:space="preserve"> </w:t>
+      </w:r>
+      <w:r>
+        <w:rPr>
+          <w:b/>
+        </w:rPr>
+        <w:t>add</w:t>
+      </w:r>
+      <w:r>
+        <w:t>Objeto</w:t>
+      </w:r>
+      <w:r>
+        <w:t>.</w:t>
+      </w:r>
+    </w:p>
+    <w:p>
+      <w:pPr>
+        <w:numPr>
+          <w:ilvl w:val="0"/>
+          <w:numId w:val="13"/>
+        </w:numPr>
+        <w:spacing w:after="0"/>
+        <w:jc w:val="both"/>
+      </w:pPr>
+      <w:r>
+        <w:rPr>
+          <w:u w:val="single"/>
+        </w:rPr>
+        <w:t>Editar</w:t>
+      </w:r>
+      <w:r>
+        <w:rPr>
+          <w:u w:val="single"/>
+        </w:rPr>
+        <w:t xml:space="preserve"> Objeto</w:t>
+      </w:r>
+      <w:r>
+        <w:rPr>
+          <w:u w:val="single"/>
+        </w:rPr>
+        <w:t>:</w:t>
+      </w:r>
+      <w:r>
+        <w:t xml:space="preserve"> </w:t>
+      </w:r>
+      <w:r>
+        <w:rPr>
+          <w:b/>
+        </w:rPr>
+        <w:t>edit</w:t>
+      </w:r>
+      <w:r>
+        <w:t>Objeto</w:t>
+      </w:r>
+      <w:r>
+        <w:t>.</w:t>
+      </w:r>
+    </w:p>
+    <w:p>
+      <w:pPr>
+        <w:numPr>
+          <w:ilvl w:val="0"/>
+          <w:numId w:val="13"/>
+        </w:numPr>
+        <w:spacing w:after="0"/>
+        <w:jc w:val="both"/>
+      </w:pPr>
+      <w:r>
+        <w:rPr>
+          <w:u w:val="single"/>
+        </w:rPr>
+        <w:t>Eliminar</w:t>
+      </w:r>
+      <w:r>
+        <w:rPr>
+          <w:u w:val="single"/>
+        </w:rPr>
+        <w:t xml:space="preserve"> Objeto</w:t>
+      </w:r>
+      <w:r>
+        <w:rPr>
+          <w:u w:val="single"/>
+        </w:rPr>
+        <w:t>:</w:t>
+      </w:r>
+      <w:r>
+        <w:t xml:space="preserve"> </w:t>
+      </w:r>
+      <w:r>
+        <w:rPr>
+          <w:b/>
+        </w:rPr>
+        <w:t>del</w:t>
+      </w:r>
+      <w:r>
+        <w:t>Objeto</w:t>
+      </w:r>
+      <w:r>
+        <w:t>.</w:t>
+      </w:r>
+    </w:p>
+    <w:p>
+      <w:pPr>
+        <w:numPr>
+          <w:ilvl w:val="0"/>
+          <w:numId w:val="13"/>
+        </w:numPr>
+        <w:spacing w:after="0"/>
+        <w:jc w:val="both"/>
+      </w:pPr>
+      <w:r>
+        <w:rPr>
+          <w:u w:val="single"/>
+        </w:rPr>
+        <w:t>Retornar</w:t>
+      </w:r>
+      <w:r>
+        <w:rPr>
+          <w:u w:val="single"/>
+        </w:rPr>
+        <w:t xml:space="preserve"> Objeto</w:t>
+      </w:r>
+      <w:r>
+        <w:rPr>
+          <w:u w:val="single"/>
+        </w:rPr>
+        <w:t>:</w:t>
+      </w:r>
+      <w:r>
+        <w:t xml:space="preserve"> </w:t>
+      </w:r>
+      <w:r>
+        <w:rPr>
+          <w:b/>
+        </w:rPr>
+        <w:t>get</w:t>
+      </w:r>
+      <w:r>
+        <w:t>Objeto.</w:t>
+      </w:r>
+    </w:p>
+    <w:p>
+      <w:pPr>
+        <w:numPr>
+          <w:ilvl w:val="0"/>
+          <w:numId w:val="13"/>
+        </w:numPr>
+        <w:spacing w:after="0"/>
+        <w:jc w:val="both"/>
+      </w:pPr>
+      <w:r>
+        <w:rPr>
+          <w:u w:val="single"/>
+        </w:rPr>
+        <w:t>Guardar</w:t>
+      </w:r>
+      <w:r>
+        <w:rPr>
+          <w:u w:val="single"/>
+        </w:rPr>
+        <w:t xml:space="preserve"> Objeto</w:t>
+      </w:r>
+      <w:r>
+        <w:t>:</w:t>
+      </w:r>
+      <w:r>
+        <w:t xml:space="preserve"> </w:t>
+      </w:r>
+      <w:r>
+        <w:rPr>
+          <w:b/>
+        </w:rPr>
+        <w:t>set</w:t>
+      </w:r>
+      <w:r>
+        <w:t>Objeto.</w:t>
+      </w:r>
+    </w:p>
+    <w:p>
+      <w:pPr>
+        <w:spacing w:after="0"/>
+        <w:jc w:val="both"/>
+      </w:pPr>
+    </w:p>
+    <w:p>
+      <w:pPr>
+        <w:spacing w:after="0"/>
+        <w:jc w:val="both"/>
+      </w:pPr>
+      <w:r>
+        <w:t>Donde “Objeto” es el nombre de la clase como: Usuario, Cliente, Mascota, etc.</w:t>
+      </w:r>
+    </w:p>
+    <w:p>
+      <w:pPr>
+        <w:spacing w:after="0"/>
+        <w:jc w:val="both"/>
+      </w:pPr>
+    </w:p>
+    <w:p>
+      <w:pPr>
+        <w:spacing w:after="0"/>
+        <w:jc w:val="both"/>
+      </w:pPr>
+      <w:r>
+        <w:t>Para el caso de los objetos como Usuario, Mascota, Cliente, etc</w:t>
+      </w:r>
+      <w:r>
+        <w:t>.</w:t>
+      </w:r>
+      <w:r>
+        <w:t xml:space="preserve"> sus métodos para </w:t>
+      </w:r>
+      <w:r>
+        <w:t>interacción de atributos son</w:t>
+      </w:r>
+      <w:r>
+        <w:t>:</w:t>
+      </w:r>
+    </w:p>
+    <w:p>
+      <w:pPr>
+        <w:spacing w:after="0"/>
+        <w:jc w:val="both"/>
+      </w:pPr>
+    </w:p>
+    <w:p>
+      <w:pPr>
+        <w:numPr>
+          <w:ilvl w:val="0"/>
+          <w:numId w:val="14"/>
+        </w:numPr>
+        <w:spacing w:after="0"/>
+        <w:jc w:val="both"/>
+        <w:rPr>
+          <w:u w:val="single"/>
+        </w:rPr>
+      </w:pPr>
+      <w:r>
+        <w:rPr>
+          <w:u w:val="single"/>
+        </w:rPr>
+        <w:t>Retornar Atributo</w:t>
+      </w:r>
+      <w:r>
+        <w:t xml:space="preserve">: </w:t>
+      </w:r>
+      <w:r>
+        <w:rPr>
+          <w:b/>
+        </w:rPr>
+        <w:t>get</w:t>
+      </w:r>
+      <w:r>
+        <w:t>Atributo</w:t>
+      </w:r>
+    </w:p>
+    <w:p>
+      <w:pPr>
+        <w:numPr>
+          <w:ilvl w:val="0"/>
+          <w:numId w:val="14"/>
+        </w:numPr>
+        <w:spacing w:after="0"/>
+        <w:jc w:val="both"/>
+        <w:rPr>
+          <w:u w:val="single"/>
+        </w:rPr>
+      </w:pPr>
+      <w:r>
+        <w:rPr>
+          <w:u w:val="single"/>
+        </w:rPr>
+        <w:t xml:space="preserve">Guardar Atributo: </w:t>
+      </w:r>
+      <w:r>
+        <w:rPr>
+          <w:b/>
+        </w:rPr>
+        <w:t>set</w:t>
+      </w:r>
+      <w:r>
+        <w:t>Atributo</w:t>
+      </w:r>
+    </w:p>
+    <w:p>
+      <w:pPr>
+        <w:spacing w:after="0"/>
+        <w:jc w:val="both"/>
+        <w:rPr>
+          <w:u w:val="single"/>
+        </w:rPr>
+      </w:pPr>
+    </w:p>
+    <w:p>
+      <w:pPr>
+        <w:spacing w:after="0"/>
+        <w:jc w:val="both"/>
+      </w:pPr>
+      <w:r>
+        <w:t>Donde “Atributo” es el nombre completo del atributo pero con mayúscula por ejemplo, p</w:t>
+      </w:r>
+      <w:r>
+        <w:t>ara retornar  atributo “nombre” de la Clase Cliente</w:t>
+      </w:r>
+      <w:r>
+        <w:t xml:space="preserve"> el método se llamaría</w:t>
+      </w:r>
+      <w:r>
+        <w:t xml:space="preserve"> </w:t>
+      </w:r>
+      <w:r>
+        <w:t>getNombre.</w:t>
+      </w:r>
+    </w:p>
+    <w:p>
+      <w:pPr>
+        <w:spacing w:after="0"/>
+        <w:jc w:val="both"/>
+      </w:pPr>
+    </w:p>
+    <w:p>
+      <w:pPr>
+        <w:numPr>
+          <w:ilvl w:val="0"/>
+          <w:numId w:val="16"/>
+        </w:numPr>
+        <w:spacing w:after="0"/>
+        <w:jc w:val="both"/>
+        <w:rPr>
+          <w:b/>
+        </w:rPr>
+      </w:pPr>
+      <w:r>
+        <w:rPr>
+          <w:b/>
+        </w:rPr>
+        <w:t>Parámetros de Métodos</w:t>
+      </w:r>
+    </w:p>
+    <w:p>
+      <w:pPr>
+        <w:spacing w:after="0"/>
+        <w:jc w:val="both"/>
+        <w:rPr>
+          <w:b/>
+        </w:rPr>
+      </w:pPr>
+    </w:p>
+    <w:p>
+      <w:pPr>
+        <w:spacing w:after="0"/>
+        <w:jc w:val="both"/>
+      </w:pPr>
+      <w:r>
+        <w:t>El parámetro de entrada del método es el nombre completo</w:t>
+      </w:r>
+      <w:r>
+        <w:t xml:space="preserve"> en minúscula</w:t>
+      </w:r>
+      <w:r>
+        <w:t xml:space="preserve"> del atributo al que se refiere, Por ejemplo:</w:t>
+      </w:r>
+    </w:p>
+    <w:p>
+      <w:pPr>
+        <w:spacing w:after="0"/>
+        <w:jc w:val="both"/>
+      </w:pPr>
+    </w:p>
+    <w:p>
+      <w:pPr>
+        <w:spacing w:after="0"/>
+        <w:jc w:val="both"/>
+      </w:pPr>
+      <w:r>
+        <w:tab/>
+        <w:t xml:space="preserve">getUsuario(Usuario </w:t>
+      </w:r>
+      <w:r>
+        <w:rPr>
+          <w:b/>
+        </w:rPr>
+        <w:t>usuario</w:t>
+      </w:r>
+      <w:r>
+        <w:t>)</w:t>
+      </w:r>
+    </w:p>
+    <w:p>
+      <w:pPr>
+        <w:spacing w:after="0"/>
+        <w:jc w:val="both"/>
+      </w:pPr>
+      <w:r>
+        <w:tab/>
+        <w:t xml:space="preserve">setNombre(String </w:t>
+      </w:r>
+      <w:r>
+        <w:rPr>
+          <w:b/>
+        </w:rPr>
+        <w:t>nombre</w:t>
+      </w:r>
+      <w:r>
+        <w:t>)</w:t>
+      </w:r>
+    </w:p>
+    <w:p>
+      <w:pPr>
+        <w:spacing w:after="0"/>
+        <w:jc w:val="both"/>
+      </w:pPr>
+    </w:p>
+    <w:p>
+      <w:pPr>
+        <w:pStyle w:val="Ttulo2"/>
       </w:pPr>
       <w:r>
         <w:t>Variables:</w:t>
@@ -14481,7 +14999,7 @@
     </w:p>
     <w:p>
       <w:pPr>
-        <w:pStyle w:val="Heading2"/>
+        <w:pStyle w:val="Ttulo2"/>
       </w:pPr>
       <w:r>
         <w:t>Prefijos en Variables Globales:</w:t>
@@ -14625,9 +15143,30 @@
     </w:p>
     <w:p>
       <w:pPr>
-        <w:pStyle w:val="Heading2"/>
-      </w:pPr>
-      <w:r>
+        <w:spacing w:after="0"/>
+        <w:jc w:val="both"/>
+        <w:rPr>
+          <w:b/>
+          <w:u w:val="single"/>
+        </w:rPr>
+      </w:pPr>
+    </w:p>
+    <w:p>
+      <w:pPr>
+        <w:spacing w:after="0"/>
+        <w:jc w:val="both"/>
+        <w:rPr>
+          <w:b/>
+          <w:u w:val="single"/>
+        </w:rPr>
+      </w:pPr>
+    </w:p>
+    <w:p>
+      <w:pPr>
+        <w:pStyle w:val="Ttulo2"/>
+      </w:pPr>
+      <w:r>
+        <w:lastRenderedPageBreak/>
         <w:t>Constantes:</w:t>
       </w:r>
     </w:p>
@@ -14755,7 +15294,7 @@
     </w:p>
     <w:p>
       <w:pPr>
-        <w:pStyle w:val="Heading2"/>
+        <w:pStyle w:val="Ttulo2"/>
       </w:pPr>
       <w:r>
         <w:t>Hábitos</w:t>
@@ -14774,7 +15313,7 @@
     </w:p>
     <w:p>
       <w:pPr>
-        <w:pStyle w:val="Heading2"/>
+        <w:pStyle w:val="Ttulo2"/>
       </w:pPr>
       <w:r>
         <w:t>Proporcionando acceso a variables de instancia y de clase:</w:t>
@@ -14809,7 +15348,7 @@
     </w:p>
     <w:p>
       <w:pPr>
-        <w:pStyle w:val="Heading2"/>
+        <w:pStyle w:val="Ttulo2"/>
       </w:pPr>
       <w:r>
         <w:t>Referencias a variables y métodos de clase:</w:t>
@@ -15008,7 +15547,7 @@
     </w:p>
     <w:p>
       <w:pPr>
-        <w:pStyle w:val="Heading2"/>
+        <w:pStyle w:val="Ttulo2"/>
       </w:pPr>
       <w:r>
         <w:t>Asignaciones de variables:</w:t>
@@ -15345,7 +15884,7 @@
     </w:p>
     <w:p>
       <w:pPr>
-        <w:pStyle w:val="Heading2"/>
+        <w:pStyle w:val="Ttulo2"/>
       </w:pPr>
       <w:r>
         <w:t xml:space="preserve">Paréntesis: </w:t>
@@ -15524,7 +16063,7 @@
     </w:p>
     <w:p>
       <w:pPr>
-        <w:pStyle w:val="Heading2"/>
+        <w:pStyle w:val="Ttulo2"/>
       </w:pPr>
       <w:r>
         <w:t>Variables temporales:</w:t>
@@ -15703,6 +16242,7 @@
           <w:sz w:val="18"/>
           <w:lang w:val="en-US"/>
         </w:rPr>
+        <w:lastRenderedPageBreak/>
         <w:tab/>
       </w:r>
       <w:r>
@@ -16109,7 +16649,7 @@
     </w:p>
     <w:p>
       <w:pPr>
-        <w:pStyle w:val="Heading2"/>
+        <w:pStyle w:val="Ttulo2"/>
         <w:rPr>
           <w:rFonts w:ascii="Calibri" w:hAnsi="Calibri"/>
           <w:lang w:val="es-CO"/>
@@ -16174,7 +16714,7 @@
     </w:p>
     <w:p>
       <w:pPr>
-        <w:pStyle w:val="Heading2"/>
+        <w:pStyle w:val="Ttulo2"/>
         <w:rPr>
           <w:rFonts w:ascii="Calibri" w:hAnsi="Calibri"/>
           <w:lang w:val="es-CO"/>
@@ -16412,23 +16952,23 @@
     </w:p>
     <w:p>
       <w:pPr>
-        <w:pStyle w:val="HTMLPreformatted"/>
-        <w:rPr>
-          <w:rFonts w:ascii="Calibri" w:hAnsi="Calibri"/>
-        </w:rPr>
-      </w:pPr>
-    </w:p>
-    <w:p>
-      <w:pPr>
-        <w:pStyle w:val="HTMLPreformatted"/>
-        <w:rPr>
-          <w:rFonts w:ascii="Calibri" w:hAnsi="Calibri"/>
-        </w:rPr>
-      </w:pPr>
-    </w:p>
-    <w:p>
-      <w:pPr>
-        <w:pStyle w:val="HTMLPreformatted"/>
+        <w:pStyle w:val="HTMLconformatoprevio"/>
+        <w:rPr>
+          <w:rFonts w:ascii="Calibri" w:hAnsi="Calibri"/>
+        </w:rPr>
+      </w:pPr>
+    </w:p>
+    <w:p>
+      <w:pPr>
+        <w:pStyle w:val="HTMLconformatoprevio"/>
+        <w:rPr>
+          <w:rFonts w:ascii="Calibri" w:hAnsi="Calibri"/>
+        </w:rPr>
+      </w:pPr>
+    </w:p>
+    <w:p>
+      <w:pPr>
+        <w:pStyle w:val="HTMLconformatoprevio"/>
         <w:rPr>
           <w:rFonts w:ascii="Calibri" w:hAnsi="Calibri"/>
         </w:rPr>
@@ -16442,7 +16982,7 @@
     </w:p>
     <w:p>
       <w:pPr>
-        <w:pStyle w:val="HTMLPreformatted"/>
+        <w:pStyle w:val="HTMLconformatoprevio"/>
         <w:rPr>
           <w:rFonts w:ascii="Calibri" w:hAnsi="Calibri"/>
         </w:rPr>
@@ -16456,7 +16996,7 @@
     </w:p>
     <w:p>
       <w:pPr>
-        <w:pStyle w:val="HTMLPreformatted"/>
+        <w:pStyle w:val="HTMLconformatoprevio"/>
         <w:rPr>
           <w:rFonts w:ascii="Calibri" w:hAnsi="Calibri"/>
           <w:lang w:val="en-US"/>
@@ -16479,7 +17019,7 @@
     </w:p>
     <w:p>
       <w:pPr>
-        <w:pStyle w:val="HTMLPreformatted"/>
+        <w:pStyle w:val="HTMLconformatoprevio"/>
         <w:rPr>
           <w:rFonts w:ascii="Calibri" w:hAnsi="Calibri"/>
           <w:lang w:val="en-US"/>
@@ -16495,7 +17035,7 @@
     </w:p>
     <w:p>
       <w:pPr>
-        <w:pStyle w:val="HTMLPreformatted"/>
+        <w:pStyle w:val="HTMLconformatoprevio"/>
         <w:rPr>
           <w:rFonts w:ascii="Calibri" w:hAnsi="Calibri"/>
           <w:lang w:val="en-US"/>
@@ -16511,7 +17051,7 @@
     </w:p>
     <w:p>
       <w:pPr>
-        <w:pStyle w:val="HTMLPreformatted"/>
+        <w:pStyle w:val="HTMLconformatoprevio"/>
         <w:rPr>
           <w:rFonts w:ascii="Calibri" w:hAnsi="Calibri"/>
           <w:lang w:val="en-US"/>
@@ -16550,7 +17090,7 @@
     </w:p>
     <w:p>
       <w:pPr>
-        <w:pStyle w:val="HTMLPreformatted"/>
+        <w:pStyle w:val="HTMLconformatoprevio"/>
         <w:rPr>
           <w:rFonts w:ascii="Calibri" w:hAnsi="Calibri"/>
         </w:rPr>
@@ -16578,7 +17118,7 @@
     </w:p>
     <w:p>
       <w:pPr>
-        <w:pStyle w:val="HTMLPreformatted"/>
+        <w:pStyle w:val="HTMLconformatoprevio"/>
         <w:rPr>
           <w:rFonts w:ascii="Calibri" w:hAnsi="Calibri"/>
         </w:rPr>
@@ -16608,7 +17148,7 @@
     </w:p>
     <w:p>
       <w:pPr>
-        <w:pStyle w:val="Heading2"/>
+        <w:pStyle w:val="Ttulo2"/>
         <w:rPr>
           <w:rFonts w:ascii="Calibri" w:hAnsi="Calibri"/>
           <w:lang w:val="es-CO"/>
@@ -16832,15 +17372,15 @@
     </w:p>
     <w:p>
       <w:pPr>
-        <w:pStyle w:val="HTMLPreformatted"/>
-        <w:rPr>
-          <w:rStyle w:val="HTMLCode"/>
-          <w:rFonts w:ascii="Calibri" w:hAnsi="Calibri"/>
-        </w:rPr>
-      </w:pPr>
-      <w:r>
-        <w:rPr>
-          <w:rStyle w:val="HTMLCode"/>
+        <w:pStyle w:val="HTMLconformatoprevio"/>
+        <w:rPr>
+          <w:rStyle w:val="CdigoHTML"/>
+          <w:rFonts w:ascii="Calibri" w:hAnsi="Calibri"/>
+        </w:rPr>
+      </w:pPr>
+      <w:r>
+        <w:rPr>
+          <w:rStyle w:val="CdigoHTML"/>
           <w:rFonts w:ascii="Calibri" w:hAnsi="Calibri"/>
         </w:rPr>
         <w:t>/**</w:t>
@@ -16848,15 +17388,15 @@
     </w:p>
     <w:p>
       <w:pPr>
-        <w:pStyle w:val="HTMLPreformatted"/>
-        <w:rPr>
-          <w:rStyle w:val="HTMLCode"/>
-          <w:rFonts w:ascii="Calibri" w:hAnsi="Calibri"/>
-        </w:rPr>
-      </w:pPr>
-      <w:r>
-        <w:rPr>
-          <w:rStyle w:val="HTMLCode"/>
+        <w:pStyle w:val="HTMLconformatoprevio"/>
+        <w:rPr>
+          <w:rStyle w:val="CdigoHTML"/>
+          <w:rFonts w:ascii="Calibri" w:hAnsi="Calibri"/>
+        </w:rPr>
+      </w:pPr>
+      <w:r>
+        <w:rPr>
+          <w:rStyle w:val="CdigoHTML"/>
           <w:rFonts w:ascii="Calibri" w:hAnsi="Calibri"/>
         </w:rPr>
         <w:t xml:space="preserve"> * Inserta un título en la clase descripción.</w:t>
@@ -16864,15 +17404,15 @@
     </w:p>
     <w:p>
       <w:pPr>
-        <w:pStyle w:val="HTMLPreformatted"/>
-        <w:rPr>
-          <w:rStyle w:val="HTMLCode"/>
-          <w:rFonts w:ascii="Calibri" w:hAnsi="Calibri"/>
-        </w:rPr>
-      </w:pPr>
-      <w:r>
-        <w:rPr>
-          <w:rStyle w:val="HTMLCode"/>
+        <w:pStyle w:val="HTMLconformatoprevio"/>
+        <w:rPr>
+          <w:rStyle w:val="CdigoHTML"/>
+          <w:rFonts w:ascii="Calibri" w:hAnsi="Calibri"/>
+        </w:rPr>
+      </w:pPr>
+      <w:r>
+        <w:rPr>
+          <w:rStyle w:val="CdigoHTML"/>
           <w:rFonts w:ascii="Calibri" w:hAnsi="Calibri"/>
         </w:rPr>
         <w:t xml:space="preserve"> * Al ser el título obligatorio, si es nulo o vacío se lanzará</w:t>
@@ -16880,15 +17420,15 @@
     </w:p>
     <w:p>
       <w:pPr>
-        <w:pStyle w:val="HTMLPreformatted"/>
-        <w:rPr>
-          <w:rStyle w:val="HTMLCode"/>
-          <w:rFonts w:ascii="Calibri" w:hAnsi="Calibri"/>
-        </w:rPr>
-      </w:pPr>
-      <w:r>
-        <w:rPr>
-          <w:rStyle w:val="HTMLCode"/>
+        <w:pStyle w:val="HTMLconformatoprevio"/>
+        <w:rPr>
+          <w:rStyle w:val="CdigoHTML"/>
+          <w:rFonts w:ascii="Calibri" w:hAnsi="Calibri"/>
+        </w:rPr>
+      </w:pPr>
+      <w:r>
+        <w:rPr>
+          <w:rStyle w:val="CdigoHTML"/>
           <w:rFonts w:ascii="Calibri" w:hAnsi="Calibri"/>
         </w:rPr>
         <w:t xml:space="preserve"> * una excepción.</w:t>
@@ -16896,15 +17436,15 @@
     </w:p>
     <w:p>
       <w:pPr>
-        <w:pStyle w:val="HTMLPreformatted"/>
-        <w:rPr>
-          <w:rStyle w:val="HTMLCode"/>
-          <w:rFonts w:ascii="Calibri" w:hAnsi="Calibri"/>
-        </w:rPr>
-      </w:pPr>
-      <w:r>
-        <w:rPr>
-          <w:rStyle w:val="HTMLCode"/>
+        <w:pStyle w:val="HTMLconformatoprevio"/>
+        <w:rPr>
+          <w:rStyle w:val="CdigoHTML"/>
+          <w:rFonts w:ascii="Calibri" w:hAnsi="Calibri"/>
+        </w:rPr>
+      </w:pPr>
+      <w:r>
+        <w:rPr>
+          <w:rStyle w:val="CdigoHTML"/>
           <w:rFonts w:ascii="Calibri" w:hAnsi="Calibri"/>
         </w:rPr>
         <w:t xml:space="preserve"> *</w:t>
@@ -16912,15 +17452,15 @@
     </w:p>
     <w:p>
       <w:pPr>
-        <w:pStyle w:val="HTMLPreformatted"/>
-        <w:rPr>
-          <w:rStyle w:val="HTMLCode"/>
-          <w:rFonts w:ascii="Calibri" w:hAnsi="Calibri"/>
-        </w:rPr>
-      </w:pPr>
-      <w:r>
-        <w:rPr>
-          <w:rStyle w:val="HTMLCode"/>
+        <w:pStyle w:val="HTMLconformatoprevio"/>
+        <w:rPr>
+          <w:rStyle w:val="CdigoHTML"/>
+          <w:rFonts w:ascii="Calibri" w:hAnsi="Calibri"/>
+        </w:rPr>
+      </w:pPr>
+      <w:r>
+        <w:rPr>
+          <w:rStyle w:val="CdigoHTML"/>
           <w:rFonts w:ascii="Calibri" w:hAnsi="Calibri"/>
         </w:rPr>
         <w:t xml:space="preserve"> * @param titulo El nuevo título de la descripción.</w:t>
@@ -16928,39 +17468,40 @@
     </w:p>
     <w:p>
       <w:pPr>
-        <w:pStyle w:val="HTMLPreformatted"/>
-        <w:rPr>
-          <w:rStyle w:val="HTMLCode"/>
-          <w:rFonts w:ascii="Calibri" w:hAnsi="Calibri"/>
-        </w:rPr>
-      </w:pPr>
-      <w:r>
-        <w:rPr>
-          <w:rStyle w:val="HTMLCode"/>
-          <w:rFonts w:ascii="Calibri" w:hAnsi="Calibri"/>
-        </w:rPr>
+        <w:pStyle w:val="HTMLconformatoprevio"/>
+        <w:rPr>
+          <w:rStyle w:val="CdigoHTML"/>
+          <w:rFonts w:ascii="Calibri" w:hAnsi="Calibri"/>
+        </w:rPr>
+      </w:pPr>
+      <w:r>
+        <w:rPr>
+          <w:rStyle w:val="CdigoHTML"/>
+          <w:rFonts w:ascii="Calibri" w:hAnsi="Calibri"/>
+        </w:rPr>
+        <w:lastRenderedPageBreak/>
         <w:t xml:space="preserve"> * @throws IllegalArgumentException Si titulo es null, está vacío o contiene solo espacios.</w:t>
       </w:r>
     </w:p>
     <w:p>
       <w:pPr>
-        <w:pStyle w:val="HTMLPreformatted"/>
-        <w:rPr>
-          <w:rStyle w:val="HTMLCode"/>
-          <w:rFonts w:ascii="Calibri" w:hAnsi="Calibri"/>
-          <w:lang w:val="en-US"/>
-        </w:rPr>
-      </w:pPr>
-      <w:r>
-        <w:rPr>
-          <w:rStyle w:val="HTMLCode"/>
+        <w:pStyle w:val="HTMLconformatoprevio"/>
+        <w:rPr>
+          <w:rStyle w:val="CdigoHTML"/>
+          <w:rFonts w:ascii="Calibri" w:hAnsi="Calibri"/>
+          <w:lang w:val="en-US"/>
+        </w:rPr>
+      </w:pPr>
+      <w:r>
+        <w:rPr>
+          <w:rStyle w:val="CdigoHTML"/>
           <w:rFonts w:ascii="Calibri" w:hAnsi="Calibri"/>
         </w:rPr>
         <w:t xml:space="preserve"> </w:t>
       </w:r>
       <w:r>
         <w:rPr>
-          <w:rStyle w:val="HTMLCode"/>
+          <w:rStyle w:val="CdigoHTML"/>
           <w:rFonts w:ascii="Calibri" w:hAnsi="Calibri"/>
           <w:lang w:val="en-US"/>
         </w:rPr>
@@ -16969,16 +17510,16 @@
     </w:p>
     <w:p>
       <w:pPr>
-        <w:pStyle w:val="HTMLPreformatted"/>
-        <w:rPr>
-          <w:rStyle w:val="HTMLCode"/>
-          <w:rFonts w:ascii="Calibri" w:hAnsi="Calibri"/>
-          <w:lang w:val="en-US"/>
-        </w:rPr>
-      </w:pPr>
-      <w:r>
-        <w:rPr>
-          <w:rStyle w:val="HTMLCode"/>
+        <w:pStyle w:val="HTMLconformatoprevio"/>
+        <w:rPr>
+          <w:rStyle w:val="CdigoHTML"/>
+          <w:rFonts w:ascii="Calibri" w:hAnsi="Calibri"/>
+          <w:lang w:val="en-US"/>
+        </w:rPr>
+      </w:pPr>
+      <w:r>
+        <w:rPr>
+          <w:rStyle w:val="CdigoHTML"/>
           <w:rFonts w:ascii="Calibri" w:hAnsi="Calibri"/>
           <w:color w:val="0000FF"/>
           <w:lang w:val="en-US"/>
@@ -16987,7 +17528,7 @@
       </w:r>
       <w:r>
         <w:rPr>
-          <w:rStyle w:val="HTMLCode"/>
+          <w:rStyle w:val="CdigoHTML"/>
           <w:rFonts w:ascii="Calibri" w:hAnsi="Calibri"/>
           <w:lang w:val="en-US"/>
         </w:rPr>
@@ -16995,7 +17536,7 @@
       </w:r>
       <w:r>
         <w:rPr>
-          <w:rStyle w:val="HTMLCode"/>
+          <w:rStyle w:val="CdigoHTML"/>
           <w:rFonts w:ascii="Calibri" w:hAnsi="Calibri"/>
           <w:color w:val="0000FF"/>
           <w:lang w:val="en-US"/>
@@ -17004,7 +17545,7 @@
       </w:r>
       <w:r>
         <w:rPr>
-          <w:rStyle w:val="HTMLCode"/>
+          <w:rStyle w:val="CdigoHTML"/>
           <w:rFonts w:ascii="Calibri" w:hAnsi="Calibri"/>
           <w:lang w:val="en-US"/>
         </w:rPr>
@@ -17012,7 +17553,7 @@
       </w:r>
       <w:r>
         <w:rPr>
-          <w:rStyle w:val="HTMLCode"/>
+          <w:rStyle w:val="CdigoHTML"/>
           <w:rFonts w:ascii="Calibri" w:hAnsi="Calibri"/>
           <w:color w:val="0000FF"/>
           <w:lang w:val="en-US"/>
@@ -17021,7 +17562,7 @@
       </w:r>
       <w:r>
         <w:rPr>
-          <w:rStyle w:val="HTMLCode"/>
+          <w:rStyle w:val="CdigoHTML"/>
           <w:rFonts w:ascii="Calibri" w:hAnsi="Calibri"/>
           <w:lang w:val="en-US"/>
         </w:rPr>
@@ -17030,15 +17571,15 @@
     </w:p>
     <w:p>
       <w:pPr>
-        <w:pStyle w:val="HTMLPreformatted"/>
-        <w:rPr>
-          <w:rStyle w:val="HTMLCode"/>
-          <w:rFonts w:ascii="Calibri" w:hAnsi="Calibri"/>
-        </w:rPr>
-      </w:pPr>
-      <w:r>
-        <w:rPr>
-          <w:rStyle w:val="HTMLCode"/>
+        <w:pStyle w:val="HTMLconformatoprevio"/>
+        <w:rPr>
+          <w:rStyle w:val="CdigoHTML"/>
+          <w:rFonts w:ascii="Calibri" w:hAnsi="Calibri"/>
+        </w:rPr>
+      </w:pPr>
+      <w:r>
+        <w:rPr>
+          <w:rStyle w:val="CdigoHTML"/>
           <w:rFonts w:ascii="Calibri" w:hAnsi="Calibri"/>
         </w:rPr>
         <w:t>{</w:t>
@@ -17046,22 +17587,22 @@
     </w:p>
     <w:p>
       <w:pPr>
-        <w:pStyle w:val="HTMLPreformatted"/>
-        <w:rPr>
-          <w:rStyle w:val="HTMLCode"/>
-          <w:rFonts w:ascii="Calibri" w:hAnsi="Calibri"/>
-        </w:rPr>
-      </w:pPr>
-      <w:r>
-        <w:rPr>
-          <w:rStyle w:val="HTMLCode"/>
+        <w:pStyle w:val="HTMLconformatoprevio"/>
+        <w:rPr>
+          <w:rStyle w:val="CdigoHTML"/>
+          <w:rFonts w:ascii="Calibri" w:hAnsi="Calibri"/>
+        </w:rPr>
+      </w:pPr>
+      <w:r>
+        <w:rPr>
+          <w:rStyle w:val="CdigoHTML"/>
           <w:rFonts w:ascii="Calibri" w:hAnsi="Calibri"/>
         </w:rPr>
         <w:t xml:space="preserve">  </w:t>
       </w:r>
       <w:r>
         <w:rPr>
-          <w:rStyle w:val="HTMLCode"/>
+          <w:rStyle w:val="CdigoHTML"/>
           <w:rFonts w:ascii="Calibri" w:hAnsi="Calibri"/>
           <w:color w:val="0000FF"/>
         </w:rPr>
@@ -17069,14 +17610,14 @@
       </w:r>
       <w:r>
         <w:rPr>
-          <w:rStyle w:val="HTMLCode"/>
+          <w:rStyle w:val="CdigoHTML"/>
           <w:rFonts w:ascii="Calibri" w:hAnsi="Calibri"/>
         </w:rPr>
         <w:t xml:space="preserve"> (titulo == </w:t>
       </w:r>
       <w:r>
         <w:rPr>
-          <w:rStyle w:val="HTMLCode"/>
+          <w:rStyle w:val="CdigoHTML"/>
           <w:rFonts w:ascii="Calibri" w:hAnsi="Calibri"/>
           <w:color w:val="0000FF"/>
         </w:rPr>
@@ -17084,7 +17625,7 @@
       </w:r>
       <w:r>
         <w:rPr>
-          <w:rStyle w:val="HTMLCode"/>
+          <w:rStyle w:val="CdigoHTML"/>
           <w:rFonts w:ascii="Calibri" w:hAnsi="Calibri"/>
         </w:rPr>
         <w:t xml:space="preserve"> || titulo.trim().equals(""))</w:t>
@@ -17092,15 +17633,15 @@
     </w:p>
     <w:p>
       <w:pPr>
-        <w:pStyle w:val="HTMLPreformatted"/>
-        <w:rPr>
-          <w:rStyle w:val="HTMLCode"/>
-          <w:rFonts w:ascii="Calibri" w:hAnsi="Calibri"/>
-        </w:rPr>
-      </w:pPr>
-      <w:r>
-        <w:rPr>
-          <w:rStyle w:val="HTMLCode"/>
+        <w:pStyle w:val="HTMLconformatoprevio"/>
+        <w:rPr>
+          <w:rStyle w:val="CdigoHTML"/>
+          <w:rFonts w:ascii="Calibri" w:hAnsi="Calibri"/>
+        </w:rPr>
+      </w:pPr>
+      <w:r>
+        <w:rPr>
+          <w:rStyle w:val="CdigoHTML"/>
           <w:rFonts w:ascii="Calibri" w:hAnsi="Calibri"/>
         </w:rPr>
         <w:t xml:space="preserve">  {</w:t>
@@ -17108,22 +17649,22 @@
     </w:p>
     <w:p>
       <w:pPr>
-        <w:pStyle w:val="HTMLPreformatted"/>
-        <w:rPr>
-          <w:rStyle w:val="HTMLCode"/>
-          <w:rFonts w:ascii="Calibri" w:hAnsi="Calibri"/>
-        </w:rPr>
-      </w:pPr>
-      <w:r>
-        <w:rPr>
-          <w:rStyle w:val="HTMLCode"/>
+        <w:pStyle w:val="HTMLconformatoprevio"/>
+        <w:rPr>
+          <w:rStyle w:val="CdigoHTML"/>
+          <w:rFonts w:ascii="Calibri" w:hAnsi="Calibri"/>
+        </w:rPr>
+      </w:pPr>
+      <w:r>
+        <w:rPr>
+          <w:rStyle w:val="CdigoHTML"/>
           <w:rFonts w:ascii="Calibri" w:hAnsi="Calibri"/>
         </w:rPr>
         <w:t xml:space="preserve">      throw </w:t>
       </w:r>
       <w:r>
         <w:rPr>
-          <w:rStyle w:val="HTMLCode"/>
+          <w:rStyle w:val="CdigoHTML"/>
           <w:rFonts w:ascii="Calibri" w:hAnsi="Calibri"/>
           <w:color w:val="0000FF"/>
         </w:rPr>
@@ -17131,7 +17672,7 @@
       </w:r>
       <w:r>
         <w:rPr>
-          <w:rStyle w:val="HTMLCode"/>
+          <w:rStyle w:val="CdigoHTML"/>
           <w:rFonts w:ascii="Calibri" w:hAnsi="Calibri"/>
         </w:rPr>
         <w:t xml:space="preserve"> Exception ("El título no puede ser nulo o vacío");</w:t>
@@ -17139,15 +17680,15 @@
     </w:p>
     <w:p>
       <w:pPr>
-        <w:pStyle w:val="HTMLPreformatted"/>
-        <w:rPr>
-          <w:rStyle w:val="HTMLCode"/>
-          <w:rFonts w:ascii="Calibri" w:hAnsi="Calibri"/>
-        </w:rPr>
-      </w:pPr>
-      <w:r>
-        <w:rPr>
-          <w:rStyle w:val="HTMLCode"/>
+        <w:pStyle w:val="HTMLconformatoprevio"/>
+        <w:rPr>
+          <w:rStyle w:val="CdigoHTML"/>
+          <w:rFonts w:ascii="Calibri" w:hAnsi="Calibri"/>
+        </w:rPr>
+      </w:pPr>
+      <w:r>
+        <w:rPr>
+          <w:rStyle w:val="CdigoHTML"/>
           <w:rFonts w:ascii="Calibri" w:hAnsi="Calibri"/>
         </w:rPr>
         <w:t xml:space="preserve">  }</w:t>
@@ -17155,23 +17696,23 @@
     </w:p>
     <w:p>
       <w:pPr>
-        <w:pStyle w:val="HTMLPreformatted"/>
-        <w:rPr>
-          <w:rStyle w:val="HTMLCode"/>
+        <w:pStyle w:val="HTMLconformatoprevio"/>
+        <w:rPr>
+          <w:rStyle w:val="CdigoHTML"/>
           <w:rFonts w:ascii="Calibri" w:hAnsi="Calibri"/>
           <w:color w:val="0000FF"/>
         </w:rPr>
       </w:pPr>
       <w:r>
         <w:rPr>
-          <w:rStyle w:val="HTMLCode"/>
+          <w:rStyle w:val="CdigoHTML"/>
           <w:rFonts w:ascii="Calibri" w:hAnsi="Calibri"/>
         </w:rPr>
         <w:t xml:space="preserve">  </w:t>
       </w:r>
       <w:r>
         <w:rPr>
-          <w:rStyle w:val="HTMLCode"/>
+          <w:rStyle w:val="CdigoHTML"/>
           <w:rFonts w:ascii="Calibri" w:hAnsi="Calibri"/>
           <w:color w:val="0000FF"/>
         </w:rPr>
@@ -17180,15 +17721,15 @@
     </w:p>
     <w:p>
       <w:pPr>
-        <w:pStyle w:val="HTMLPreformatted"/>
-        <w:rPr>
-          <w:rStyle w:val="HTMLCode"/>
-          <w:rFonts w:ascii="Calibri" w:hAnsi="Calibri"/>
-        </w:rPr>
-      </w:pPr>
-      <w:r>
-        <w:rPr>
-          <w:rStyle w:val="HTMLCode"/>
+        <w:pStyle w:val="HTMLconformatoprevio"/>
+        <w:rPr>
+          <w:rStyle w:val="CdigoHTML"/>
+          <w:rFonts w:ascii="Calibri" w:hAnsi="Calibri"/>
+        </w:rPr>
+      </w:pPr>
+      <w:r>
+        <w:rPr>
+          <w:rStyle w:val="CdigoHTML"/>
           <w:rFonts w:ascii="Calibri" w:hAnsi="Calibri"/>
         </w:rPr>
         <w:t xml:space="preserve">  {</w:t>
@@ -17196,22 +17737,22 @@
     </w:p>
     <w:p>
       <w:pPr>
-        <w:pStyle w:val="HTMLPreformatted"/>
-        <w:rPr>
-          <w:rStyle w:val="HTMLCode"/>
-          <w:rFonts w:ascii="Calibri" w:hAnsi="Calibri"/>
-        </w:rPr>
-      </w:pPr>
-      <w:r>
-        <w:rPr>
-          <w:rStyle w:val="HTMLCode"/>
+        <w:pStyle w:val="HTMLconformatoprevio"/>
+        <w:rPr>
+          <w:rStyle w:val="CdigoHTML"/>
+          <w:rFonts w:ascii="Calibri" w:hAnsi="Calibri"/>
+        </w:rPr>
+      </w:pPr>
+      <w:r>
+        <w:rPr>
+          <w:rStyle w:val="CdigoHTML"/>
           <w:rFonts w:ascii="Calibri" w:hAnsi="Calibri"/>
         </w:rPr>
         <w:t xml:space="preserve">      </w:t>
       </w:r>
       <w:r>
         <w:rPr>
-          <w:rStyle w:val="HTMLCode"/>
+          <w:rStyle w:val="CdigoHTML"/>
           <w:rFonts w:ascii="Calibri" w:hAnsi="Calibri"/>
           <w:color w:val="0000FF"/>
         </w:rPr>
@@ -17219,7 +17760,7 @@
       </w:r>
       <w:r>
         <w:rPr>
-          <w:rStyle w:val="HTMLCode"/>
+          <w:rStyle w:val="CdigoHTML"/>
           <w:rFonts w:ascii="Calibri" w:hAnsi="Calibri"/>
         </w:rPr>
         <w:t>.titulo = titulo;</w:t>
@@ -17227,15 +17768,15 @@
     </w:p>
     <w:p>
       <w:pPr>
-        <w:pStyle w:val="HTMLPreformatted"/>
-        <w:rPr>
-          <w:rStyle w:val="HTMLCode"/>
-          <w:rFonts w:ascii="Calibri" w:hAnsi="Calibri"/>
-        </w:rPr>
-      </w:pPr>
-      <w:r>
-        <w:rPr>
-          <w:rStyle w:val="HTMLCode"/>
+        <w:pStyle w:val="HTMLconformatoprevio"/>
+        <w:rPr>
+          <w:rStyle w:val="CdigoHTML"/>
+          <w:rFonts w:ascii="Calibri" w:hAnsi="Calibri"/>
+        </w:rPr>
+      </w:pPr>
+      <w:r>
+        <w:rPr>
+          <w:rStyle w:val="CdigoHTML"/>
           <w:rFonts w:ascii="Calibri" w:hAnsi="Calibri"/>
         </w:rPr>
         <w:t xml:space="preserve">  }</w:t>
@@ -17243,14 +17784,14 @@
     </w:p>
     <w:p>
       <w:pPr>
-        <w:pStyle w:val="HTMLPreformatted"/>
-        <w:rPr>
-          <w:rFonts w:ascii="Calibri" w:hAnsi="Calibri"/>
-        </w:rPr>
-      </w:pPr>
-      <w:r>
-        <w:rPr>
-          <w:rStyle w:val="HTMLCode"/>
+        <w:pStyle w:val="HTMLconformatoprevio"/>
+        <w:rPr>
+          <w:rFonts w:ascii="Calibri" w:hAnsi="Calibri"/>
+        </w:rPr>
+      </w:pPr>
+      <w:r>
+        <w:rPr>
+          <w:rStyle w:val="CdigoHTML"/>
           <w:rFonts w:ascii="Calibri" w:hAnsi="Calibri"/>
         </w:rPr>
         <w:t>}</w:t>
@@ -17266,7 +17807,7 @@
     </w:p>
     <w:p>
       <w:pPr>
-        <w:pStyle w:val="Heading2"/>
+        <w:pStyle w:val="Ttulo2"/>
         <w:rPr>
           <w:rFonts w:ascii="Calibri" w:hAnsi="Calibri"/>
           <w:lang w:val="es-CO"/>
@@ -17321,7 +17862,7 @@
     </w:p>
     <w:p>
       <w:pPr>
-        <w:pStyle w:val="HTMLPreformatted"/>
+        <w:pStyle w:val="HTMLconformatoprevio"/>
         <w:rPr>
           <w:rFonts w:ascii="Calibri" w:hAnsi="Calibri"/>
         </w:rPr>
@@ -17355,15 +17896,15 @@
     </w:p>
     <w:p>
       <w:pPr>
-        <w:pStyle w:val="HTMLPreformatted"/>
-        <w:rPr>
-          <w:rFonts w:ascii="Calibri" w:hAnsi="Calibri"/>
-        </w:rPr>
-      </w:pPr>
-    </w:p>
-    <w:p>
-      <w:pPr>
-        <w:pStyle w:val="HTMLPreformatted"/>
+        <w:pStyle w:val="HTMLconformatoprevio"/>
+        <w:rPr>
+          <w:rFonts w:ascii="Calibri" w:hAnsi="Calibri"/>
+        </w:rPr>
+      </w:pPr>
+    </w:p>
+    <w:p>
+      <w:pPr>
+        <w:pStyle w:val="HTMLconformatoprevio"/>
         <w:rPr>
           <w:rFonts w:ascii="Calibri" w:hAnsi="Calibri"/>
         </w:rPr>
@@ -17377,15 +17918,15 @@
     </w:p>
     <w:p>
       <w:pPr>
-        <w:pStyle w:val="HTMLPreformatted"/>
-        <w:rPr>
-          <w:rFonts w:ascii="Calibri" w:hAnsi="Calibri"/>
-        </w:rPr>
-      </w:pPr>
-    </w:p>
-    <w:p>
-      <w:pPr>
-        <w:pStyle w:val="HTMLPreformatted"/>
+        <w:pStyle w:val="HTMLconformatoprevio"/>
+        <w:rPr>
+          <w:rFonts w:ascii="Calibri" w:hAnsi="Calibri"/>
+        </w:rPr>
+      </w:pPr>
+    </w:p>
+    <w:p>
+      <w:pPr>
+        <w:pStyle w:val="HTMLconformatoprevio"/>
         <w:rPr>
           <w:rFonts w:ascii="Calibri" w:hAnsi="Calibri"/>
         </w:rPr>
@@ -17399,47 +17940,47 @@
     </w:p>
     <w:p>
       <w:pPr>
-        <w:pStyle w:val="HTMLPreformatted"/>
-        <w:rPr>
-          <w:rFonts w:ascii="Calibri" w:hAnsi="Calibri"/>
-        </w:rPr>
-      </w:pPr>
-    </w:p>
-    <w:p>
-      <w:pPr>
-        <w:pStyle w:val="HTMLPreformatted"/>
-        <w:rPr>
-          <w:rFonts w:ascii="Calibri" w:hAnsi="Calibri"/>
-        </w:rPr>
-      </w:pPr>
-    </w:p>
-    <w:p>
-      <w:pPr>
-        <w:pStyle w:val="HTMLPreformatted"/>
-        <w:rPr>
-          <w:rFonts w:ascii="Calibri" w:hAnsi="Calibri"/>
-        </w:rPr>
-      </w:pPr>
-    </w:p>
-    <w:p>
-      <w:pPr>
-        <w:pStyle w:val="HTMLPreformatted"/>
-        <w:rPr>
-          <w:rFonts w:ascii="Calibri" w:hAnsi="Calibri"/>
-        </w:rPr>
-      </w:pPr>
-    </w:p>
-    <w:p>
-      <w:pPr>
-        <w:pStyle w:val="HTMLPreformatted"/>
-        <w:rPr>
-          <w:rFonts w:ascii="Calibri" w:hAnsi="Calibri"/>
-        </w:rPr>
-      </w:pPr>
-    </w:p>
-    <w:p>
-      <w:pPr>
-        <w:pStyle w:val="HTMLPreformatted"/>
+        <w:pStyle w:val="HTMLconformatoprevio"/>
+        <w:rPr>
+          <w:rFonts w:ascii="Calibri" w:hAnsi="Calibri"/>
+        </w:rPr>
+      </w:pPr>
+    </w:p>
+    <w:p>
+      <w:pPr>
+        <w:pStyle w:val="HTMLconformatoprevio"/>
+        <w:rPr>
+          <w:rFonts w:ascii="Calibri" w:hAnsi="Calibri"/>
+        </w:rPr>
+      </w:pPr>
+    </w:p>
+    <w:p>
+      <w:pPr>
+        <w:pStyle w:val="HTMLconformatoprevio"/>
+        <w:rPr>
+          <w:rFonts w:ascii="Calibri" w:hAnsi="Calibri"/>
+        </w:rPr>
+      </w:pPr>
+    </w:p>
+    <w:p>
+      <w:pPr>
+        <w:pStyle w:val="HTMLconformatoprevio"/>
+        <w:rPr>
+          <w:rFonts w:ascii="Calibri" w:hAnsi="Calibri"/>
+        </w:rPr>
+      </w:pPr>
+    </w:p>
+    <w:p>
+      <w:pPr>
+        <w:pStyle w:val="HTMLconformatoprevio"/>
+        <w:rPr>
+          <w:rFonts w:ascii="Calibri" w:hAnsi="Calibri"/>
+        </w:rPr>
+      </w:pPr>
+    </w:p>
+    <w:p>
+      <w:pPr>
+        <w:pStyle w:val="HTMLconformatoprevio"/>
         <w:rPr>
           <w:rFonts w:ascii="Calibri" w:hAnsi="Calibri"/>
         </w:rPr>
@@ -17453,14 +17994,14 @@
         <w:spacing w:after="0" w:line="240" w:lineRule="auto"/>
         <w:jc w:val="center"/>
         <w:rPr>
-          <w:rStyle w:val="IntenseReference"/>
+          <w:rStyle w:val="Referenciaintensa"/>
           <w:sz w:val="40"/>
           <w:szCs w:val="40"/>
         </w:rPr>
       </w:pPr>
       <w:r>
         <w:rPr>
-          <w:rStyle w:val="IntenseReference"/>
+          <w:rStyle w:val="Referenciaintensa"/>
           <w:sz w:val="40"/>
           <w:szCs w:val="40"/>
         </w:rPr>
@@ -17468,7 +18009,7 @@
       </w:r>
       <w:r>
         <w:rPr>
-          <w:rStyle w:val="IntenseReference"/>
+          <w:rStyle w:val="Referenciaintensa"/>
           <w:sz w:val="40"/>
           <w:szCs w:val="40"/>
         </w:rPr>
@@ -17492,7 +18033,7 @@
     </w:p>
     <w:p>
       <w:pPr>
-        <w:pStyle w:val="Heading2"/>
+        <w:pStyle w:val="Ttulo2"/>
         <w:rPr>
           <w:rFonts w:ascii="Calibri" w:hAnsi="Calibri"/>
         </w:rPr>
@@ -17622,6 +18163,7 @@
           <w:szCs w:val="24"/>
           <w:lang w:val="es-AR" w:eastAsia="es-AR"/>
         </w:rPr>
+        <w:lastRenderedPageBreak/>
         <w:pict>
           <v:shape id="Imagen 4" o:spid="_x0000_i1042" type="#_x0000_t75" style="width:336pt;height:56.25pt;visibility:visible">
             <v:imagedata r:id="rId23" o:title=""/>
@@ -17645,7 +18187,7 @@
     </w:p>
     <w:p>
       <w:pPr>
-        <w:pStyle w:val="Heading2"/>
+        <w:pStyle w:val="Ttulo2"/>
         <w:rPr>
           <w:rFonts w:ascii="Calibri" w:hAnsi="Calibri"/>
         </w:rPr>
@@ -17664,7 +18206,7 @@
     </w:p>
     <w:p>
       <w:pPr>
-        <w:pStyle w:val="Heading2"/>
+        <w:pStyle w:val="Ttulo2"/>
         <w:rPr>
           <w:rFonts w:ascii="Calibri" w:hAnsi="Calibri"/>
         </w:rPr>
@@ -17795,7 +18337,7 @@
           <w:lang w:val="es-AR" w:eastAsia="es-AR"/>
         </w:rPr>
         <w:pict>
-          <v:shape id="Imagen 1" o:spid="_x0000_s1026" type="#_x0000_t75" style="position:absolute;left:0;text-align:left;margin-left:0;margin-top:0;width:253.9pt;height:116.85pt;z-index:251658240;visibility:visible;mso-position-horizontal:left;mso-position-vertical:top">
+          <v:shape id="Imagen 1" o:spid="_x0000_s1026" type="#_x0000_t75" style="position:absolute;left:0;text-align:left;margin-left:0;margin-top:0;width:253.9pt;height:116.85pt;z-index:1;visibility:visible;mso-position-horizontal:left;mso-position-vertical:top">
             <v:imagedata r:id="rId24" o:title=""/>
             <w10:wrap type="square"/>
           </v:shape>
@@ -17807,7 +18349,7 @@
     </w:p>
     <w:p>
       <w:pPr>
-        <w:pStyle w:val="Heading2"/>
+        <w:pStyle w:val="Ttulo2"/>
         <w:rPr>
           <w:rFonts w:ascii="Calibri" w:hAnsi="Calibri"/>
         </w:rPr>
@@ -17876,7 +18418,7 @@
     </w:p>
     <w:p>
       <w:pPr>
-        <w:pStyle w:val="Heading2"/>
+        <w:pStyle w:val="Ttulo2"/>
         <w:rPr>
           <w:rFonts w:ascii="Calibri" w:hAnsi="Calibri"/>
         </w:rPr>
@@ -17898,17 +18440,17 @@
     </w:p>
     <w:p>
       <w:pPr>
-        <w:pStyle w:val="ListParagraph"/>
+        <w:pStyle w:val="Prrafodelista"/>
         <w:jc w:val="center"/>
         <w:rPr>
-          <w:rStyle w:val="IntenseReference"/>
+          <w:rStyle w:val="Referenciaintensa"/>
           <w:sz w:val="40"/>
           <w:szCs w:val="40"/>
         </w:rPr>
       </w:pPr>
       <w:r>
         <w:rPr>
-          <w:rStyle w:val="IntenseReference"/>
+          <w:rStyle w:val="Referenciaintensa"/>
           <w:sz w:val="40"/>
           <w:szCs w:val="40"/>
         </w:rPr>
@@ -17917,10 +18459,10 @@
     </w:p>
     <w:p>
       <w:pPr>
-        <w:pStyle w:val="ListParagraph"/>
+        <w:pStyle w:val="Prrafodelista"/>
         <w:jc w:val="center"/>
         <w:rPr>
-          <w:rStyle w:val="IntenseReference"/>
+          <w:rStyle w:val="Referenciaintensa"/>
           <w:sz w:val="40"/>
           <w:szCs w:val="40"/>
         </w:rPr>
@@ -17928,7 +18470,7 @@
     </w:p>
     <w:p>
       <w:pPr>
-        <w:pStyle w:val="Heading2"/>
+        <w:pStyle w:val="Ttulo2"/>
         <w:rPr>
           <w:rFonts w:ascii="Calibri" w:hAnsi="Calibri"/>
         </w:rPr>
@@ -17986,6 +18528,7 @@
         <w:rPr>
           <w:rFonts w:cs="Arial"/>
         </w:rPr>
+        <w:lastRenderedPageBreak/>
         <w:t xml:space="preserve">En términos prácticos el objetivo de las pruebas unitarias es separar cada parte del programa y demostrar que cada parte por si sola es correcta. En el mismo sentido se verifica que cierta funcionalidad se ejecuta con parámetros y/o especificaciones que se dejaron claro en los casos de uso. </w:t>
       </w:r>
     </w:p>
@@ -18200,15 +18743,16 @@
     </w:p>
     <w:p>
       <w:pPr>
-        <w:pStyle w:val="Heading2"/>
-        <w:rPr>
-          <w:rFonts w:ascii="Calibri" w:hAnsi="Calibri"/>
-        </w:rPr>
-      </w:pPr>
-      <w:r>
-        <w:rPr>
-          <w:rFonts w:ascii="Calibri" w:hAnsi="Calibri"/>
-        </w:rPr>
+        <w:pStyle w:val="Ttulo2"/>
+        <w:rPr>
+          <w:rFonts w:ascii="Calibri" w:hAnsi="Calibri"/>
+        </w:rPr>
+      </w:pPr>
+      <w:r>
+        <w:rPr>
+          <w:rFonts w:ascii="Calibri" w:hAnsi="Calibri"/>
+        </w:rPr>
+        <w:lastRenderedPageBreak/>
         <w:t>Test unitario con JUnit</w:t>
       </w:r>
     </w:p>
@@ -18234,7 +18778,7 @@
     </w:p>
     <w:p>
       <w:pPr>
-        <w:pStyle w:val="ListParagraph"/>
+        <w:pStyle w:val="Prrafodelista"/>
         <w:numPr>
           <w:ilvl w:val="0"/>
           <w:numId w:val="2"/>
@@ -18255,7 +18799,7 @@
     </w:p>
     <w:p>
       <w:pPr>
-        <w:pStyle w:val="ListParagraph"/>
+        <w:pStyle w:val="Prrafodelista"/>
         <w:numPr>
           <w:ilvl w:val="0"/>
           <w:numId w:val="2"/>
@@ -18358,7 +18902,7 @@
     </w:p>
     <w:p>
       <w:pPr>
-        <w:pStyle w:val="ListParagraph"/>
+        <w:pStyle w:val="Prrafodelista"/>
         <w:numPr>
           <w:ilvl w:val="0"/>
           <w:numId w:val="2"/>
@@ -18393,7 +18937,7 @@
     </w:p>
     <w:p>
       <w:pPr>
-        <w:pStyle w:val="ListParagraph"/>
+        <w:pStyle w:val="Prrafodelista"/>
         <w:rPr>
           <w:rFonts w:cs="Arial"/>
           <w:lang w:eastAsia="es-CL"/>
@@ -18524,6 +19068,7 @@
           <w:szCs w:val="24"/>
           <w:lang w:val="es-AR" w:eastAsia="es-AR"/>
         </w:rPr>
+        <w:lastRenderedPageBreak/>
         <w:pict>
           <v:shape id="_x0000_i1045" type="#_x0000_t75" style="width:334.5pt;height:268.5pt;visibility:visible">
             <v:imagedata r:id="rId27" o:title=""/>
@@ -18533,7 +19078,7 @@
     </w:p>
     <w:p>
       <w:pPr>
-        <w:pStyle w:val="ListParagraph"/>
+        <w:pStyle w:val="Prrafodelista"/>
         <w:numPr>
           <w:ilvl w:val="0"/>
           <w:numId w:val="1"/>
@@ -18551,7 +19096,7 @@
     </w:p>
     <w:p>
       <w:pPr>
-        <w:pStyle w:val="ListParagraph"/>
+        <w:pStyle w:val="Prrafodelista"/>
         <w:numPr>
           <w:ilvl w:val="0"/>
           <w:numId w:val="1"/>
@@ -18569,7 +19114,7 @@
     </w:p>
     <w:p>
       <w:pPr>
-        <w:pStyle w:val="ListParagraph"/>
+        <w:pStyle w:val="Prrafodelista"/>
         <w:numPr>
           <w:ilvl w:val="0"/>
           <w:numId w:val="1"/>
@@ -18766,7 +19311,7 @@
     </w:p>
     <w:p>
       <w:pPr>
-        <w:pStyle w:val="Heading2"/>
+        <w:pStyle w:val="Ttulo2"/>
         <w:rPr>
           <w:rFonts w:ascii="Calibri" w:hAnsi="Calibri"/>
         </w:rPr>
@@ -19778,7 +20323,7 @@
     </w:p>
     <w:p>
       <w:pPr>
-        <w:pStyle w:val="Heading2"/>
+        <w:pStyle w:val="Ttulo2"/>
         <w:rPr>
           <w:rFonts w:ascii="Calibri" w:hAnsi="Calibri"/>
           <w:lang w:eastAsia="es-ES"/>
@@ -20009,7 +20554,7 @@
     </w:p>
     <w:p>
       <w:pPr>
-        <w:pStyle w:val="ListParagraph"/>
+        <w:pStyle w:val="Prrafodelista"/>
         <w:numPr>
           <w:ilvl w:val="0"/>
           <w:numId w:val="5"/>
@@ -20032,7 +20577,7 @@
     </w:p>
     <w:p>
       <w:pPr>
-        <w:pStyle w:val="ListParagraph"/>
+        <w:pStyle w:val="Prrafodelista"/>
         <w:numPr>
           <w:ilvl w:val="0"/>
           <w:numId w:val="5"/>
@@ -20055,7 +20600,7 @@
     </w:p>
     <w:p>
       <w:pPr>
-        <w:pStyle w:val="ListParagraph"/>
+        <w:pStyle w:val="Prrafodelista"/>
         <w:numPr>
           <w:ilvl w:val="0"/>
           <w:numId w:val="5"/>
@@ -20078,7 +20623,7 @@
     </w:p>
     <w:p>
       <w:pPr>
-        <w:pStyle w:val="ListParagraph"/>
+        <w:pStyle w:val="Prrafodelista"/>
         <w:numPr>
           <w:ilvl w:val="0"/>
           <w:numId w:val="5"/>
@@ -20101,7 +20646,7 @@
     </w:p>
     <w:p>
       <w:pPr>
-        <w:pStyle w:val="ListParagraph"/>
+        <w:pStyle w:val="Prrafodelista"/>
         <w:spacing w:before="100" w:beforeAutospacing="1" w:after="100" w:afterAutospacing="1" w:line="240" w:lineRule="auto"/>
         <w:jc w:val="both"/>
         <w:outlineLvl w:val="2"/>
@@ -20114,7 +20659,7 @@
     </w:p>
     <w:p>
       <w:pPr>
-        <w:pStyle w:val="ListParagraph"/>
+        <w:pStyle w:val="Prrafodelista"/>
         <w:spacing w:before="100" w:beforeAutospacing="1" w:after="100" w:afterAutospacing="1" w:line="240" w:lineRule="auto"/>
         <w:jc w:val="both"/>
         <w:outlineLvl w:val="2"/>
@@ -20129,7 +20674,7 @@
     </w:p>
     <w:p>
       <w:pPr>
-        <w:pStyle w:val="Heading2"/>
+        <w:pStyle w:val="Ttulo2"/>
         <w:rPr>
           <w:rFonts w:ascii="Calibri" w:hAnsi="Calibri"/>
           <w:lang w:eastAsia="es-ES"/>
@@ -20140,12 +20685,13 @@
           <w:rFonts w:ascii="Calibri" w:hAnsi="Calibri"/>
           <w:lang w:eastAsia="es-ES"/>
         </w:rPr>
+        <w:lastRenderedPageBreak/>
         <w:t>Creación de pruebas de testing de integración:</w:t>
       </w:r>
     </w:p>
     <w:p>
       <w:pPr>
-        <w:pStyle w:val="ListParagraph"/>
+        <w:pStyle w:val="Prrafodelista"/>
         <w:spacing w:before="100" w:beforeAutospacing="1" w:after="100" w:afterAutospacing="1" w:line="240" w:lineRule="auto"/>
         <w:ind w:left="0"/>
         <w:jc w:val="both"/>
@@ -20165,7 +20711,7 @@
     </w:p>
     <w:p>
       <w:pPr>
-        <w:pStyle w:val="ListParagraph"/>
+        <w:pStyle w:val="Prrafodelista"/>
         <w:spacing w:before="100" w:beforeAutospacing="1" w:after="100" w:afterAutospacing="1" w:line="240" w:lineRule="auto"/>
         <w:ind w:left="0"/>
         <w:jc w:val="both"/>
@@ -20181,7 +20727,7 @@
     </w:p>
     <w:p>
       <w:pPr>
-        <w:pStyle w:val="Heading2"/>
+        <w:pStyle w:val="Ttulo2"/>
         <w:rPr>
           <w:rFonts w:ascii="Calibri" w:hAnsi="Calibri"/>
         </w:rPr>
@@ -21172,7 +21718,7 @@
     </w:p>
     <w:p>
       <w:pPr>
-        <w:pStyle w:val="Heading2"/>
+        <w:pStyle w:val="Ttulo2"/>
         <w:rPr>
           <w:rFonts w:ascii="Calibri" w:hAnsi="Calibri"/>
         </w:rPr>
@@ -21203,7 +21749,7 @@
     </w:p>
     <w:p>
       <w:pPr>
-        <w:pStyle w:val="ListParagraph"/>
+        <w:pStyle w:val="Prrafodelista"/>
         <w:numPr>
           <w:ilvl w:val="0"/>
           <w:numId w:val="5"/>
@@ -21287,7 +21833,7 @@
     </w:p>
     <w:p>
       <w:pPr>
-        <w:pStyle w:val="ListParagraph"/>
+        <w:pStyle w:val="Prrafodelista"/>
         <w:numPr>
           <w:ilvl w:val="0"/>
           <w:numId w:val="5"/>
@@ -21312,6 +21858,7 @@
         <w:rPr>
           <w:b/>
         </w:rPr>
+        <w:lastRenderedPageBreak/>
         <w:t>Fecha de Ejecución:</w:t>
       </w:r>
       <w:r>
@@ -21337,7 +21884,7 @@
     </w:p>
     <w:p>
       <w:pPr>
-        <w:pStyle w:val="ListParagraph"/>
+        <w:pStyle w:val="Prrafodelista"/>
         <w:numPr>
           <w:ilvl w:val="0"/>
           <w:numId w:val="5"/>
@@ -21438,7 +21985,7 @@
     </w:p>
     <w:p>
       <w:pPr>
-        <w:pStyle w:val="ListParagraph"/>
+        <w:pStyle w:val="Prrafodelista"/>
         <w:numPr>
           <w:ilvl w:val="0"/>
           <w:numId w:val="5"/>
@@ -21461,7 +22008,7 @@
     </w:p>
     <w:p>
       <w:pPr>
-        <w:pStyle w:val="ListParagraph"/>
+        <w:pStyle w:val="Prrafodelista"/>
         <w:numPr>
           <w:ilvl w:val="0"/>
           <w:numId w:val="5"/>
@@ -21484,7 +22031,7 @@
     </w:p>
     <w:p>
       <w:pPr>
-        <w:pStyle w:val="ListParagraph"/>
+        <w:pStyle w:val="Prrafodelista"/>
         <w:numPr>
           <w:ilvl w:val="0"/>
           <w:numId w:val="5"/>
@@ -21507,7 +22054,7 @@
     </w:p>
     <w:p>
       <w:pPr>
-        <w:pStyle w:val="ListParagraph"/>
+        <w:pStyle w:val="Prrafodelista"/>
         <w:numPr>
           <w:ilvl w:val="0"/>
           <w:numId w:val="5"/>
@@ -21530,7 +22077,7 @@
     </w:p>
     <w:p>
       <w:pPr>
-        <w:pStyle w:val="ListParagraph"/>
+        <w:pStyle w:val="Prrafodelista"/>
         <w:numPr>
           <w:ilvl w:val="0"/>
           <w:numId w:val="5"/>
@@ -21628,7 +22175,7 @@
       <w:pPr>
         <w:jc w:val="center"/>
         <w:rPr>
-          <w:rStyle w:val="IntenseReference"/>
+          <w:rStyle w:val="Referenciaintensa"/>
           <w:sz w:val="40"/>
           <w:szCs w:val="40"/>
         </w:rPr>
@@ -21638,7 +22185,7 @@
       <w:pPr>
         <w:jc w:val="center"/>
         <w:rPr>
-          <w:rStyle w:val="IntenseReference"/>
+          <w:rStyle w:val="Referenciaintensa"/>
           <w:sz w:val="40"/>
           <w:szCs w:val="40"/>
         </w:rPr>
@@ -21648,7 +22195,7 @@
       <w:pPr>
         <w:jc w:val="center"/>
         <w:rPr>
-          <w:rStyle w:val="IntenseReference"/>
+          <w:rStyle w:val="Referenciaintensa"/>
           <w:sz w:val="40"/>
           <w:szCs w:val="40"/>
         </w:rPr>
@@ -21658,17 +22205,18 @@
       <w:pPr>
         <w:jc w:val="center"/>
         <w:rPr>
-          <w:rStyle w:val="IntenseReference"/>
+          <w:rStyle w:val="Referenciaintensa"/>
           <w:sz w:val="40"/>
           <w:szCs w:val="40"/>
         </w:rPr>
       </w:pPr>
       <w:r>
         <w:rPr>
-          <w:rStyle w:val="IntenseReference"/>
+          <w:rStyle w:val="Referenciaintensa"/>
           <w:sz w:val="40"/>
           <w:szCs w:val="40"/>
         </w:rPr>
+        <w:lastRenderedPageBreak/>
         <w:t>Referencias</w:t>
       </w:r>
     </w:p>
@@ -21704,7 +22252,7 @@
       <w:hyperlink r:id="rId31" w:history="1">
         <w:r>
           <w:rPr>
-            <w:rStyle w:val="Hyperlink"/>
+            <w:rStyle w:val="Hipervnculo"/>
             <w:rFonts w:cs="Arial"/>
             <w:b/>
             <w:sz w:val="24"/>
@@ -21735,7 +22283,7 @@
       <w:hyperlink r:id="rId32" w:history="1">
         <w:r>
           <w:rPr>
-            <w:rStyle w:val="Hyperlink"/>
+            <w:rStyle w:val="Hipervnculo"/>
             <w:rFonts w:cs="Arial"/>
             <w:b/>
             <w:sz w:val="24"/>
@@ -21782,7 +22330,7 @@
 
 <file path=word/endnotes.xml><?xml version="1.0" encoding="utf-8"?>
 <w:endnotes xmlns:ve="http://schemas.openxmlformats.org/markup-compatibility/2006" xmlns:o="urn:schemas-microsoft-com:office:office" xmlns:r="http://schemas.openxmlformats.org/officeDocument/2006/relationships" xmlns:m="http://schemas.openxmlformats.org/officeDocument/2006/math" xmlns:v="urn:schemas-microsoft-com:vml" xmlns:wp="http://schemas.openxmlformats.org/drawingml/2006/wordprocessingDrawing" xmlns:w10="urn:schemas-microsoft-com:office:word" xmlns:w="http://schemas.openxmlformats.org/wordprocessingml/2006/main" xmlns:wne="http://schemas.microsoft.com/office/word/2006/wordml">
-  <w:endnote w:type="separator" w:id="-1">
+  <w:endnote w:type="separator" w:id="0">
     <w:p>
       <w:pPr>
         <w:spacing w:after="0" w:line="240" w:lineRule="auto"/>
@@ -21792,7 +22340,7 @@
       </w:r>
     </w:p>
   </w:endnote>
-  <w:endnote w:type="continuationSeparator" w:id="0">
+  <w:endnote w:type="continuationSeparator" w:id="1">
     <w:p>
       <w:pPr>
         <w:spacing w:after="0" w:line="240" w:lineRule="auto"/>
@@ -21809,34 +22357,34 @@
 <w:ftr xmlns:ve="http://schemas.openxmlformats.org/markup-compatibility/2006" xmlns:o="urn:schemas-microsoft-com:office:office" xmlns:r="http://schemas.openxmlformats.org/officeDocument/2006/relationships" xmlns:m="http://schemas.openxmlformats.org/officeDocument/2006/math" xmlns:v="urn:schemas-microsoft-com:vml" xmlns:wp="http://schemas.openxmlformats.org/drawingml/2006/wordprocessingDrawing" xmlns:w10="urn:schemas-microsoft-com:office:word" xmlns:w="http://schemas.openxmlformats.org/wordprocessingml/2006/main" xmlns:wne="http://schemas.microsoft.com/office/word/2006/wordml">
   <w:p>
     <w:pPr>
-      <w:pStyle w:val="Footer"/>
+      <w:pStyle w:val="Piedepgina"/>
       <w:framePr w:wrap="around" w:vAnchor="text" w:hAnchor="margin" w:xAlign="right" w:y="1"/>
       <w:rPr>
-        <w:rStyle w:val="PageNumber"/>
+        <w:rStyle w:val="Nmerodepgina"/>
       </w:rPr>
     </w:pPr>
     <w:r>
       <w:rPr>
-        <w:rStyle w:val="PageNumber"/>
+        <w:rStyle w:val="Nmerodepgina"/>
       </w:rPr>
       <w:fldChar w:fldCharType="begin"/>
     </w:r>
     <w:r>
       <w:rPr>
-        <w:rStyle w:val="PageNumber"/>
+        <w:rStyle w:val="Nmerodepgina"/>
       </w:rPr>
       <w:instrText xml:space="preserve">PAGE  </w:instrText>
     </w:r>
     <w:r>
       <w:rPr>
-        <w:rStyle w:val="PageNumber"/>
+        <w:rStyle w:val="Nmerodepgina"/>
       </w:rPr>
       <w:fldChar w:fldCharType="end"/>
     </w:r>
   </w:p>
   <w:p>
     <w:pPr>
-      <w:pStyle w:val="Footer"/>
+      <w:pStyle w:val="Piedepgina"/>
       <w:ind w:right="360"/>
     </w:pPr>
   </w:p>
@@ -21847,47 +22395,47 @@
 <w:ftr xmlns:ve="http://schemas.openxmlformats.org/markup-compatibility/2006" xmlns:o="urn:schemas-microsoft-com:office:office" xmlns:r="http://schemas.openxmlformats.org/officeDocument/2006/relationships" xmlns:m="http://schemas.openxmlformats.org/officeDocument/2006/math" xmlns:v="urn:schemas-microsoft-com:vml" xmlns:wp="http://schemas.openxmlformats.org/drawingml/2006/wordprocessingDrawing" xmlns:w10="urn:schemas-microsoft-com:office:word" xmlns:w="http://schemas.openxmlformats.org/wordprocessingml/2006/main" xmlns:wne="http://schemas.microsoft.com/office/word/2006/wordml">
   <w:p>
     <w:pPr>
-      <w:pStyle w:val="Footer"/>
+      <w:pStyle w:val="Piedepgina"/>
       <w:framePr w:wrap="around" w:vAnchor="text" w:hAnchor="margin" w:xAlign="right" w:y="1"/>
       <w:rPr>
-        <w:rStyle w:val="PageNumber"/>
+        <w:rStyle w:val="Nmerodepgina"/>
       </w:rPr>
     </w:pPr>
     <w:r>
       <w:rPr>
-        <w:rStyle w:val="PageNumber"/>
+        <w:rStyle w:val="Nmerodepgina"/>
       </w:rPr>
       <w:fldChar w:fldCharType="begin"/>
     </w:r>
     <w:r>
       <w:rPr>
-        <w:rStyle w:val="PageNumber"/>
+        <w:rStyle w:val="Nmerodepgina"/>
       </w:rPr>
       <w:instrText xml:space="preserve">PAGE  </w:instrText>
     </w:r>
     <w:r>
       <w:rPr>
-        <w:rStyle w:val="PageNumber"/>
+        <w:rStyle w:val="Nmerodepgina"/>
       </w:rPr>
       <w:fldChar w:fldCharType="separate"/>
     </w:r>
     <w:r>
       <w:rPr>
-        <w:rStyle w:val="PageNumber"/>
+        <w:rStyle w:val="Nmerodepgina"/>
         <w:noProof/>
       </w:rPr>
-      <w:t>5</w:t>
+      <w:t>36</w:t>
     </w:r>
     <w:r>
       <w:rPr>
-        <w:rStyle w:val="PageNumber"/>
+        <w:rStyle w:val="Nmerodepgina"/>
       </w:rPr>
       <w:fldChar w:fldCharType="end"/>
     </w:r>
   </w:p>
   <w:p>
     <w:pPr>
-      <w:pStyle w:val="Footer"/>
+      <w:pStyle w:val="Piedepgina"/>
       <w:ind w:right="360"/>
     </w:pPr>
   </w:p>
@@ -21896,7 +22444,7 @@
 
 <file path=word/footnotes.xml><?xml version="1.0" encoding="utf-8"?>
 <w:footnotes xmlns:ve="http://schemas.openxmlformats.org/markup-compatibility/2006" xmlns:o="urn:schemas-microsoft-com:office:office" xmlns:r="http://schemas.openxmlformats.org/officeDocument/2006/relationships" xmlns:m="http://schemas.openxmlformats.org/officeDocument/2006/math" xmlns:v="urn:schemas-microsoft-com:vml" xmlns:wp="http://schemas.openxmlformats.org/drawingml/2006/wordprocessingDrawing" xmlns:w10="urn:schemas-microsoft-com:office:word" xmlns:w="http://schemas.openxmlformats.org/wordprocessingml/2006/main" xmlns:wne="http://schemas.microsoft.com/office/word/2006/wordml">
-  <w:footnote w:type="separator" w:id="-1">
+  <w:footnote w:type="separator" w:id="0">
     <w:p>
       <w:pPr>
         <w:spacing w:after="0" w:line="240" w:lineRule="auto"/>
@@ -21906,7 +22454,7 @@
       </w:r>
     </w:p>
   </w:footnote>
-  <w:footnote w:type="continuationSeparator" w:id="0">
+  <w:footnote w:type="continuationSeparator" w:id="1">
     <w:p>
       <w:pPr>
         <w:spacing w:after="0" w:line="240" w:lineRule="auto"/>
@@ -21922,6 +22470,202 @@
 <file path=word/numbering.xml><?xml version="1.0" encoding="utf-8"?>
 <w:numbering xmlns:ve="http://schemas.openxmlformats.org/markup-compatibility/2006" xmlns:o="urn:schemas-microsoft-com:office:office" xmlns:r="http://schemas.openxmlformats.org/officeDocument/2006/relationships" xmlns:m="http://schemas.openxmlformats.org/officeDocument/2006/math" xmlns:v="urn:schemas-microsoft-com:vml" xmlns:wp="http://schemas.openxmlformats.org/drawingml/2006/wordprocessingDrawing" xmlns:w10="urn:schemas-microsoft-com:office:word" xmlns:w="http://schemas.openxmlformats.org/wordprocessingml/2006/main" xmlns:wne="http://schemas.microsoft.com/office/word/2006/wordml">
   <w:abstractNum w:abstractNumId="0">
+    <w:nsid w:val="FFFFFF83"/>
+    <w:multiLevelType w:val="singleLevel"/>
+    <w:tmpl w:val="5D8064EA"/>
+    <w:lvl w:ilvl="0">
+      <w:start w:val="1"/>
+      <w:numFmt w:val="bullet"/>
+      <w:pStyle w:val="Listaconvietas2"/>
+      <w:lvlText w:val=""/>
+      <w:lvlJc w:val="left"/>
+      <w:pPr>
+        <w:tabs>
+          <w:tab w:val="num" w:pos="643"/>
+        </w:tabs>
+        <w:ind w:left="643" w:hanging="360"/>
+      </w:pPr>
+      <w:rPr>
+        <w:rFonts w:ascii="Symbol" w:hAnsi="Symbol" w:hint="default"/>
+      </w:rPr>
+    </w:lvl>
+  </w:abstractNum>
+  <w:abstractNum w:abstractNumId="1">
+    <w:nsid w:val="04B82BEB"/>
+    <w:multiLevelType w:val="hybridMultilevel"/>
+    <w:tmpl w:val="012EBCF6"/>
+    <w:lvl w:ilvl="0" w:tplc="340A000F">
+      <w:start w:val="1"/>
+      <w:numFmt w:val="decimal"/>
+      <w:lvlText w:val="%1."/>
+      <w:lvlJc w:val="left"/>
+      <w:pPr>
+        <w:ind w:left="720" w:hanging="360"/>
+      </w:pPr>
+    </w:lvl>
+    <w:lvl w:ilvl="1" w:tplc="340A0019" w:tentative="1">
+      <w:start w:val="1"/>
+      <w:numFmt w:val="lowerLetter"/>
+      <w:lvlText w:val="%2."/>
+      <w:lvlJc w:val="left"/>
+      <w:pPr>
+        <w:ind w:left="1440" w:hanging="360"/>
+      </w:pPr>
+    </w:lvl>
+    <w:lvl w:ilvl="2" w:tplc="340A001B" w:tentative="1">
+      <w:start w:val="1"/>
+      <w:numFmt w:val="lowerRoman"/>
+      <w:lvlText w:val="%3."/>
+      <w:lvlJc w:val="right"/>
+      <w:pPr>
+        <w:ind w:left="2160" w:hanging="180"/>
+      </w:pPr>
+    </w:lvl>
+    <w:lvl w:ilvl="3" w:tplc="340A000F" w:tentative="1">
+      <w:start w:val="1"/>
+      <w:numFmt w:val="decimal"/>
+      <w:lvlText w:val="%4."/>
+      <w:lvlJc w:val="left"/>
+      <w:pPr>
+        <w:ind w:left="2880" w:hanging="360"/>
+      </w:pPr>
+    </w:lvl>
+    <w:lvl w:ilvl="4" w:tplc="340A0019" w:tentative="1">
+      <w:start w:val="1"/>
+      <w:numFmt w:val="lowerLetter"/>
+      <w:lvlText w:val="%5."/>
+      <w:lvlJc w:val="left"/>
+      <w:pPr>
+        <w:ind w:left="3600" w:hanging="360"/>
+      </w:pPr>
+    </w:lvl>
+    <w:lvl w:ilvl="5" w:tplc="340A001B" w:tentative="1">
+      <w:start w:val="1"/>
+      <w:numFmt w:val="lowerRoman"/>
+      <w:lvlText w:val="%6."/>
+      <w:lvlJc w:val="right"/>
+      <w:pPr>
+        <w:ind w:left="4320" w:hanging="180"/>
+      </w:pPr>
+    </w:lvl>
+    <w:lvl w:ilvl="6" w:tplc="340A000F" w:tentative="1">
+      <w:start w:val="1"/>
+      <w:numFmt w:val="decimal"/>
+      <w:lvlText w:val="%7."/>
+      <w:lvlJc w:val="left"/>
+      <w:pPr>
+        <w:ind w:left="5040" w:hanging="360"/>
+      </w:pPr>
+    </w:lvl>
+    <w:lvl w:ilvl="7" w:tplc="340A0019" w:tentative="1">
+      <w:start w:val="1"/>
+      <w:numFmt w:val="lowerLetter"/>
+      <w:lvlText w:val="%8."/>
+      <w:lvlJc w:val="left"/>
+      <w:pPr>
+        <w:ind w:left="5760" w:hanging="360"/>
+      </w:pPr>
+    </w:lvl>
+    <w:lvl w:ilvl="8" w:tplc="340A001B" w:tentative="1">
+      <w:start w:val="1"/>
+      <w:numFmt w:val="lowerRoman"/>
+      <w:lvlText w:val="%9."/>
+      <w:lvlJc w:val="right"/>
+      <w:pPr>
+        <w:ind w:left="6480" w:hanging="180"/>
+      </w:pPr>
+    </w:lvl>
+  </w:abstractNum>
+  <w:abstractNum w:abstractNumId="2">
+    <w:nsid w:val="10BD5111"/>
+    <w:multiLevelType w:val="hybridMultilevel"/>
+    <w:tmpl w:val="8F1EFBCC"/>
+    <w:lvl w:ilvl="0" w:tplc="340A000F">
+      <w:start w:val="1"/>
+      <w:numFmt w:val="decimal"/>
+      <w:lvlText w:val="%1."/>
+      <w:lvlJc w:val="left"/>
+      <w:pPr>
+        <w:ind w:left="720" w:hanging="360"/>
+      </w:pPr>
+      <w:rPr>
+        <w:rFonts w:hint="default"/>
+      </w:rPr>
+    </w:lvl>
+    <w:lvl w:ilvl="1" w:tplc="340A0019" w:tentative="1">
+      <w:start w:val="1"/>
+      <w:numFmt w:val="lowerLetter"/>
+      <w:lvlText w:val="%2."/>
+      <w:lvlJc w:val="left"/>
+      <w:pPr>
+        <w:ind w:left="1440" w:hanging="360"/>
+      </w:pPr>
+    </w:lvl>
+    <w:lvl w:ilvl="2" w:tplc="340A001B" w:tentative="1">
+      <w:start w:val="1"/>
+      <w:numFmt w:val="lowerRoman"/>
+      <w:lvlText w:val="%3."/>
+      <w:lvlJc w:val="right"/>
+      <w:pPr>
+        <w:ind w:left="2160" w:hanging="180"/>
+      </w:pPr>
+    </w:lvl>
+    <w:lvl w:ilvl="3" w:tplc="340A000F" w:tentative="1">
+      <w:start w:val="1"/>
+      <w:numFmt w:val="decimal"/>
+      <w:lvlText w:val="%4."/>
+      <w:lvlJc w:val="left"/>
+      <w:pPr>
+        <w:ind w:left="2880" w:hanging="360"/>
+      </w:pPr>
+    </w:lvl>
+    <w:lvl w:ilvl="4" w:tplc="340A0019" w:tentative="1">
+      <w:start w:val="1"/>
+      <w:numFmt w:val="lowerLetter"/>
+      <w:lvlText w:val="%5."/>
+      <w:lvlJc w:val="left"/>
+      <w:pPr>
+        <w:ind w:left="3600" w:hanging="360"/>
+      </w:pPr>
+    </w:lvl>
+    <w:lvl w:ilvl="5" w:tplc="340A001B" w:tentative="1">
+      <w:start w:val="1"/>
+      <w:numFmt w:val="lowerRoman"/>
+      <w:lvlText w:val="%6."/>
+      <w:lvlJc w:val="right"/>
+      <w:pPr>
+        <w:ind w:left="4320" w:hanging="180"/>
+      </w:pPr>
+    </w:lvl>
+    <w:lvl w:ilvl="6" w:tplc="340A000F" w:tentative="1">
+      <w:start w:val="1"/>
+      <w:numFmt w:val="decimal"/>
+      <w:lvlText w:val="%7."/>
+      <w:lvlJc w:val="left"/>
+      <w:pPr>
+        <w:ind w:left="5040" w:hanging="360"/>
+      </w:pPr>
+    </w:lvl>
+    <w:lvl w:ilvl="7" w:tplc="340A0019" w:tentative="1">
+      <w:start w:val="1"/>
+      <w:numFmt w:val="lowerLetter"/>
+      <w:lvlText w:val="%8."/>
+      <w:lvlJc w:val="left"/>
+      <w:pPr>
+        <w:ind w:left="5760" w:hanging="360"/>
+      </w:pPr>
+    </w:lvl>
+    <w:lvl w:ilvl="8" w:tplc="340A001B" w:tentative="1">
+      <w:start w:val="1"/>
+      <w:numFmt w:val="lowerRoman"/>
+      <w:lvlText w:val="%9."/>
+      <w:lvlJc w:val="right"/>
+      <w:pPr>
+        <w:ind w:left="6480" w:hanging="180"/>
+      </w:pPr>
+    </w:lvl>
+  </w:abstractNum>
+  <w:abstractNum w:abstractNumId="3">
     <w:nsid w:val="13543A67"/>
     <w:multiLevelType w:val="hybridMultilevel"/>
     <w:tmpl w:val="97F89EBE"/>
@@ -22034,7 +22778,96 @@
       </w:rPr>
     </w:lvl>
   </w:abstractNum>
-  <w:abstractNum w:abstractNumId="1">
+  <w:abstractNum w:abstractNumId="4">
+    <w:nsid w:val="14290B37"/>
+    <w:multiLevelType w:val="hybridMultilevel"/>
+    <w:tmpl w:val="CB446F5E"/>
+    <w:lvl w:ilvl="0" w:tplc="340A0017">
+      <w:start w:val="1"/>
+      <w:numFmt w:val="lowerLetter"/>
+      <w:lvlText w:val="%1)"/>
+      <w:lvlJc w:val="left"/>
+      <w:pPr>
+        <w:ind w:left="720" w:hanging="360"/>
+      </w:pPr>
+      <w:rPr>
+        <w:rFonts w:hint="default"/>
+      </w:rPr>
+    </w:lvl>
+    <w:lvl w:ilvl="1" w:tplc="340A0019" w:tentative="1">
+      <w:start w:val="1"/>
+      <w:numFmt w:val="lowerLetter"/>
+      <w:lvlText w:val="%2."/>
+      <w:lvlJc w:val="left"/>
+      <w:pPr>
+        <w:ind w:left="1440" w:hanging="360"/>
+      </w:pPr>
+    </w:lvl>
+    <w:lvl w:ilvl="2" w:tplc="340A001B" w:tentative="1">
+      <w:start w:val="1"/>
+      <w:numFmt w:val="lowerRoman"/>
+      <w:lvlText w:val="%3."/>
+      <w:lvlJc w:val="right"/>
+      <w:pPr>
+        <w:ind w:left="2160" w:hanging="180"/>
+      </w:pPr>
+    </w:lvl>
+    <w:lvl w:ilvl="3" w:tplc="340A000F" w:tentative="1">
+      <w:start w:val="1"/>
+      <w:numFmt w:val="decimal"/>
+      <w:lvlText w:val="%4."/>
+      <w:lvlJc w:val="left"/>
+      <w:pPr>
+        <w:ind w:left="2880" w:hanging="360"/>
+      </w:pPr>
+    </w:lvl>
+    <w:lvl w:ilvl="4" w:tplc="340A0019" w:tentative="1">
+      <w:start w:val="1"/>
+      <w:numFmt w:val="lowerLetter"/>
+      <w:lvlText w:val="%5."/>
+      <w:lvlJc w:val="left"/>
+      <w:pPr>
+        <w:ind w:left="3600" w:hanging="360"/>
+      </w:pPr>
+    </w:lvl>
+    <w:lvl w:ilvl="5" w:tplc="340A001B" w:tentative="1">
+      <w:start w:val="1"/>
+      <w:numFmt w:val="lowerRoman"/>
+      <w:lvlText w:val="%6."/>
+      <w:lvlJc w:val="right"/>
+      <w:pPr>
+        <w:ind w:left="4320" w:hanging="180"/>
+      </w:pPr>
+    </w:lvl>
+    <w:lvl w:ilvl="6" w:tplc="340A000F" w:tentative="1">
+      <w:start w:val="1"/>
+      <w:numFmt w:val="decimal"/>
+      <w:lvlText w:val="%7."/>
+      <w:lvlJc w:val="left"/>
+      <w:pPr>
+        <w:ind w:left="5040" w:hanging="360"/>
+      </w:pPr>
+    </w:lvl>
+    <w:lvl w:ilvl="7" w:tplc="340A0019" w:tentative="1">
+      <w:start w:val="1"/>
+      <w:numFmt w:val="lowerLetter"/>
+      <w:lvlText w:val="%8."/>
+      <w:lvlJc w:val="left"/>
+      <w:pPr>
+        <w:ind w:left="5760" w:hanging="360"/>
+      </w:pPr>
+    </w:lvl>
+    <w:lvl w:ilvl="8" w:tplc="340A001B" w:tentative="1">
+      <w:start w:val="1"/>
+      <w:numFmt w:val="lowerRoman"/>
+      <w:lvlText w:val="%9."/>
+      <w:lvlJc w:val="right"/>
+      <w:pPr>
+        <w:ind w:left="6480" w:hanging="180"/>
+      </w:pPr>
+    </w:lvl>
+  </w:abstractNum>
+  <w:abstractNum w:abstractNumId="5">
     <w:nsid w:val="191A24A1"/>
     <w:multiLevelType w:val="hybridMultilevel"/>
     <w:tmpl w:val="FE98CFF4"/>
@@ -22147,7 +22980,7 @@
       </w:rPr>
     </w:lvl>
   </w:abstractNum>
-  <w:abstractNum w:abstractNumId="2">
+  <w:abstractNum w:abstractNumId="6">
     <w:nsid w:val="199B1578"/>
     <w:multiLevelType w:val="hybridMultilevel"/>
     <w:tmpl w:val="980C7C8E"/>
@@ -22260,7 +23093,7 @@
       </w:rPr>
     </w:lvl>
   </w:abstractNum>
-  <w:abstractNum w:abstractNumId="3">
+  <w:abstractNum w:abstractNumId="7">
     <w:nsid w:val="19FA3E00"/>
     <w:multiLevelType w:val="hybridMultilevel"/>
     <w:tmpl w:val="B0B25144"/>
@@ -22372,7 +23205,7 @@
       </w:rPr>
     </w:lvl>
   </w:abstractNum>
-  <w:abstractNum w:abstractNumId="4">
+  <w:abstractNum w:abstractNumId="8">
     <w:nsid w:val="22915966"/>
     <w:multiLevelType w:val="hybridMultilevel"/>
     <w:tmpl w:val="4D02D78C"/>
@@ -22485,7 +23318,7 @@
       </w:rPr>
     </w:lvl>
   </w:abstractNum>
-  <w:abstractNum w:abstractNumId="5">
+  <w:abstractNum w:abstractNumId="9">
     <w:nsid w:val="3BBA0CB6"/>
     <w:multiLevelType w:val="hybridMultilevel"/>
     <w:tmpl w:val="69F66C60"/>
@@ -22597,7 +23430,7 @@
       </w:rPr>
     </w:lvl>
   </w:abstractNum>
-  <w:abstractNum w:abstractNumId="6">
+  <w:abstractNum w:abstractNumId="10">
     <w:nsid w:val="401950E3"/>
     <w:multiLevelType w:val="hybridMultilevel"/>
     <w:tmpl w:val="DC0E89BE"/>
@@ -22710,7 +23543,7 @@
       </w:rPr>
     </w:lvl>
   </w:abstractNum>
-  <w:abstractNum w:abstractNumId="7">
+  <w:abstractNum w:abstractNumId="11">
     <w:nsid w:val="4D7D0C55"/>
     <w:multiLevelType w:val="hybridMultilevel"/>
     <w:tmpl w:val="DDA802F8"/>
@@ -22849,7 +23682,7 @@
       </w:rPr>
     </w:lvl>
   </w:abstractNum>
-  <w:abstractNum w:abstractNumId="8">
+  <w:abstractNum w:abstractNumId="12">
     <w:nsid w:val="576D33B3"/>
     <w:multiLevelType w:val="hybridMultilevel"/>
     <w:tmpl w:val="38324410"/>
@@ -22962,7 +23795,7 @@
       </w:rPr>
     </w:lvl>
   </w:abstractNum>
-  <w:abstractNum w:abstractNumId="9">
+  <w:abstractNum w:abstractNumId="13">
     <w:nsid w:val="5C613762"/>
     <w:multiLevelType w:val="hybridMultilevel"/>
     <w:tmpl w:val="D3A88E64"/>
@@ -23075,7 +23908,7 @@
       </w:rPr>
     </w:lvl>
   </w:abstractNum>
-  <w:abstractNum w:abstractNumId="10">
+  <w:abstractNum w:abstractNumId="14">
     <w:nsid w:val="64C07624"/>
     <w:multiLevelType w:val="multilevel"/>
     <w:tmpl w:val="3EA21C60"/>
@@ -23224,7 +24057,7 @@
       </w:rPr>
     </w:lvl>
   </w:abstractNum>
-  <w:abstractNum w:abstractNumId="11">
+  <w:abstractNum w:abstractNumId="15">
     <w:nsid w:val="6EA85F55"/>
     <w:multiLevelType w:val="multilevel"/>
     <w:tmpl w:val="F1C6E93E"/>
@@ -23374,40 +24207,52 @@
     </w:lvl>
   </w:abstractNum>
   <w:num w:numId="1">
+    <w:abstractNumId w:val="10"/>
+  </w:num>
+  <w:num w:numId="2">
+    <w:abstractNumId w:val="12"/>
+  </w:num>
+  <w:num w:numId="3">
+    <w:abstractNumId w:val="9"/>
+  </w:num>
+  <w:num w:numId="4">
+    <w:abstractNumId w:val="11"/>
+  </w:num>
+  <w:num w:numId="5">
+    <w:abstractNumId w:val="7"/>
+  </w:num>
+  <w:num w:numId="6">
+    <w:abstractNumId w:val="15"/>
+  </w:num>
+  <w:num w:numId="7">
+    <w:abstractNumId w:val="5"/>
+  </w:num>
+  <w:num w:numId="8">
     <w:abstractNumId w:val="6"/>
   </w:num>
-  <w:num w:numId="2">
+  <w:num w:numId="9">
     <w:abstractNumId w:val="8"/>
   </w:num>
-  <w:num w:numId="3">
-    <w:abstractNumId w:val="5"/>
-  </w:num>
-  <w:num w:numId="4">
-    <w:abstractNumId w:val="7"/>
-  </w:num>
-  <w:num w:numId="5">
+  <w:num w:numId="10">
     <w:abstractNumId w:val="3"/>
   </w:num>
-  <w:num w:numId="6">
-    <w:abstractNumId w:val="11"/>
+  <w:num w:numId="11">
+    <w:abstractNumId w:val="13"/>
   </w:num>
-  <w:num w:numId="7">
+  <w:num w:numId="12">
+    <w:abstractNumId w:val="14"/>
+  </w:num>
+  <w:num w:numId="13">
     <w:abstractNumId w:val="1"/>
   </w:num>
-  <w:num w:numId="8">
+  <w:num w:numId="14">
     <w:abstractNumId w:val="2"/>
   </w:num>
-  <w:num w:numId="9">
-    <w:abstractNumId w:val="4"/>
-  </w:num>
-  <w:num w:numId="10">
+  <w:num w:numId="15">
     <w:abstractNumId w:val="0"/>
   </w:num>
-  <w:num w:numId="11">
-    <w:abstractNumId w:val="9"/>
-  </w:num>
-  <w:num w:numId="12">
-    <w:abstractNumId w:val="10"/>
+  <w:num w:numId="16">
+    <w:abstractNumId w:val="4"/>
   </w:num>
 </w:numbering>
 </file>
@@ -23418,9 +24263,7 @@
     <w:rPrDefault>
       <w:rPr>
         <w:rFonts w:ascii="Calibri" w:eastAsia="Calibri" w:hAnsi="Calibri" w:cs="Times New Roman"/>
-        <w:sz w:val="22"/>
-        <w:szCs w:val="22"/>
-        <w:lang w:val="es-AR" w:eastAsia="es-AR" w:bidi="ar-SA"/>
+        <w:lang w:val="es-CL" w:eastAsia="es-CL" w:bidi="ar-SA"/>
       </w:rPr>
     </w:rPrDefault>
     <w:pPrDefault/>
@@ -23574,14 +24417,16 @@
       <w:spacing w:after="200" w:line="276" w:lineRule="auto"/>
     </w:pPr>
     <w:rPr>
-      <w:lang w:val="es-CL" w:eastAsia="en-US"/>
+      <w:sz w:val="22"/>
+      <w:szCs w:val="22"/>
+      <w:lang w:eastAsia="en-US"/>
     </w:rPr>
   </w:style>
-  <w:style w:type="paragraph" w:styleId="Heading1">
+  <w:style w:type="paragraph" w:styleId="Ttulo1">
     <w:name w:val="heading 1"/>
     <w:basedOn w:val="Normal"/>
     <w:next w:val="Normal"/>
-    <w:link w:val="Heading1Char"/>
+    <w:link w:val="Ttulo1Car"/>
     <w:uiPriority w:val="99"/>
     <w:qFormat/>
     <w:rsid w:val="00793359"/>
@@ -23601,11 +24446,11 @@
       <w:szCs w:val="28"/>
     </w:rPr>
   </w:style>
-  <w:style w:type="paragraph" w:styleId="Heading2">
+  <w:style w:type="paragraph" w:styleId="Ttulo2">
     <w:name w:val="heading 2"/>
     <w:basedOn w:val="Normal"/>
     <w:next w:val="Normal"/>
-    <w:link w:val="Heading2Char"/>
+    <w:link w:val="Ttulo2Car"/>
     <w:uiPriority w:val="99"/>
     <w:qFormat/>
     <w:rsid w:val="00793359"/>
@@ -23624,11 +24469,11 @@
       <w:szCs w:val="26"/>
     </w:rPr>
   </w:style>
-  <w:style w:type="paragraph" w:styleId="Heading3">
+  <w:style w:type="paragraph" w:styleId="Ttulo3">
     <w:name w:val="heading 3"/>
     <w:basedOn w:val="Normal"/>
     <w:next w:val="Normal"/>
-    <w:link w:val="Heading3Char"/>
+    <w:link w:val="Ttulo3Car"/>
     <w:uiPriority w:val="99"/>
     <w:qFormat/>
     <w:rsid w:val="00782B16"/>
@@ -23645,12 +24490,36 @@
       <w:color w:val="4F81BD"/>
     </w:rPr>
   </w:style>
-  <w:style w:type="character" w:default="1" w:styleId="DefaultParagraphFont">
+  <w:style w:type="paragraph" w:styleId="Ttulo5">
+    <w:name w:val="heading 5"/>
+    <w:basedOn w:val="Normal"/>
+    <w:next w:val="Normal"/>
+    <w:link w:val="Ttulo5Car"/>
+    <w:unhideWhenUsed/>
+    <w:qFormat/>
+    <w:locked/>
+    <w:rsid w:val="00BC1194"/>
+    <w:pPr>
+      <w:spacing w:before="240" w:after="60"/>
+      <w:outlineLvl w:val="4"/>
+    </w:pPr>
+    <w:rPr>
+      <w:rFonts w:eastAsia="Times New Roman"/>
+      <w:b/>
+      <w:bCs/>
+      <w:i/>
+      <w:iCs/>
+      <w:sz w:val="26"/>
+      <w:szCs w:val="26"/>
+    </w:rPr>
+  </w:style>
+  <w:style w:type="character" w:default="1" w:styleId="Fuentedeprrafopredeter">
     <w:name w:val="Default Paragraph Font"/>
-    <w:uiPriority w:val="99"/>
+    <w:uiPriority w:val="1"/>
     <w:semiHidden/>
+    <w:unhideWhenUsed/>
   </w:style>
-  <w:style w:type="table" w:default="1" w:styleId="TableNormal">
+  <w:style w:type="table" w:default="1" w:styleId="Tablanormal">
     <w:name w:val="Normal Table"/>
     <w:uiPriority w:val="99"/>
     <w:semiHidden/>
@@ -23666,16 +24535,16 @@
       </w:tblCellMar>
     </w:tblPr>
   </w:style>
-  <w:style w:type="numbering" w:default="1" w:styleId="NoList">
+  <w:style w:type="numbering" w:default="1" w:styleId="Sinlista">
     <w:name w:val="No List"/>
     <w:uiPriority w:val="99"/>
     <w:semiHidden/>
     <w:unhideWhenUsed/>
   </w:style>
-  <w:style w:type="character" w:customStyle="1" w:styleId="Heading1Char">
-    <w:name w:val="Heading 1 Char"/>
-    <w:basedOn w:val="DefaultParagraphFont"/>
-    <w:link w:val="Heading1"/>
+  <w:style w:type="character" w:customStyle="1" w:styleId="Ttulo1Car">
+    <w:name w:val="Título 1 Car"/>
+    <w:basedOn w:val="Fuentedeprrafopredeter"/>
+    <w:link w:val="Ttulo1"/>
     <w:uiPriority w:val="99"/>
     <w:locked/>
     <w:rsid w:val="00793359"/>
@@ -23688,10 +24557,10 @@
       <w:szCs w:val="28"/>
     </w:rPr>
   </w:style>
-  <w:style w:type="character" w:customStyle="1" w:styleId="Heading2Char">
-    <w:name w:val="Heading 2 Char"/>
-    <w:basedOn w:val="DefaultParagraphFont"/>
-    <w:link w:val="Heading2"/>
+  <w:style w:type="character" w:customStyle="1" w:styleId="Ttulo2Car">
+    <w:name w:val="Título 2 Car"/>
+    <w:basedOn w:val="Fuentedeprrafopredeter"/>
+    <w:link w:val="Ttulo2"/>
     <w:uiPriority w:val="99"/>
     <w:locked/>
     <w:rsid w:val="00793359"/>
@@ -23704,10 +24573,10 @@
       <w:szCs w:val="26"/>
     </w:rPr>
   </w:style>
-  <w:style w:type="character" w:customStyle="1" w:styleId="Heading3Char">
-    <w:name w:val="Heading 3 Char"/>
-    <w:basedOn w:val="DefaultParagraphFont"/>
-    <w:link w:val="Heading3"/>
+  <w:style w:type="character" w:customStyle="1" w:styleId="Ttulo3Car">
+    <w:name w:val="Título 3 Car"/>
+    <w:basedOn w:val="Fuentedeprrafopredeter"/>
+    <w:link w:val="Ttulo3"/>
     <w:uiPriority w:val="99"/>
     <w:semiHidden/>
     <w:locked/>
@@ -23719,9 +24588,9 @@
       <w:color w:val="4F81BD"/>
     </w:rPr>
   </w:style>
-  <w:style w:type="character" w:styleId="HTMLTypewriter">
+  <w:style w:type="character" w:styleId="MquinadeescribirHTML">
     <w:name w:val="HTML Typewriter"/>
-    <w:basedOn w:val="DefaultParagraphFont"/>
+    <w:basedOn w:val="Fuentedeprrafopredeter"/>
     <w:uiPriority w:val="99"/>
     <w:semiHidden/>
     <w:rsid w:val="00AB209B"/>
@@ -23731,10 +24600,10 @@
       <w:szCs w:val="20"/>
     </w:rPr>
   </w:style>
-  <w:style w:type="paragraph" w:styleId="BalloonText">
+  <w:style w:type="paragraph" w:styleId="Textodeglobo">
     <w:name w:val="Balloon Text"/>
     <w:basedOn w:val="Normal"/>
-    <w:link w:val="BalloonTextChar"/>
+    <w:link w:val="TextodegloboCar"/>
     <w:uiPriority w:val="99"/>
     <w:semiHidden/>
     <w:rsid w:val="00B76909"/>
@@ -23747,10 +24616,10 @@
       <w:szCs w:val="16"/>
     </w:rPr>
   </w:style>
-  <w:style w:type="character" w:customStyle="1" w:styleId="BalloonTextChar">
-    <w:name w:val="Balloon Text Char"/>
-    <w:basedOn w:val="DefaultParagraphFont"/>
-    <w:link w:val="BalloonText"/>
+  <w:style w:type="character" w:customStyle="1" w:styleId="TextodegloboCar">
+    <w:name w:val="Texto de globo Car"/>
+    <w:basedOn w:val="Fuentedeprrafopredeter"/>
+    <w:link w:val="Textodeglobo"/>
     <w:uiPriority w:val="99"/>
     <w:semiHidden/>
     <w:locked/>
@@ -23761,7 +24630,7 @@
       <w:szCs w:val="16"/>
     </w:rPr>
   </w:style>
-  <w:style w:type="paragraph" w:styleId="ListParagraph">
+  <w:style w:type="paragraph" w:styleId="Prrafodelista">
     <w:name w:val="List Paragraph"/>
     <w:basedOn w:val="Normal"/>
     <w:uiPriority w:val="99"/>
@@ -23772,16 +24641,13 @@
       <w:contextualSpacing/>
     </w:pPr>
   </w:style>
-  <w:style w:type="table" w:styleId="TableGrid">
+  <w:style w:type="table" w:styleId="Tablaconcuadrcula">
     <w:name w:val="Table Grid"/>
-    <w:basedOn w:val="TableNormal"/>
+    <w:basedOn w:val="Tablanormal"/>
     <w:uiPriority w:val="99"/>
     <w:rsid w:val="004B53DA"/>
     <w:rPr>
       <w:rFonts w:ascii="Times New Roman" w:eastAsia="Times New Roman" w:hAnsi="Times New Roman"/>
-      <w:sz w:val="20"/>
-      <w:szCs w:val="20"/>
-      <w:lang w:eastAsia="es-CL"/>
     </w:rPr>
     <w:tblPr>
       <w:tblInd w:w="0" w:type="dxa"/>
@@ -23803,7 +24669,7 @@
   </w:style>
   <w:style w:type="character" w:customStyle="1" w:styleId="InfoBlueCar">
     <w:name w:val="InfoBlue Car"/>
-    <w:basedOn w:val="DefaultParagraphFont"/>
+    <w:basedOn w:val="Fuentedeprrafopredeter"/>
     <w:link w:val="InfoBlue"/>
     <w:uiPriority w:val="99"/>
     <w:locked/>
@@ -23840,9 +24706,9 @@
       <w:lang w:val="es-VE" w:eastAsia="es-ES_tradnl"/>
     </w:rPr>
   </w:style>
-  <w:style w:type="character" w:styleId="Hyperlink">
+  <w:style w:type="character" w:styleId="Hipervnculo">
     <w:name w:val="Hyperlink"/>
-    <w:basedOn w:val="DefaultParagraphFont"/>
+    <w:basedOn w:val="Fuentedeprrafopredeter"/>
     <w:uiPriority w:val="99"/>
     <w:rsid w:val="009129AD"/>
     <w:rPr>
@@ -23851,15 +24717,11 @@
       <w:u w:val="single"/>
     </w:rPr>
   </w:style>
-  <w:style w:type="table" w:styleId="MediumShading1-Accent4">
+  <w:style w:type="table" w:styleId="Sombreadomedio1-nfasis4">
     <w:name w:val="Medium Shading 1 Accent 4"/>
-    <w:basedOn w:val="TableNormal"/>
+    <w:basedOn w:val="Tablanormal"/>
     <w:uiPriority w:val="99"/>
     <w:rsid w:val="00C96328"/>
-    <w:rPr>
-      <w:sz w:val="20"/>
-      <w:szCs w:val="20"/>
-    </w:rPr>
     <w:tblPr>
       <w:tblStyleRowBandSize w:val="1"/>
       <w:tblStyleColBandSize w:val="1"/>
@@ -23986,10 +24848,10 @@
       <w:lang w:val="es-ES" w:eastAsia="es-ES"/>
     </w:rPr>
   </w:style>
-  <w:style w:type="paragraph" w:styleId="HTMLPreformatted">
+  <w:style w:type="paragraph" w:styleId="HTMLconformatoprevio">
     <w:name w:val="HTML Preformatted"/>
     <w:basedOn w:val="Normal"/>
-    <w:link w:val="HTMLPreformattedChar"/>
+    <w:link w:val="HTMLconformatoprevioCar"/>
     <w:uiPriority w:val="99"/>
     <w:rsid w:val="00643E46"/>
     <w:pPr>
@@ -24020,10 +24882,10 @@
       <w:lang w:val="es-ES" w:eastAsia="es-ES"/>
     </w:rPr>
   </w:style>
-  <w:style w:type="character" w:customStyle="1" w:styleId="HTMLPreformattedChar">
-    <w:name w:val="HTML Preformatted Char"/>
-    <w:basedOn w:val="DefaultParagraphFont"/>
-    <w:link w:val="HTMLPreformatted"/>
+  <w:style w:type="character" w:customStyle="1" w:styleId="HTMLconformatoprevioCar">
+    <w:name w:val="HTML con formato previo Car"/>
+    <w:basedOn w:val="Fuentedeprrafopredeter"/>
+    <w:link w:val="HTMLconformatoprevio"/>
     <w:uiPriority w:val="99"/>
     <w:semiHidden/>
     <w:locked/>
@@ -24035,11 +24897,11 @@
       <w:lang w:val="es-ES" w:eastAsia="es-ES"/>
     </w:rPr>
   </w:style>
-  <w:style w:type="paragraph" w:styleId="Title">
+  <w:style w:type="paragraph" w:styleId="Ttulo">
     <w:name w:val="Title"/>
     <w:basedOn w:val="Normal"/>
     <w:next w:val="Normal"/>
-    <w:link w:val="TitleChar"/>
+    <w:link w:val="TtuloCar"/>
     <w:uiPriority w:val="99"/>
     <w:qFormat/>
     <w:rsid w:val="00643E46"/>
@@ -24059,10 +24921,10 @@
       <w:szCs w:val="52"/>
     </w:rPr>
   </w:style>
-  <w:style w:type="character" w:customStyle="1" w:styleId="TitleChar">
-    <w:name w:val="Title Char"/>
-    <w:basedOn w:val="DefaultParagraphFont"/>
-    <w:link w:val="Title"/>
+  <w:style w:type="character" w:customStyle="1" w:styleId="TtuloCar">
+    <w:name w:val="Título Car"/>
+    <w:basedOn w:val="Fuentedeprrafopredeter"/>
+    <w:link w:val="Ttulo"/>
     <w:uiPriority w:val="99"/>
     <w:locked/>
     <w:rsid w:val="00643E46"/>
@@ -24075,9 +24937,9 @@
       <w:szCs w:val="52"/>
     </w:rPr>
   </w:style>
-  <w:style w:type="character" w:styleId="BookTitle">
+  <w:style w:type="character" w:styleId="Ttulodellibro">
     <w:name w:val="Book Title"/>
-    <w:basedOn w:val="DefaultParagraphFont"/>
+    <w:basedOn w:val="Fuentedeprrafopredeter"/>
     <w:uiPriority w:val="99"/>
     <w:qFormat/>
     <w:rsid w:val="00643E46"/>
@@ -24089,9 +24951,9 @@
       <w:spacing w:val="5"/>
     </w:rPr>
   </w:style>
-  <w:style w:type="character" w:styleId="IntenseReference">
+  <w:style w:type="character" w:styleId="Referenciaintensa">
     <w:name w:val="Intense Reference"/>
-    <w:basedOn w:val="DefaultParagraphFont"/>
+    <w:basedOn w:val="Fuentedeprrafopredeter"/>
     <w:uiPriority w:val="99"/>
     <w:qFormat/>
     <w:rsid w:val="00643E46"/>
@@ -24105,9 +24967,9 @@
       <w:u w:val="single"/>
     </w:rPr>
   </w:style>
-  <w:style w:type="character" w:styleId="SubtleReference">
+  <w:style w:type="character" w:styleId="Referenciasutil">
     <w:name w:val="Subtle Reference"/>
-    <w:basedOn w:val="DefaultParagraphFont"/>
+    <w:basedOn w:val="Fuentedeprrafopredeter"/>
     <w:uiPriority w:val="99"/>
     <w:qFormat/>
     <w:rsid w:val="00643E46"/>
@@ -24133,13 +24995,12 @@
     <w:rPr>
       <w:rFonts w:ascii="Courier New" w:eastAsia="Times New Roman" w:hAnsi="Courier New"/>
       <w:sz w:val="16"/>
-      <w:szCs w:val="20"/>
       <w:lang w:val="es-CO" w:eastAsia="es-ES"/>
     </w:rPr>
   </w:style>
-  <w:style w:type="character" w:styleId="HTMLCode">
+  <w:style w:type="character" w:styleId="CdigoHTML">
     <w:name w:val="HTML Code"/>
-    <w:basedOn w:val="DefaultParagraphFont"/>
+    <w:basedOn w:val="Fuentedeprrafopredeter"/>
     <w:uiPriority w:val="99"/>
     <w:rsid w:val="00782B16"/>
     <w:rPr>
@@ -24148,15 +25009,13 @@
       <w:szCs w:val="20"/>
     </w:rPr>
   </w:style>
-  <w:style w:type="table" w:styleId="MediumList1-Accent4">
+  <w:style w:type="table" w:styleId="Listamedia1-nfasis4">
     <w:name w:val="Medium List 1 Accent 4"/>
-    <w:basedOn w:val="TableNormal"/>
+    <w:basedOn w:val="Tablanormal"/>
     <w:uiPriority w:val="99"/>
     <w:rsid w:val="00782B16"/>
     <w:rPr>
       <w:color w:val="000000"/>
-      <w:sz w:val="20"/>
-      <w:szCs w:val="20"/>
     </w:rPr>
     <w:tblPr>
       <w:tblStyleRowBandSize w:val="1"/>
@@ -24240,15 +25099,13 @@
       </w:tcPr>
     </w:tblStylePr>
   </w:style>
-  <w:style w:type="table" w:styleId="MediumList1-Accent5">
+  <w:style w:type="table" w:styleId="Listamedia1-nfasis5">
     <w:name w:val="Medium List 1 Accent 5"/>
-    <w:basedOn w:val="TableNormal"/>
+    <w:basedOn w:val="Tablanormal"/>
     <w:uiPriority w:val="99"/>
     <w:rsid w:val="00782B16"/>
     <w:rPr>
       <w:color w:val="000000"/>
-      <w:sz w:val="20"/>
-      <w:szCs w:val="20"/>
     </w:rPr>
     <w:tblPr>
       <w:tblStyleRowBandSize w:val="1"/>
@@ -24332,10 +25189,10 @@
       </w:tcPr>
     </w:tblStylePr>
   </w:style>
-  <w:style w:type="paragraph" w:styleId="Header">
+  <w:style w:type="paragraph" w:styleId="Encabezado">
     <w:name w:val="header"/>
     <w:basedOn w:val="Normal"/>
-    <w:link w:val="HeaderChar"/>
+    <w:link w:val="EncabezadoCar"/>
     <w:uiPriority w:val="99"/>
     <w:semiHidden/>
     <w:rsid w:val="005239EC"/>
@@ -24347,10 +25204,10 @@
       <w:spacing w:after="0" w:line="240" w:lineRule="auto"/>
     </w:pPr>
   </w:style>
-  <w:style w:type="character" w:customStyle="1" w:styleId="HeaderChar">
-    <w:name w:val="Header Char"/>
-    <w:basedOn w:val="DefaultParagraphFont"/>
-    <w:link w:val="Header"/>
+  <w:style w:type="character" w:customStyle="1" w:styleId="EncabezadoCar">
+    <w:name w:val="Encabezado Car"/>
+    <w:basedOn w:val="Fuentedeprrafopredeter"/>
+    <w:link w:val="Encabezado"/>
     <w:uiPriority w:val="99"/>
     <w:semiHidden/>
     <w:locked/>
@@ -24359,10 +25216,10 @@
       <w:rFonts w:cs="Times New Roman"/>
     </w:rPr>
   </w:style>
-  <w:style w:type="paragraph" w:styleId="Footer">
+  <w:style w:type="paragraph" w:styleId="Piedepgina">
     <w:name w:val="footer"/>
     <w:basedOn w:val="Normal"/>
-    <w:link w:val="FooterChar"/>
+    <w:link w:val="PiedepginaCar"/>
     <w:uiPriority w:val="99"/>
     <w:semiHidden/>
     <w:rsid w:val="005239EC"/>
@@ -24374,10 +25231,10 @@
       <w:spacing w:after="0" w:line="240" w:lineRule="auto"/>
     </w:pPr>
   </w:style>
-  <w:style w:type="character" w:customStyle="1" w:styleId="FooterChar">
-    <w:name w:val="Footer Char"/>
-    <w:basedOn w:val="DefaultParagraphFont"/>
-    <w:link w:val="Footer"/>
+  <w:style w:type="character" w:customStyle="1" w:styleId="PiedepginaCar">
+    <w:name w:val="Pie de página Car"/>
+    <w:basedOn w:val="Fuentedeprrafopredeter"/>
+    <w:link w:val="Piedepgina"/>
     <w:uiPriority w:val="99"/>
     <w:semiHidden/>
     <w:locked/>
@@ -24386,19 +25243,21 @@
       <w:rFonts w:cs="Times New Roman"/>
     </w:rPr>
   </w:style>
-  <w:style w:type="paragraph" w:styleId="NoSpacing">
+  <w:style w:type="paragraph" w:styleId="Sinespaciado">
     <w:name w:val="No Spacing"/>
-    <w:link w:val="NoSpacingChar"/>
+    <w:link w:val="SinespaciadoCar"/>
     <w:uiPriority w:val="99"/>
     <w:qFormat/>
     <w:rsid w:val="007F37C3"/>
     <w:rPr>
+      <w:sz w:val="22"/>
+      <w:szCs w:val="22"/>
       <w:lang w:val="es-ES_tradnl" w:eastAsia="en-US"/>
     </w:rPr>
   </w:style>
-  <w:style w:type="character" w:styleId="Strong">
+  <w:style w:type="character" w:styleId="Textoennegrita">
     <w:name w:val="Strong"/>
-    <w:basedOn w:val="DefaultParagraphFont"/>
+    <w:basedOn w:val="Fuentedeprrafopredeter"/>
     <w:uiPriority w:val="99"/>
     <w:qFormat/>
     <w:rsid w:val="007F37C3"/>
@@ -24408,29 +25267,24 @@
       <w:bCs/>
     </w:rPr>
   </w:style>
-  <w:style w:type="character" w:customStyle="1" w:styleId="NoSpacingChar">
-    <w:name w:val="No Spacing Char"/>
-    <w:basedOn w:val="DefaultParagraphFont"/>
-    <w:link w:val="NoSpacing"/>
+  <w:style w:type="character" w:customStyle="1" w:styleId="SinespaciadoCar">
+    <w:name w:val="Sin espaciado Car"/>
+    <w:basedOn w:val="Fuentedeprrafopredeter"/>
+    <w:link w:val="Sinespaciado"/>
     <w:uiPriority w:val="99"/>
     <w:locked/>
     <w:rsid w:val="0005189E"/>
     <w:rPr>
-      <w:rFonts w:cs="Times New Roman"/>
       <w:sz w:val="22"/>
       <w:szCs w:val="22"/>
       <w:lang w:val="es-ES_tradnl" w:eastAsia="en-US" w:bidi="ar-SA"/>
     </w:rPr>
   </w:style>
-  <w:style w:type="table" w:styleId="MediumShading1-Accent5">
+  <w:style w:type="table" w:styleId="Sombreadomedio1-nfasis5">
     <w:name w:val="Medium Shading 1 Accent 5"/>
-    <w:basedOn w:val="TableNormal"/>
+    <w:basedOn w:val="Tablanormal"/>
     <w:uiPriority w:val="99"/>
     <w:rsid w:val="004A0DDF"/>
-    <w:rPr>
-      <w:sz w:val="20"/>
-      <w:szCs w:val="20"/>
-    </w:rPr>
     <w:tblPr>
       <w:tblStyleRowBandSize w:val="1"/>
       <w:tblStyleColBandSize w:val="1"/>
@@ -24542,14 +25396,194 @@
       </w:tcPr>
     </w:tblStylePr>
   </w:style>
-  <w:style w:type="character" w:styleId="PageNumber">
+  <w:style w:type="character" w:styleId="Nmerodepgina">
     <w:name w:val="page number"/>
-    <w:basedOn w:val="DefaultParagraphFont"/>
+    <w:basedOn w:val="Fuentedeprrafopredeter"/>
     <w:uiPriority w:val="99"/>
     <w:rsid w:val="00530A7F"/>
     <w:rPr>
       <w:rFonts w:cs="Times New Roman"/>
     </w:rPr>
+  </w:style>
+  <w:style w:type="character" w:customStyle="1" w:styleId="Ttulo5Car">
+    <w:name w:val="Título 5 Car"/>
+    <w:basedOn w:val="Fuentedeprrafopredeter"/>
+    <w:link w:val="Ttulo5"/>
+    <w:rsid w:val="00BC1194"/>
+    <w:rPr>
+      <w:rFonts w:ascii="Calibri" w:eastAsia="Times New Roman" w:hAnsi="Calibri" w:cs="Times New Roman"/>
+      <w:b/>
+      <w:bCs/>
+      <w:i/>
+      <w:iCs/>
+      <w:sz w:val="26"/>
+      <w:szCs w:val="26"/>
+      <w:lang w:val="es-CL" w:eastAsia="en-US"/>
+    </w:rPr>
+  </w:style>
+  <w:style w:type="paragraph" w:styleId="Lista">
+    <w:name w:val="List"/>
+    <w:basedOn w:val="Normal"/>
+    <w:uiPriority w:val="99"/>
+    <w:unhideWhenUsed/>
+    <w:rsid w:val="00BC1194"/>
+    <w:pPr>
+      <w:ind w:left="283" w:hanging="283"/>
+      <w:contextualSpacing/>
+    </w:pPr>
+  </w:style>
+  <w:style w:type="paragraph" w:styleId="Lista2">
+    <w:name w:val="List 2"/>
+    <w:basedOn w:val="Normal"/>
+    <w:uiPriority w:val="99"/>
+    <w:unhideWhenUsed/>
+    <w:rsid w:val="00BC1194"/>
+    <w:pPr>
+      <w:ind w:left="566" w:hanging="283"/>
+      <w:contextualSpacing/>
+    </w:pPr>
+  </w:style>
+  <w:style w:type="paragraph" w:styleId="Lista3">
+    <w:name w:val="List 3"/>
+    <w:basedOn w:val="Normal"/>
+    <w:uiPriority w:val="99"/>
+    <w:unhideWhenUsed/>
+    <w:rsid w:val="00BC1194"/>
+    <w:pPr>
+      <w:ind w:left="849" w:hanging="283"/>
+      <w:contextualSpacing/>
+    </w:pPr>
+  </w:style>
+  <w:style w:type="paragraph" w:styleId="Saludo">
+    <w:name w:val="Salutation"/>
+    <w:basedOn w:val="Normal"/>
+    <w:next w:val="Normal"/>
+    <w:link w:val="SaludoCar"/>
+    <w:uiPriority w:val="99"/>
+    <w:unhideWhenUsed/>
+    <w:rsid w:val="00BC1194"/>
+  </w:style>
+  <w:style w:type="character" w:customStyle="1" w:styleId="SaludoCar">
+    <w:name w:val="Saludo Car"/>
+    <w:basedOn w:val="Fuentedeprrafopredeter"/>
+    <w:link w:val="Saludo"/>
+    <w:uiPriority w:val="99"/>
+    <w:rsid w:val="00BC1194"/>
+    <w:rPr>
+      <w:lang w:val="es-CL" w:eastAsia="en-US"/>
+    </w:rPr>
+  </w:style>
+  <w:style w:type="paragraph" w:styleId="Listaconvietas2">
+    <w:name w:val="List Bullet 2"/>
+    <w:basedOn w:val="Normal"/>
+    <w:uiPriority w:val="99"/>
+    <w:unhideWhenUsed/>
+    <w:rsid w:val="00BC1194"/>
+    <w:pPr>
+      <w:numPr>
+        <w:numId w:val="15"/>
+      </w:numPr>
+      <w:contextualSpacing/>
+    </w:pPr>
+  </w:style>
+  <w:style w:type="paragraph" w:customStyle="1" w:styleId="Direccininterior">
+    <w:name w:val="Dirección interior"/>
+    <w:basedOn w:val="Normal"/>
+    <w:rsid w:val="00BC1194"/>
+  </w:style>
+  <w:style w:type="paragraph" w:styleId="Textoindependiente">
+    <w:name w:val="Body Text"/>
+    <w:basedOn w:val="Normal"/>
+    <w:link w:val="TextoindependienteCar"/>
+    <w:uiPriority w:val="99"/>
+    <w:unhideWhenUsed/>
+    <w:rsid w:val="00BC1194"/>
+    <w:pPr>
+      <w:spacing w:after="120"/>
+    </w:pPr>
+  </w:style>
+  <w:style w:type="character" w:customStyle="1" w:styleId="TextoindependienteCar">
+    <w:name w:val="Texto independiente Car"/>
+    <w:basedOn w:val="Fuentedeprrafopredeter"/>
+    <w:link w:val="Textoindependiente"/>
+    <w:uiPriority w:val="99"/>
+    <w:rsid w:val="00BC1194"/>
+    <w:rPr>
+      <w:lang w:val="es-CL" w:eastAsia="en-US"/>
+    </w:rPr>
+  </w:style>
+  <w:style w:type="paragraph" w:styleId="Sangradetextonormal">
+    <w:name w:val="Body Text Indent"/>
+    <w:basedOn w:val="Normal"/>
+    <w:link w:val="SangradetextonormalCar"/>
+    <w:uiPriority w:val="99"/>
+    <w:unhideWhenUsed/>
+    <w:rsid w:val="00BC1194"/>
+    <w:pPr>
+      <w:spacing w:after="120"/>
+      <w:ind w:left="283"/>
+    </w:pPr>
+  </w:style>
+  <w:style w:type="character" w:customStyle="1" w:styleId="SangradetextonormalCar">
+    <w:name w:val="Sangría de texto normal Car"/>
+    <w:basedOn w:val="Fuentedeprrafopredeter"/>
+    <w:link w:val="Sangradetextonormal"/>
+    <w:uiPriority w:val="99"/>
+    <w:rsid w:val="00BC1194"/>
+    <w:rPr>
+      <w:lang w:val="es-CL" w:eastAsia="en-US"/>
+    </w:rPr>
+  </w:style>
+  <w:style w:type="paragraph" w:customStyle="1" w:styleId="Lneadereferencia">
+    <w:name w:val="Línea de referencia"/>
+    <w:basedOn w:val="Textoindependiente"/>
+    <w:rsid w:val="00BC1194"/>
+  </w:style>
+  <w:style w:type="paragraph" w:styleId="Sangranormal">
+    <w:name w:val="Normal Indent"/>
+    <w:basedOn w:val="Normal"/>
+    <w:uiPriority w:val="99"/>
+    <w:unhideWhenUsed/>
+    <w:rsid w:val="00BC1194"/>
+    <w:pPr>
+      <w:ind w:left="708"/>
+    </w:pPr>
+  </w:style>
+  <w:style w:type="paragraph" w:styleId="Textoindependienteprimerasangra">
+    <w:name w:val="Body Text First Indent"/>
+    <w:basedOn w:val="Textoindependiente"/>
+    <w:link w:val="TextoindependienteprimerasangraCar"/>
+    <w:uiPriority w:val="99"/>
+    <w:unhideWhenUsed/>
+    <w:rsid w:val="00BC1194"/>
+    <w:pPr>
+      <w:ind w:firstLine="210"/>
+    </w:pPr>
+  </w:style>
+  <w:style w:type="character" w:customStyle="1" w:styleId="TextoindependienteprimerasangraCar">
+    <w:name w:val="Texto independiente primera sangría Car"/>
+    <w:basedOn w:val="TextoindependienteCar"/>
+    <w:link w:val="Textoindependienteprimerasangra"/>
+    <w:uiPriority w:val="99"/>
+    <w:rsid w:val="00BC1194"/>
+  </w:style>
+  <w:style w:type="paragraph" w:styleId="Textoindependienteprimerasangra2">
+    <w:name w:val="Body Text First Indent 2"/>
+    <w:basedOn w:val="Sangradetextonormal"/>
+    <w:link w:val="Textoindependienteprimerasangra2Car"/>
+    <w:uiPriority w:val="99"/>
+    <w:unhideWhenUsed/>
+    <w:rsid w:val="00BC1194"/>
+    <w:pPr>
+      <w:ind w:firstLine="210"/>
+    </w:pPr>
+  </w:style>
+  <w:style w:type="character" w:customStyle="1" w:styleId="Textoindependienteprimerasangra2Car">
+    <w:name w:val="Texto independiente primera sangría 2 Car"/>
+    <w:basedOn w:val="SangradetextonormalCar"/>
+    <w:link w:val="Textoindependienteprimerasangra2"/>
+    <w:uiPriority w:val="99"/>
+    <w:rsid w:val="00BC1194"/>
   </w:style>
 </w:styles>
 </file>

--- a/Estandares/Informe de estandares.docx
+++ b/Estandares/Informe de estandares.docx
@@ -17964,11 +17964,400 @@
     </w:p>
     <w:p>
       <w:pPr>
-        <w:pStyle w:val="HTMLconformatoprevio"/>
-        <w:rPr>
-          <w:rFonts w:ascii="Calibri" w:hAnsi="Calibri"/>
-        </w:rPr>
-      </w:pPr>
+        <w:pStyle w:val="Ttulo2"/>
+        <w:rPr>
+          <w:lang w:val="es-CO"/>
+        </w:rPr>
+      </w:pPr>
+      <w:r>
+        <w:rPr>
+          <w:lang w:val="es-CO"/>
+        </w:rPr>
+        <w:t>Sobre la administración de paquetes</w:t>
+      </w:r>
+    </w:p>
+    <w:p>
+      <w:pPr>
+        <w:rPr>
+          <w:rFonts w:ascii="Arial" w:hAnsi="Arial" w:cs="Arial"/>
+          <w:lang w:val="es-CO"/>
+        </w:rPr>
+      </w:pPr>
+    </w:p>
+    <w:p>
+      <w:pPr>
+        <w:rPr>
+          <w:rFonts w:ascii="Arial" w:hAnsi="Arial" w:cs="Arial"/>
+          <w:sz w:val="20"/>
+          <w:szCs w:val="20"/>
+          <w:lang w:val="es-CO"/>
+        </w:rPr>
+      </w:pPr>
+      <w:r>
+        <w:rPr>
+          <w:rFonts w:ascii="Arial" w:hAnsi="Arial" w:cs="Arial"/>
+          <w:sz w:val="20"/>
+          <w:szCs w:val="20"/>
+          <w:lang w:val="es-CO"/>
+        </w:rPr>
+        <w:tab/>
+        <w:t>En nuestro proyecto BonatiServer dentro del conjunto de códigos fuentes se encuentan distintos paquetes que organizan la estructura de nuestro sistema, los que podemos clasificar dentro de 3 grupos:</w:t>
+      </w:r>
+    </w:p>
+    <w:p>
+      <w:pPr>
+        <w:rPr>
+          <w:rFonts w:ascii="Arial" w:hAnsi="Arial" w:cs="Arial"/>
+          <w:sz w:val="20"/>
+          <w:szCs w:val="20"/>
+          <w:lang w:val="es-CO"/>
+        </w:rPr>
+      </w:pPr>
+    </w:p>
+    <w:p>
+      <w:pPr>
+        <w:numPr>
+          <w:ilvl w:val="0"/>
+          <w:numId w:val="17"/>
+        </w:numPr>
+        <w:spacing w:after="0" w:line="240" w:lineRule="auto"/>
+        <w:rPr>
+          <w:rFonts w:ascii="Arial" w:hAnsi="Arial" w:cs="Arial"/>
+          <w:sz w:val="20"/>
+          <w:szCs w:val="20"/>
+          <w:lang w:val="es-CO"/>
+        </w:rPr>
+      </w:pPr>
+      <w:r>
+        <w:rPr>
+          <w:rFonts w:ascii="Arial" w:hAnsi="Arial" w:cs="Arial"/>
+          <w:b/>
+          <w:sz w:val="20"/>
+          <w:szCs w:val="20"/>
+          <w:lang w:val="es-CO"/>
+        </w:rPr>
+        <w:t>Bd</w:t>
+      </w:r>
+      <w:r>
+        <w:rPr>
+          <w:rFonts w:ascii="Arial" w:hAnsi="Arial" w:cs="Arial"/>
+          <w:sz w:val="20"/>
+          <w:szCs w:val="20"/>
+          <w:lang w:val="es-CO"/>
+        </w:rPr>
+        <w:t>: paquete que contiene la clase DBConnectionManager.java, la que se encarga de conectar la capa 2 con la 3.</w:t>
+      </w:r>
+    </w:p>
+    <w:p>
+      <w:pPr>
+        <w:ind w:left="720"/>
+        <w:rPr>
+          <w:rFonts w:ascii="Arial" w:hAnsi="Arial" w:cs="Arial"/>
+          <w:sz w:val="20"/>
+          <w:szCs w:val="20"/>
+          <w:lang w:val="es-CO"/>
+        </w:rPr>
+      </w:pPr>
+    </w:p>
+    <w:p>
+      <w:pPr>
+        <w:numPr>
+          <w:ilvl w:val="0"/>
+          <w:numId w:val="17"/>
+        </w:numPr>
+        <w:spacing w:after="0" w:line="240" w:lineRule="auto"/>
+        <w:rPr>
+          <w:rFonts w:ascii="Arial" w:hAnsi="Arial" w:cs="Arial"/>
+          <w:sz w:val="20"/>
+          <w:szCs w:val="20"/>
+          <w:lang w:val="es-CO"/>
+        </w:rPr>
+      </w:pPr>
+      <w:r>
+        <w:rPr>
+          <w:rFonts w:ascii="Arial" w:hAnsi="Arial" w:cs="Arial"/>
+          <w:b/>
+          <w:sz w:val="20"/>
+          <w:szCs w:val="20"/>
+          <w:lang w:val="es-CO"/>
+        </w:rPr>
+        <w:t>Administracion</w:t>
+      </w:r>
+      <w:r>
+        <w:rPr>
+          <w:rFonts w:ascii="Arial" w:hAnsi="Arial" w:cs="Arial"/>
+          <w:sz w:val="20"/>
+          <w:szCs w:val="20"/>
+          <w:lang w:val="es-CO"/>
+        </w:rPr>
+        <w:t>: Contiene clases que gestionan los datos de la veterinaria. De manera que se trabaje  más cómodamente con el SVN, este paquete tiene cada una de las clases por separadas, por ejemplo:</w:t>
+      </w:r>
+    </w:p>
+    <w:p>
+      <w:pPr>
+        <w:numPr>
+          <w:ilvl w:val="1"/>
+          <w:numId w:val="17"/>
+        </w:numPr>
+        <w:spacing w:after="0" w:line="240" w:lineRule="auto"/>
+        <w:rPr>
+          <w:rFonts w:ascii="Arial" w:hAnsi="Arial" w:cs="Arial"/>
+          <w:sz w:val="20"/>
+          <w:szCs w:val="20"/>
+          <w:lang w:val="es-CO"/>
+        </w:rPr>
+      </w:pPr>
+      <w:r>
+        <w:rPr>
+          <w:rFonts w:ascii="Arial" w:hAnsi="Arial" w:cs="Arial"/>
+          <w:b/>
+          <w:sz w:val="20"/>
+          <w:szCs w:val="20"/>
+          <w:lang w:val="es-CO"/>
+        </w:rPr>
+        <w:t>addUsuario.java</w:t>
+      </w:r>
+    </w:p>
+    <w:p>
+      <w:pPr>
+        <w:numPr>
+          <w:ilvl w:val="1"/>
+          <w:numId w:val="17"/>
+        </w:numPr>
+        <w:spacing w:after="0" w:line="240" w:lineRule="auto"/>
+        <w:rPr>
+          <w:rFonts w:ascii="Arial" w:hAnsi="Arial" w:cs="Arial"/>
+          <w:sz w:val="20"/>
+          <w:szCs w:val="20"/>
+          <w:lang w:val="es-CO"/>
+        </w:rPr>
+      </w:pPr>
+      <w:r>
+        <w:rPr>
+          <w:rFonts w:ascii="Arial" w:hAnsi="Arial" w:cs="Arial"/>
+          <w:b/>
+          <w:sz w:val="20"/>
+          <w:szCs w:val="20"/>
+          <w:lang w:val="es-CO"/>
+        </w:rPr>
+        <w:t>getUsuarios.java</w:t>
+      </w:r>
+    </w:p>
+    <w:p>
+      <w:pPr>
+        <w:numPr>
+          <w:ilvl w:val="1"/>
+          <w:numId w:val="17"/>
+        </w:numPr>
+        <w:spacing w:after="0" w:line="240" w:lineRule="auto"/>
+        <w:rPr>
+          <w:rFonts w:ascii="Arial" w:hAnsi="Arial" w:cs="Arial"/>
+          <w:sz w:val="20"/>
+          <w:szCs w:val="20"/>
+          <w:lang w:val="es-CO"/>
+        </w:rPr>
+      </w:pPr>
+      <w:r>
+        <w:rPr>
+          <w:rFonts w:ascii="Arial" w:hAnsi="Arial" w:cs="Arial"/>
+          <w:b/>
+          <w:sz w:val="20"/>
+          <w:szCs w:val="20"/>
+          <w:lang w:val="es-CO"/>
+        </w:rPr>
+        <w:t>…</w:t>
+      </w:r>
+    </w:p>
+    <w:p>
+      <w:pPr>
+        <w:ind w:left="720"/>
+        <w:rPr>
+          <w:rFonts w:ascii="Arial" w:hAnsi="Arial" w:cs="Arial"/>
+          <w:sz w:val="20"/>
+          <w:szCs w:val="20"/>
+          <w:lang w:val="es-CO"/>
+        </w:rPr>
+      </w:pPr>
+    </w:p>
+    <w:p>
+      <w:pPr>
+        <w:numPr>
+          <w:ilvl w:val="0"/>
+          <w:numId w:val="17"/>
+        </w:numPr>
+        <w:spacing w:after="0" w:line="240" w:lineRule="auto"/>
+        <w:rPr>
+          <w:rFonts w:ascii="Arial" w:hAnsi="Arial" w:cs="Arial"/>
+          <w:sz w:val="20"/>
+          <w:szCs w:val="20"/>
+          <w:lang w:val="es-CO"/>
+        </w:rPr>
+      </w:pPr>
+      <w:r>
+        <w:rPr>
+          <w:rFonts w:ascii="Arial" w:hAnsi="Arial" w:cs="Arial"/>
+          <w:b/>
+          <w:sz w:val="20"/>
+          <w:szCs w:val="20"/>
+          <w:lang w:val="es-CO"/>
+        </w:rPr>
+        <w:lastRenderedPageBreak/>
+        <w:t xml:space="preserve">AdministracionDB: </w:t>
+      </w:r>
+      <w:r>
+        <w:rPr>
+          <w:rFonts w:ascii="Arial" w:hAnsi="Arial" w:cs="Arial"/>
+          <w:sz w:val="20"/>
+          <w:szCs w:val="20"/>
+          <w:lang w:val="es-CO"/>
+        </w:rPr>
+        <w:t>Contiene la equivalencia de las clases anteriores, pero éstas se conectan con la base de datos, deben seguir la siguiente forma:</w:t>
+      </w:r>
+    </w:p>
+    <w:p>
+      <w:pPr>
+        <w:numPr>
+          <w:ilvl w:val="1"/>
+          <w:numId w:val="17"/>
+        </w:numPr>
+        <w:spacing w:after="0" w:line="240" w:lineRule="auto"/>
+        <w:rPr>
+          <w:rFonts w:ascii="Arial" w:hAnsi="Arial" w:cs="Arial"/>
+          <w:sz w:val="20"/>
+          <w:szCs w:val="20"/>
+          <w:lang w:val="es-CO"/>
+        </w:rPr>
+      </w:pPr>
+      <w:r>
+        <w:rPr>
+          <w:rFonts w:ascii="Arial" w:hAnsi="Arial" w:cs="Arial"/>
+          <w:b/>
+          <w:sz w:val="20"/>
+          <w:szCs w:val="20"/>
+          <w:lang w:val="es-CO"/>
+        </w:rPr>
+        <w:t>addUsuarioBD.java</w:t>
+      </w:r>
+    </w:p>
+    <w:p>
+      <w:pPr>
+        <w:ind w:left="720"/>
+        <w:rPr>
+          <w:rFonts w:ascii="Arial" w:hAnsi="Arial" w:cs="Arial"/>
+          <w:sz w:val="20"/>
+          <w:szCs w:val="20"/>
+          <w:lang w:val="es-CO"/>
+        </w:rPr>
+      </w:pPr>
+    </w:p>
+    <w:p>
+      <w:pPr>
+        <w:numPr>
+          <w:ilvl w:val="0"/>
+          <w:numId w:val="17"/>
+        </w:numPr>
+        <w:spacing w:after="0" w:line="240" w:lineRule="auto"/>
+        <w:rPr>
+          <w:rFonts w:ascii="Arial" w:hAnsi="Arial" w:cs="Arial"/>
+          <w:sz w:val="20"/>
+          <w:szCs w:val="20"/>
+          <w:lang w:val="es-CO"/>
+        </w:rPr>
+      </w:pPr>
+      <w:r>
+        <w:rPr>
+          <w:rFonts w:ascii="Arial" w:hAnsi="Arial" w:cs="Arial"/>
+          <w:b/>
+          <w:sz w:val="20"/>
+          <w:szCs w:val="20"/>
+          <w:lang w:val="es-CO"/>
+        </w:rPr>
+        <w:t>TransferObjects:</w:t>
+      </w:r>
+      <w:r>
+        <w:rPr>
+          <w:rFonts w:ascii="Arial" w:hAnsi="Arial" w:cs="Arial"/>
+          <w:sz w:val="20"/>
+          <w:szCs w:val="20"/>
+          <w:lang w:val="es-CO"/>
+        </w:rPr>
+        <w:t xml:space="preserve"> Clases de nuestro sistema que modelan las entidades, estas son equivalentes con las que existen en Flex, ejemplos:</w:t>
+      </w:r>
+    </w:p>
+    <w:p>
+      <w:pPr>
+        <w:numPr>
+          <w:ilvl w:val="1"/>
+          <w:numId w:val="17"/>
+        </w:numPr>
+        <w:spacing w:after="0" w:line="240" w:lineRule="auto"/>
+        <w:rPr>
+          <w:rFonts w:ascii="Arial" w:hAnsi="Arial" w:cs="Arial"/>
+          <w:sz w:val="20"/>
+          <w:szCs w:val="20"/>
+          <w:lang w:val="es-CO"/>
+        </w:rPr>
+      </w:pPr>
+      <w:r>
+        <w:rPr>
+          <w:rFonts w:ascii="Arial" w:hAnsi="Arial" w:cs="Arial"/>
+          <w:b/>
+          <w:sz w:val="20"/>
+          <w:szCs w:val="20"/>
+          <w:lang w:val="es-CO"/>
+        </w:rPr>
+        <w:t>Usuario.java</w:t>
+      </w:r>
+    </w:p>
+    <w:p>
+      <w:pPr>
+        <w:numPr>
+          <w:ilvl w:val="1"/>
+          <w:numId w:val="17"/>
+        </w:numPr>
+        <w:spacing w:after="0" w:line="240" w:lineRule="auto"/>
+        <w:rPr>
+          <w:rFonts w:ascii="Arial" w:hAnsi="Arial" w:cs="Arial"/>
+          <w:sz w:val="20"/>
+          <w:szCs w:val="20"/>
+          <w:lang w:val="es-CO"/>
+        </w:rPr>
+      </w:pPr>
+      <w:r>
+        <w:rPr>
+          <w:rFonts w:ascii="Arial" w:hAnsi="Arial" w:cs="Arial"/>
+          <w:b/>
+          <w:sz w:val="20"/>
+          <w:szCs w:val="20"/>
+          <w:lang w:val="es-CO"/>
+        </w:rPr>
+        <w:t>Mascota.java</w:t>
+      </w:r>
+    </w:p>
+    <w:p>
+      <w:pPr>
+        <w:numPr>
+          <w:ilvl w:val="1"/>
+          <w:numId w:val="17"/>
+        </w:numPr>
+        <w:spacing w:after="0" w:line="240" w:lineRule="auto"/>
+        <w:rPr>
+          <w:rFonts w:ascii="Arial" w:hAnsi="Arial" w:cs="Arial"/>
+          <w:sz w:val="20"/>
+          <w:szCs w:val="20"/>
+          <w:lang w:val="es-CO"/>
+        </w:rPr>
+      </w:pPr>
+      <w:r>
+        <w:rPr>
+          <w:rFonts w:ascii="Arial" w:hAnsi="Arial" w:cs="Arial"/>
+          <w:b/>
+          <w:sz w:val="20"/>
+          <w:szCs w:val="20"/>
+          <w:lang w:val="es-CO"/>
+        </w:rPr>
+        <w:t>…</w:t>
+      </w:r>
     </w:p>
     <w:p>
       <w:pPr>
@@ -18163,7 +18552,6 @@
           <w:szCs w:val="24"/>
           <w:lang w:val="es-AR" w:eastAsia="es-AR"/>
         </w:rPr>
-        <w:lastRenderedPageBreak/>
         <w:pict>
           <v:shape id="Imagen 4" o:spid="_x0000_i1042" type="#_x0000_t75" style="width:336pt;height:56.25pt;visibility:visible">
             <v:imagedata r:id="rId23" o:title=""/>
@@ -18427,6 +18815,7 @@
         <w:rPr>
           <w:rFonts w:ascii="Calibri" w:hAnsi="Calibri"/>
         </w:rPr>
+        <w:lastRenderedPageBreak/>
         <w:t>Errores del sistema</w:t>
       </w:r>
     </w:p>
@@ -18528,121 +18917,121 @@
         <w:rPr>
           <w:rFonts w:cs="Arial"/>
         </w:rPr>
+        <w:t xml:space="preserve">En términos prácticos el objetivo de las pruebas unitarias es separar cada parte del programa y demostrar que cada parte por si sola es correcta. En el mismo sentido se verifica que cierta funcionalidad se ejecuta con parámetros y/o especificaciones que se dejaron claro en los casos de uso. </w:t>
+      </w:r>
+    </w:p>
+    <w:p>
+      <w:pPr>
+        <w:rPr>
+          <w:rFonts w:cs="Arial"/>
+        </w:rPr>
+      </w:pPr>
+      <w:r>
+        <w:rPr>
+          <w:rFonts w:cs="Arial"/>
+        </w:rPr>
+        <w:t>Estas pruebas además de lo descrito anteriormente se pueden obtener ciertas ventajas como:</w:t>
+      </w:r>
+    </w:p>
+    <w:p>
+      <w:pPr>
+        <w:rPr>
+          <w:rFonts w:cs="Arial"/>
+        </w:rPr>
+      </w:pPr>
+    </w:p>
+    <w:p>
+      <w:pPr>
+        <w:rPr>
+          <w:rFonts w:cs="Arial"/>
+        </w:rPr>
+      </w:pPr>
+      <w:r>
+        <w:rPr>
+          <w:rFonts w:cs="Arial"/>
+          <w:b/>
+        </w:rPr>
+        <w:t>Ayuda al cambio:</w:t>
+      </w:r>
+      <w:r>
+        <w:rPr>
+          <w:rFonts w:cs="Arial"/>
+        </w:rPr>
+        <w:t xml:space="preserve"> Se facilita que el programador cambie código para conseguir mejoras en la estructura, dado que permite hacer cambios y por ende verificar si funcionan o no.</w:t>
+      </w:r>
+    </w:p>
+    <w:p>
+      <w:pPr>
+        <w:rPr>
+          <w:rFonts w:cs="Arial"/>
+        </w:rPr>
+      </w:pPr>
+      <w:r>
+        <w:rPr>
+          <w:rFonts w:cs="Arial"/>
+          <w:b/>
+        </w:rPr>
+        <w:t>Contribuye a la integración:</w:t>
+      </w:r>
+      <w:r>
+        <w:rPr>
+          <w:rFonts w:cs="Arial"/>
+        </w:rPr>
+        <w:t xml:space="preserve"> Dado que con estas pruebas previas se llega a la integración con cierta seguridad de que el código está funcionando.</w:t>
+      </w:r>
+    </w:p>
+    <w:p>
+      <w:pPr>
+        <w:rPr>
+          <w:rFonts w:cs="Arial"/>
+        </w:rPr>
+      </w:pPr>
+      <w:r>
+        <w:rPr>
+          <w:rFonts w:cs="Arial"/>
+          <w:b/>
+        </w:rPr>
+        <w:t>Documentación del código:</w:t>
+      </w:r>
+      <w:r>
+        <w:rPr>
+          <w:rFonts w:cs="Arial"/>
+        </w:rPr>
+        <w:t xml:space="preserve"> Estas mismas pruebas corresponderán a documentación, ya que observará como utilizarlo.</w:t>
+      </w:r>
+    </w:p>
+    <w:p>
+      <w:pPr>
+        <w:rPr>
+          <w:rFonts w:cs="Arial"/>
+        </w:rPr>
+      </w:pPr>
+      <w:r>
+        <w:rPr>
+          <w:rFonts w:cs="Arial"/>
+          <w:b/>
+        </w:rPr>
+        <w:t>Separación de la interfaz y la implementación:</w:t>
+      </w:r>
+      <w:r>
+        <w:rPr>
+          <w:rFonts w:cs="Arial"/>
+        </w:rPr>
+        <w:t xml:space="preserve"> Debido a que la mayor interacción entre los casos de prueba y la funcionalidad bajo prueba son las interfaces, se podría cambiar una de las dos sin afectar a la otra.</w:t>
+      </w:r>
+    </w:p>
+    <w:p>
+      <w:pPr>
+        <w:rPr>
+          <w:rFonts w:cs="Arial"/>
+        </w:rPr>
+      </w:pPr>
+      <w:r>
+        <w:rPr>
+          <w:rFonts w:cs="Arial"/>
+          <w:b/>
+        </w:rPr>
         <w:lastRenderedPageBreak/>
-        <w:t xml:space="preserve">En términos prácticos el objetivo de las pruebas unitarias es separar cada parte del programa y demostrar que cada parte por si sola es correcta. En el mismo sentido se verifica que cierta funcionalidad se ejecuta con parámetros y/o especificaciones que se dejaron claro en los casos de uso. </w:t>
-      </w:r>
-    </w:p>
-    <w:p>
-      <w:pPr>
-        <w:rPr>
-          <w:rFonts w:cs="Arial"/>
-        </w:rPr>
-      </w:pPr>
-      <w:r>
-        <w:rPr>
-          <w:rFonts w:cs="Arial"/>
-        </w:rPr>
-        <w:t>Estas pruebas además de lo descrito anteriormente se pueden obtener ciertas ventajas como:</w:t>
-      </w:r>
-    </w:p>
-    <w:p>
-      <w:pPr>
-        <w:rPr>
-          <w:rFonts w:cs="Arial"/>
-        </w:rPr>
-      </w:pPr>
-    </w:p>
-    <w:p>
-      <w:pPr>
-        <w:rPr>
-          <w:rFonts w:cs="Arial"/>
-        </w:rPr>
-      </w:pPr>
-      <w:r>
-        <w:rPr>
-          <w:rFonts w:cs="Arial"/>
-          <w:b/>
-        </w:rPr>
-        <w:t>Ayuda al cambio:</w:t>
-      </w:r>
-      <w:r>
-        <w:rPr>
-          <w:rFonts w:cs="Arial"/>
-        </w:rPr>
-        <w:t xml:space="preserve"> Se facilita que el programador cambie código para conseguir mejoras en la estructura, dado que permite hacer cambios y por ende verificar si funcionan o no.</w:t>
-      </w:r>
-    </w:p>
-    <w:p>
-      <w:pPr>
-        <w:rPr>
-          <w:rFonts w:cs="Arial"/>
-        </w:rPr>
-      </w:pPr>
-      <w:r>
-        <w:rPr>
-          <w:rFonts w:cs="Arial"/>
-          <w:b/>
-        </w:rPr>
-        <w:t>Contribuye a la integración:</w:t>
-      </w:r>
-      <w:r>
-        <w:rPr>
-          <w:rFonts w:cs="Arial"/>
-        </w:rPr>
-        <w:t xml:space="preserve"> Dado que con estas pruebas previas se llega a la integración con cierta seguridad de que el código está funcionando.</w:t>
-      </w:r>
-    </w:p>
-    <w:p>
-      <w:pPr>
-        <w:rPr>
-          <w:rFonts w:cs="Arial"/>
-        </w:rPr>
-      </w:pPr>
-      <w:r>
-        <w:rPr>
-          <w:rFonts w:cs="Arial"/>
-          <w:b/>
-        </w:rPr>
-        <w:t>Documentación del código:</w:t>
-      </w:r>
-      <w:r>
-        <w:rPr>
-          <w:rFonts w:cs="Arial"/>
-        </w:rPr>
-        <w:t xml:space="preserve"> Estas mismas pruebas corresponderán a documentación, ya que observará como utilizarlo.</w:t>
-      </w:r>
-    </w:p>
-    <w:p>
-      <w:pPr>
-        <w:rPr>
-          <w:rFonts w:cs="Arial"/>
-        </w:rPr>
-      </w:pPr>
-      <w:r>
-        <w:rPr>
-          <w:rFonts w:cs="Arial"/>
-          <w:b/>
-        </w:rPr>
-        <w:t>Separación de la interfaz y la implementación:</w:t>
-      </w:r>
-      <w:r>
-        <w:rPr>
-          <w:rFonts w:cs="Arial"/>
-        </w:rPr>
-        <w:t xml:space="preserve"> Debido a que la mayor interacción entre los casos de prueba y la funcionalidad bajo prueba son las interfaces, se podría cambiar una de las dos sin afectar a la otra.</w:t>
-      </w:r>
-    </w:p>
-    <w:p>
-      <w:pPr>
-        <w:rPr>
-          <w:rFonts w:cs="Arial"/>
-        </w:rPr>
-      </w:pPr>
-      <w:r>
-        <w:rPr>
-          <w:rFonts w:cs="Arial"/>
-          <w:b/>
-        </w:rPr>
         <w:t xml:space="preserve">Los errores se encontrarán más acotados y por ende más fáciles de encontrar: </w:t>
       </w:r>
       <w:r>
@@ -18752,7 +19141,6 @@
         <w:rPr>
           <w:rFonts w:ascii="Calibri" w:hAnsi="Calibri"/>
         </w:rPr>
-        <w:lastRenderedPageBreak/>
         <w:t>Test unitario con JUnit</w:t>
       </w:r>
     </w:p>
@@ -19005,6 +19393,7 @@
           <w:noProof/>
           <w:lang w:val="es-AR" w:eastAsia="es-AR"/>
         </w:rPr>
+        <w:lastRenderedPageBreak/>
         <w:pict>
           <v:shape id="_x0000_i1044" type="#_x0000_t75" style="width:333.75pt;height:266.25pt;visibility:visible">
             <v:imagedata r:id="rId26" o:title=""/>
@@ -19068,7 +19457,6 @@
           <w:szCs w:val="24"/>
           <w:lang w:val="es-AR" w:eastAsia="es-AR"/>
         </w:rPr>
-        <w:lastRenderedPageBreak/>
         <w:pict>
           <v:shape id="_x0000_i1045" type="#_x0000_t75" style="width:334.5pt;height:268.5pt;visibility:visible">
             <v:imagedata r:id="rId27" o:title=""/>
@@ -19091,6 +19479,7 @@
         <w:rPr>
           <w:rFonts w:cs="Arial"/>
         </w:rPr>
+        <w:lastRenderedPageBreak/>
         <w:t xml:space="preserve">Luego agregamos algún  código referente a los métodos que tendrá nuestra clase a probar, en este caso implementaremos un método que nos retorne un como respuesta el ramo que estamos tomando. </w:t>
       </w:r>
     </w:p>
@@ -19221,6 +19610,7 @@
           <w:szCs w:val="24"/>
           <w:lang w:val="es-AR" w:eastAsia="es-AR"/>
         </w:rPr>
+        <w:lastRenderedPageBreak/>
         <w:pict>
           <v:shape id="_x0000_i1047" type="#_x0000_t75" style="width:372.75pt;height:283.5pt;visibility:visible">
             <v:imagedata r:id="rId29" o:title=""/>
@@ -20334,6 +20724,7 @@
           <w:rFonts w:ascii="Calibri" w:hAnsi="Calibri"/>
           <w:lang w:eastAsia="es-ES"/>
         </w:rPr>
+        <w:lastRenderedPageBreak/>
         <w:t>Testing de integración.</w:t>
       </w:r>
     </w:p>
@@ -21844,6 +22235,7 @@
         <w:jc w:val="both"/>
       </w:pPr>
       <w:r>
+        <w:lastRenderedPageBreak/>
         <w:t>Ej: Integrar la funcionalidad de mantener mascota.</w:t>
       </w:r>
     </w:p>
@@ -21858,7 +22250,6 @@
         <w:rPr>
           <w:b/>
         </w:rPr>
-        <w:lastRenderedPageBreak/>
         <w:t>Fecha de Ejecución:</w:t>
       </w:r>
       <w:r>
@@ -22216,7 +22607,6 @@
           <w:sz w:val="40"/>
           <w:szCs w:val="40"/>
         </w:rPr>
-        <w:lastRenderedPageBreak/>
         <w:t>Referencias</w:t>
       </w:r>
     </w:p>
@@ -22330,7 +22720,7 @@
 
 <file path=word/endnotes.xml><?xml version="1.0" encoding="utf-8"?>
 <w:endnotes xmlns:ve="http://schemas.openxmlformats.org/markup-compatibility/2006" xmlns:o="urn:schemas-microsoft-com:office:office" xmlns:r="http://schemas.openxmlformats.org/officeDocument/2006/relationships" xmlns:m="http://schemas.openxmlformats.org/officeDocument/2006/math" xmlns:v="urn:schemas-microsoft-com:vml" xmlns:wp="http://schemas.openxmlformats.org/drawingml/2006/wordprocessingDrawing" xmlns:w10="urn:schemas-microsoft-com:office:word" xmlns:w="http://schemas.openxmlformats.org/wordprocessingml/2006/main" xmlns:wne="http://schemas.microsoft.com/office/word/2006/wordml">
-  <w:endnote w:type="separator" w:id="0">
+  <w:endnote w:type="separator" w:id="-1">
     <w:p>
       <w:pPr>
         <w:spacing w:after="0" w:line="240" w:lineRule="auto"/>
@@ -22340,7 +22730,7 @@
       </w:r>
     </w:p>
   </w:endnote>
-  <w:endnote w:type="continuationSeparator" w:id="1">
+  <w:endnote w:type="continuationSeparator" w:id="0">
     <w:p>
       <w:pPr>
         <w:spacing w:after="0" w:line="240" w:lineRule="auto"/>
@@ -22424,7 +22814,7 @@
         <w:rStyle w:val="Nmerodepgina"/>
         <w:noProof/>
       </w:rPr>
-      <w:t>36</w:t>
+      <w:t>38</w:t>
     </w:r>
     <w:r>
       <w:rPr>
@@ -22444,7 +22834,7 @@
 
 <file path=word/footnotes.xml><?xml version="1.0" encoding="utf-8"?>
 <w:footnotes xmlns:ve="http://schemas.openxmlformats.org/markup-compatibility/2006" xmlns:o="urn:schemas-microsoft-com:office:office" xmlns:r="http://schemas.openxmlformats.org/officeDocument/2006/relationships" xmlns:m="http://schemas.openxmlformats.org/officeDocument/2006/math" xmlns:v="urn:schemas-microsoft-com:vml" xmlns:wp="http://schemas.openxmlformats.org/drawingml/2006/wordprocessingDrawing" xmlns:w10="urn:schemas-microsoft-com:office:word" xmlns:w="http://schemas.openxmlformats.org/wordprocessingml/2006/main" xmlns:wne="http://schemas.microsoft.com/office/word/2006/wordml">
-  <w:footnote w:type="separator" w:id="0">
+  <w:footnote w:type="separator" w:id="-1">
     <w:p>
       <w:pPr>
         <w:spacing w:after="0" w:line="240" w:lineRule="auto"/>
@@ -22454,7 +22844,7 @@
       </w:r>
     </w:p>
   </w:footnote>
-  <w:footnote w:type="continuationSeparator" w:id="1">
+  <w:footnote w:type="continuationSeparator" w:id="0">
     <w:p>
       <w:pPr>
         <w:spacing w:after="0" w:line="240" w:lineRule="auto"/>
@@ -23206,6 +23596,119 @@
     </w:lvl>
   </w:abstractNum>
   <w:abstractNum w:abstractNumId="8">
+    <w:nsid w:val="1F2A3ACF"/>
+    <w:multiLevelType w:val="hybridMultilevel"/>
+    <w:tmpl w:val="9EE2C444"/>
+    <w:lvl w:ilvl="0" w:tplc="340A0001">
+      <w:start w:val="1"/>
+      <w:numFmt w:val="bullet"/>
+      <w:lvlText w:val=""/>
+      <w:lvlJc w:val="left"/>
+      <w:pPr>
+        <w:ind w:left="720" w:hanging="360"/>
+      </w:pPr>
+      <w:rPr>
+        <w:rFonts w:ascii="Symbol" w:hAnsi="Symbol" w:hint="default"/>
+      </w:rPr>
+    </w:lvl>
+    <w:lvl w:ilvl="1" w:tplc="340A0003">
+      <w:start w:val="1"/>
+      <w:numFmt w:val="bullet"/>
+      <w:lvlText w:val="o"/>
+      <w:lvlJc w:val="left"/>
+      <w:pPr>
+        <w:ind w:left="1440" w:hanging="360"/>
+      </w:pPr>
+      <w:rPr>
+        <w:rFonts w:ascii="Courier New" w:hAnsi="Courier New" w:cs="Courier New" w:hint="default"/>
+      </w:rPr>
+    </w:lvl>
+    <w:lvl w:ilvl="2" w:tplc="340A0005">
+      <w:start w:val="1"/>
+      <w:numFmt w:val="decimal"/>
+      <w:lvlText w:val="%3."/>
+      <w:lvlJc w:val="left"/>
+      <w:pPr>
+        <w:tabs>
+          <w:tab w:val="num" w:pos="2160"/>
+        </w:tabs>
+        <w:ind w:left="2160" w:hanging="360"/>
+      </w:pPr>
+    </w:lvl>
+    <w:lvl w:ilvl="3" w:tplc="340A0001">
+      <w:start w:val="1"/>
+      <w:numFmt w:val="decimal"/>
+      <w:lvlText w:val="%4."/>
+      <w:lvlJc w:val="left"/>
+      <w:pPr>
+        <w:tabs>
+          <w:tab w:val="num" w:pos="2880"/>
+        </w:tabs>
+        <w:ind w:left="2880" w:hanging="360"/>
+      </w:pPr>
+    </w:lvl>
+    <w:lvl w:ilvl="4" w:tplc="340A0003">
+      <w:start w:val="1"/>
+      <w:numFmt w:val="decimal"/>
+      <w:lvlText w:val="%5."/>
+      <w:lvlJc w:val="left"/>
+      <w:pPr>
+        <w:tabs>
+          <w:tab w:val="num" w:pos="3600"/>
+        </w:tabs>
+        <w:ind w:left="3600" w:hanging="360"/>
+      </w:pPr>
+    </w:lvl>
+    <w:lvl w:ilvl="5" w:tplc="340A0005">
+      <w:start w:val="1"/>
+      <w:numFmt w:val="decimal"/>
+      <w:lvlText w:val="%6."/>
+      <w:lvlJc w:val="left"/>
+      <w:pPr>
+        <w:tabs>
+          <w:tab w:val="num" w:pos="4320"/>
+        </w:tabs>
+        <w:ind w:left="4320" w:hanging="360"/>
+      </w:pPr>
+    </w:lvl>
+    <w:lvl w:ilvl="6" w:tplc="340A0001">
+      <w:start w:val="1"/>
+      <w:numFmt w:val="decimal"/>
+      <w:lvlText w:val="%7."/>
+      <w:lvlJc w:val="left"/>
+      <w:pPr>
+        <w:tabs>
+          <w:tab w:val="num" w:pos="5040"/>
+        </w:tabs>
+        <w:ind w:left="5040" w:hanging="360"/>
+      </w:pPr>
+    </w:lvl>
+    <w:lvl w:ilvl="7" w:tplc="340A0003">
+      <w:start w:val="1"/>
+      <w:numFmt w:val="decimal"/>
+      <w:lvlText w:val="%8."/>
+      <w:lvlJc w:val="left"/>
+      <w:pPr>
+        <w:tabs>
+          <w:tab w:val="num" w:pos="5760"/>
+        </w:tabs>
+        <w:ind w:left="5760" w:hanging="360"/>
+      </w:pPr>
+    </w:lvl>
+    <w:lvl w:ilvl="8" w:tplc="340A0005">
+      <w:start w:val="1"/>
+      <w:numFmt w:val="decimal"/>
+      <w:lvlText w:val="%9."/>
+      <w:lvlJc w:val="left"/>
+      <w:pPr>
+        <w:tabs>
+          <w:tab w:val="num" w:pos="6480"/>
+        </w:tabs>
+        <w:ind w:left="6480" w:hanging="360"/>
+      </w:pPr>
+    </w:lvl>
+  </w:abstractNum>
+  <w:abstractNum w:abstractNumId="9">
     <w:nsid w:val="22915966"/>
     <w:multiLevelType w:val="hybridMultilevel"/>
     <w:tmpl w:val="4D02D78C"/>
@@ -23318,7 +23821,7 @@
       </w:rPr>
     </w:lvl>
   </w:abstractNum>
-  <w:abstractNum w:abstractNumId="9">
+  <w:abstractNum w:abstractNumId="10">
     <w:nsid w:val="3BBA0CB6"/>
     <w:multiLevelType w:val="hybridMultilevel"/>
     <w:tmpl w:val="69F66C60"/>
@@ -23430,7 +23933,7 @@
       </w:rPr>
     </w:lvl>
   </w:abstractNum>
-  <w:abstractNum w:abstractNumId="10">
+  <w:abstractNum w:abstractNumId="11">
     <w:nsid w:val="401950E3"/>
     <w:multiLevelType w:val="hybridMultilevel"/>
     <w:tmpl w:val="DC0E89BE"/>
@@ -23543,7 +24046,7 @@
       </w:rPr>
     </w:lvl>
   </w:abstractNum>
-  <w:abstractNum w:abstractNumId="11">
+  <w:abstractNum w:abstractNumId="12">
     <w:nsid w:val="4D7D0C55"/>
     <w:multiLevelType w:val="hybridMultilevel"/>
     <w:tmpl w:val="DDA802F8"/>
@@ -23682,7 +24185,7 @@
       </w:rPr>
     </w:lvl>
   </w:abstractNum>
-  <w:abstractNum w:abstractNumId="12">
+  <w:abstractNum w:abstractNumId="13">
     <w:nsid w:val="576D33B3"/>
     <w:multiLevelType w:val="hybridMultilevel"/>
     <w:tmpl w:val="38324410"/>
@@ -23795,7 +24298,7 @@
       </w:rPr>
     </w:lvl>
   </w:abstractNum>
-  <w:abstractNum w:abstractNumId="13">
+  <w:abstractNum w:abstractNumId="14">
     <w:nsid w:val="5C613762"/>
     <w:multiLevelType w:val="hybridMultilevel"/>
     <w:tmpl w:val="D3A88E64"/>
@@ -23908,7 +24411,7 @@
       </w:rPr>
     </w:lvl>
   </w:abstractNum>
-  <w:abstractNum w:abstractNumId="14">
+  <w:abstractNum w:abstractNumId="15">
     <w:nsid w:val="64C07624"/>
     <w:multiLevelType w:val="multilevel"/>
     <w:tmpl w:val="3EA21C60"/>
@@ -24057,7 +24560,7 @@
       </w:rPr>
     </w:lvl>
   </w:abstractNum>
-  <w:abstractNum w:abstractNumId="15">
+  <w:abstractNum w:abstractNumId="16">
     <w:nsid w:val="6EA85F55"/>
     <w:multiLevelType w:val="multilevel"/>
     <w:tmpl w:val="F1C6E93E"/>
@@ -24207,22 +24710,22 @@
     </w:lvl>
   </w:abstractNum>
   <w:num w:numId="1">
+    <w:abstractNumId w:val="11"/>
+  </w:num>
+  <w:num w:numId="2">
+    <w:abstractNumId w:val="13"/>
+  </w:num>
+  <w:num w:numId="3">
     <w:abstractNumId w:val="10"/>
   </w:num>
-  <w:num w:numId="2">
+  <w:num w:numId="4">
     <w:abstractNumId w:val="12"/>
-  </w:num>
-  <w:num w:numId="3">
-    <w:abstractNumId w:val="9"/>
-  </w:num>
-  <w:num w:numId="4">
-    <w:abstractNumId w:val="11"/>
   </w:num>
   <w:num w:numId="5">
     <w:abstractNumId w:val="7"/>
   </w:num>
   <w:num w:numId="6">
-    <w:abstractNumId w:val="15"/>
+    <w:abstractNumId w:val="16"/>
   </w:num>
   <w:num w:numId="7">
     <w:abstractNumId w:val="5"/>
@@ -24231,16 +24734,16 @@
     <w:abstractNumId w:val="6"/>
   </w:num>
   <w:num w:numId="9">
-    <w:abstractNumId w:val="8"/>
+    <w:abstractNumId w:val="9"/>
   </w:num>
   <w:num w:numId="10">
     <w:abstractNumId w:val="3"/>
   </w:num>
   <w:num w:numId="11">
-    <w:abstractNumId w:val="13"/>
+    <w:abstractNumId w:val="14"/>
   </w:num>
   <w:num w:numId="12">
-    <w:abstractNumId w:val="14"/>
+    <w:abstractNumId w:val="15"/>
   </w:num>
   <w:num w:numId="13">
     <w:abstractNumId w:val="1"/>
@@ -24253,6 +24756,32 @@
   </w:num>
   <w:num w:numId="16">
     <w:abstractNumId w:val="4"/>
+  </w:num>
+  <w:num w:numId="17">
+    <w:abstractNumId w:val="8"/>
+    <w:lvlOverride w:ilvl="0"/>
+    <w:lvlOverride w:ilvl="1"/>
+    <w:lvlOverride w:ilvl="2">
+      <w:startOverride w:val="1"/>
+    </w:lvlOverride>
+    <w:lvlOverride w:ilvl="3">
+      <w:startOverride w:val="1"/>
+    </w:lvlOverride>
+    <w:lvlOverride w:ilvl="4">
+      <w:startOverride w:val="1"/>
+    </w:lvlOverride>
+    <w:lvlOverride w:ilvl="5">
+      <w:startOverride w:val="1"/>
+    </w:lvlOverride>
+    <w:lvlOverride w:ilvl="6">
+      <w:startOverride w:val="1"/>
+    </w:lvlOverride>
+    <w:lvlOverride w:ilvl="7">
+      <w:startOverride w:val="1"/>
+    </w:lvlOverride>
+    <w:lvlOverride w:ilvl="8">
+      <w:startOverride w:val="1"/>
+    </w:lvlOverride>
   </w:num>
 </w:numbering>
 </file>
